--- a/TIP/Lab2/tip_2.3_buk .docx
+++ b/TIP/Lab2/tip_2.3_buk .docx
@@ -1193,6 +1193,7 @@
       <w:pPr>
         <w:pStyle w:val="2"/>
         <w:spacing w:before="0" w:line="276" w:lineRule="auto"/>
+        <w:ind w:firstLine="708"/>
         <w:jc w:val="center"/>
         <w:rPr>
           <w:rFonts w:ascii="Times New Roman" w:hAnsi="Times New Roman" w:cs="Times New Roman"/>
@@ -1638,11 +1639,16 @@
     <w:p>
       <w:pPr>
         <w:pStyle w:val="1"/>
-        <w:spacing w:line="276" w:lineRule="auto"/>
       </w:pPr>
       <w:bookmarkStart w:id="1" w:name="_Toc87228035"/>
       <w:r>
         <w:lastRenderedPageBreak/>
+        <w:t>1</w:t>
+      </w:r>
+      <w:r>
+        <w:tab/>
+      </w:r>
+      <w:r>
         <w:t>ПОСТАНОВКА ЗАДАЧИ</w:t>
       </w:r>
       <w:bookmarkEnd w:id="1"/>
@@ -1773,11 +1779,13 @@
     <w:p>
       <w:pPr>
         <w:pStyle w:val="1"/>
-        <w:spacing w:line="276" w:lineRule="auto"/>
       </w:pPr>
       <w:bookmarkStart w:id="2" w:name="_Toc87228036"/>
       <w:r>
         <w:lastRenderedPageBreak/>
+        <w:t xml:space="preserve">2 </w:t>
+      </w:r>
+      <w:r>
         <w:t>АНАЛИТИЧЕСКИЙ ОБЗОР ЛИТЕРАТУРЫ</w:t>
       </w:r>
       <w:bookmarkEnd w:id="2"/>
@@ -3695,6 +3703,261 @@
         <w:ind w:firstLine="708"/>
         <w:jc w:val="both"/>
         <w:rPr>
+          <w:sz w:val="28"/>
+        </w:rPr>
+      </w:pPr>
+      <w:r>
+        <w:rPr>
+          <w:sz w:val="28"/>
+        </w:rPr>
+        <w:t>Возврат на одну позицию</w:t>
+      </w:r>
+      <w:r>
+        <w:rPr>
+          <w:sz w:val="28"/>
+        </w:rPr>
+        <w:t xml:space="preserve"> –</w:t>
+      </w:r>
+      <w:r>
+        <w:rPr>
+          <w:sz w:val="28"/>
+        </w:rPr>
+        <w:t xml:space="preserve"> </w:t>
+      </w:r>
+      <w:r>
+        <w:rPr>
+          <w:i/>
+          <w:iCs/>
+          <w:sz w:val="28"/>
+        </w:rPr>
+        <w:t>\</w:t>
+      </w:r>
+      <w:r>
+        <w:rPr>
+          <w:i/>
+          <w:iCs/>
+          <w:sz w:val="28"/>
+          <w:lang w:val="en-US"/>
+        </w:rPr>
+        <w:t>b</w:t>
+      </w:r>
+      <w:r>
+        <w:rPr>
+          <w:i/>
+          <w:iCs/>
+          <w:sz w:val="28"/>
+        </w:rPr>
+        <w:t>.</w:t>
+      </w:r>
+    </w:p>
+    <w:p>
+      <w:pPr>
+        <w:spacing w:line="276" w:lineRule="auto"/>
+        <w:ind w:firstLine="708"/>
+        <w:jc w:val="both"/>
+        <w:rPr>
+          <w:sz w:val="28"/>
+        </w:rPr>
+      </w:pPr>
+      <w:r>
+        <w:rPr>
+          <w:sz w:val="28"/>
+        </w:rPr>
+        <w:t xml:space="preserve">Переход на следующую страницу </w:t>
+      </w:r>
+      <w:r>
+        <w:rPr>
+          <w:sz w:val="28"/>
+        </w:rPr>
+        <w:t>–</w:t>
+      </w:r>
+      <w:r>
+        <w:rPr>
+          <w:sz w:val="28"/>
+        </w:rPr>
+        <w:t xml:space="preserve"> </w:t>
+      </w:r>
+      <w:r>
+        <w:rPr>
+          <w:i/>
+          <w:iCs/>
+          <w:sz w:val="28"/>
+        </w:rPr>
+        <w:t>\</w:t>
+      </w:r>
+      <w:r>
+        <w:rPr>
+          <w:i/>
+          <w:iCs/>
+          <w:sz w:val="28"/>
+          <w:lang w:val="en-US"/>
+        </w:rPr>
+        <w:t>f</w:t>
+      </w:r>
+      <w:r>
+        <w:rPr>
+          <w:i/>
+          <w:iCs/>
+          <w:sz w:val="28"/>
+        </w:rPr>
+        <w:t>.</w:t>
+      </w:r>
+    </w:p>
+    <w:p>
+      <w:pPr>
+        <w:spacing w:line="276" w:lineRule="auto"/>
+        <w:ind w:firstLine="708"/>
+        <w:jc w:val="both"/>
+        <w:rPr>
+          <w:sz w:val="28"/>
+        </w:rPr>
+      </w:pPr>
+      <w:r>
+        <w:rPr>
+          <w:sz w:val="28"/>
+        </w:rPr>
+        <w:t xml:space="preserve">Возврат каретки </w:t>
+      </w:r>
+      <w:r>
+        <w:rPr>
+          <w:i/>
+          <w:iCs/>
+          <w:sz w:val="28"/>
+        </w:rPr>
+        <w:t>–</w:t>
+      </w:r>
+      <w:r>
+        <w:rPr>
+          <w:i/>
+          <w:iCs/>
+          <w:sz w:val="28"/>
+        </w:rPr>
+        <w:t xml:space="preserve"> \</w:t>
+      </w:r>
+      <w:r>
+        <w:rPr>
+          <w:i/>
+          <w:iCs/>
+          <w:sz w:val="28"/>
+          <w:lang w:val="en-US"/>
+        </w:rPr>
+        <w:t>r</w:t>
+      </w:r>
+      <w:r>
+        <w:rPr>
+          <w:i/>
+          <w:iCs/>
+          <w:sz w:val="28"/>
+        </w:rPr>
+        <w:t>.</w:t>
+      </w:r>
+    </w:p>
+    <w:p>
+      <w:pPr>
+        <w:spacing w:line="276" w:lineRule="auto"/>
+        <w:ind w:firstLine="708"/>
+        <w:jc w:val="both"/>
+        <w:rPr>
+          <w:color w:val="000000"/>
+          <w:sz w:val="27"/>
+          <w:szCs w:val="27"/>
+        </w:rPr>
+      </w:pPr>
+      <w:r>
+        <w:rPr>
+          <w:sz w:val="28"/>
+        </w:rPr>
+        <w:t>Одинарная кавычка</w:t>
+      </w:r>
+      <w:r>
+        <w:rPr>
+          <w:sz w:val="28"/>
+        </w:rPr>
+        <w:t xml:space="preserve"> –</w:t>
+      </w:r>
+      <w:r>
+        <w:rPr>
+          <w:sz w:val="28"/>
+        </w:rPr>
+        <w:t xml:space="preserve"> </w:t>
+      </w:r>
+      <w:r>
+        <w:rPr>
+          <w:i/>
+          <w:iCs/>
+          <w:color w:val="000000"/>
+          <w:sz w:val="27"/>
+          <w:szCs w:val="27"/>
+        </w:rPr>
+        <w:t>\’</w:t>
+      </w:r>
+      <w:r>
+        <w:rPr>
+          <w:i/>
+          <w:iCs/>
+          <w:color w:val="000000"/>
+          <w:sz w:val="27"/>
+          <w:szCs w:val="27"/>
+        </w:rPr>
+        <w:t>.</w:t>
+      </w:r>
+    </w:p>
+    <w:p>
+      <w:pPr>
+        <w:spacing w:line="276" w:lineRule="auto"/>
+        <w:ind w:firstLine="708"/>
+        <w:jc w:val="both"/>
+        <w:rPr>
+          <w:sz w:val="28"/>
+          <w:lang w:val="en-US"/>
+        </w:rPr>
+      </w:pPr>
+      <w:r>
+        <w:rPr>
+          <w:color w:val="000000"/>
+          <w:sz w:val="27"/>
+          <w:szCs w:val="27"/>
+        </w:rPr>
+        <w:t xml:space="preserve">Обратная косая черта </w:t>
+      </w:r>
+      <w:r>
+        <w:rPr>
+          <w:sz w:val="28"/>
+        </w:rPr>
+        <w:t xml:space="preserve">– </w:t>
+      </w:r>
+      <w:r>
+        <w:rPr>
+          <w:i/>
+          <w:iCs/>
+          <w:sz w:val="28"/>
+        </w:rPr>
+        <w:t>\</w:t>
+      </w:r>
+      <w:r>
+        <w:rPr>
+          <w:i/>
+          <w:iCs/>
+          <w:sz w:val="28"/>
+        </w:rPr>
+        <w:t>\</w:t>
+      </w:r>
+      <w:r>
+        <w:rPr>
+          <w:i/>
+          <w:iCs/>
+          <w:sz w:val="28"/>
+          <w:lang w:val="en-US"/>
+        </w:rPr>
+        <w:t>.</w:t>
+      </w:r>
+    </w:p>
+    <w:p>
+      <w:pPr>
+        <w:spacing w:line="276" w:lineRule="auto"/>
+        <w:ind w:firstLine="708"/>
+        <w:jc w:val="both"/>
+        <w:rPr>
           <w:color w:val="1B1B1B"/>
           <w:spacing w:val="-1"/>
           <w:sz w:val="28"/>
@@ -3750,7 +4013,7 @@
           <w:szCs w:val="28"/>
           <w:shd w:val="clear" w:color="auto" w:fill="FFFFFF"/>
         </w:rPr>
-        <w:t xml:space="preserve"> получить доступ к элементу по его порядковому номеру.</w:t>
+        <w:t xml:space="preserve"> получить </w:t>
       </w:r>
       <w:r>
         <w:rPr>
@@ -3760,27 +4023,38 @@
           <w:szCs w:val="28"/>
           <w:shd w:val="clear" w:color="auto" w:fill="FFFFFF"/>
         </w:rPr>
-        <w:t xml:space="preserve"> </w:t>
-      </w:r>
-      <w:r>
-        <w:rPr>
-          <w:i/>
+        <w:lastRenderedPageBreak/>
+        <w:t>доступ к элементу по его порядковому номеру.</w:t>
+      </w:r>
+      <w:r>
+        <w:rPr>
           <w:color w:val="1B1B1B"/>
           <w:spacing w:val="-1"/>
           <w:sz w:val="28"/>
           <w:szCs w:val="28"/>
           <w:shd w:val="clear" w:color="auto" w:fill="FFFFFF"/>
-          <w:lang w:val="en-US"/>
-        </w:rPr>
-        <w:t>JavaScript</w:t>
-      </w:r>
-      <w:r>
-        <w:rPr>
+        </w:rPr>
+        <w:t xml:space="preserve"> </w:t>
+      </w:r>
+      <w:r>
+        <w:rPr>
+          <w:i/>
           <w:color w:val="1B1B1B"/>
           <w:spacing w:val="-1"/>
           <w:sz w:val="28"/>
           <w:szCs w:val="28"/>
           <w:shd w:val="clear" w:color="auto" w:fill="FFFFFF"/>
+          <w:lang w:val="en-US"/>
+        </w:rPr>
+        <w:t>JavaScript</w:t>
+      </w:r>
+      <w:r>
+        <w:rPr>
+          <w:color w:val="1B1B1B"/>
+          <w:spacing w:val="-1"/>
+          <w:sz w:val="28"/>
+          <w:szCs w:val="28"/>
+          <w:shd w:val="clear" w:color="auto" w:fill="FFFFFF"/>
         </w:rPr>
         <w:t xml:space="preserve"> предоставляет методы для работы с массивами. Рассмотрим самые популярные методы.</w:t>
       </w:r>
@@ -3795,6 +4069,7 @@
           <w:szCs w:val="28"/>
         </w:rPr>
       </w:pPr>
+      <w:proofErr w:type="gramStart"/>
       <w:r>
         <w:rPr>
           <w:i/>
@@ -3816,16 +4091,28 @@
           <w:szCs w:val="28"/>
           <w:shd w:val="clear" w:color="auto" w:fill="FFFFFF"/>
         </w:rPr>
-        <w:t>()</w:t>
-      </w:r>
-      <w:r>
-        <w:rPr>
+        <w:t>(</w:t>
+      </w:r>
+      <w:proofErr w:type="gramEnd"/>
+      <w:r>
+        <w:rPr>
+          <w:i/>
           <w:color w:val="1B1B1B"/>
           <w:spacing w:val="-1"/>
           <w:sz w:val="28"/>
           <w:szCs w:val="28"/>
           <w:shd w:val="clear" w:color="auto" w:fill="FFFFFF"/>
         </w:rPr>
+        <w:t>)</w:t>
+      </w:r>
+      <w:r>
+        <w:rPr>
+          <w:color w:val="1B1B1B"/>
+          <w:spacing w:val="-1"/>
+          <w:sz w:val="28"/>
+          <w:szCs w:val="28"/>
+          <w:shd w:val="clear" w:color="auto" w:fill="FFFFFF"/>
+        </w:rPr>
         <w:t xml:space="preserve"> </w:t>
       </w:r>
       <w:r>
@@ -3846,6 +4133,7 @@
           <w:szCs w:val="28"/>
         </w:rPr>
       </w:pPr>
+      <w:proofErr w:type="gramStart"/>
       <w:r>
         <w:rPr>
           <w:i/>
@@ -3860,7 +4148,15 @@
           <w:sz w:val="28"/>
           <w:szCs w:val="28"/>
         </w:rPr>
-        <w:t>()</w:t>
+        <w:t>(</w:t>
+      </w:r>
+      <w:proofErr w:type="gramEnd"/>
+      <w:r>
+        <w:rPr>
+          <w:sz w:val="28"/>
+          <w:szCs w:val="28"/>
+        </w:rPr>
+        <w:t>)</w:t>
       </w:r>
       <w:r>
         <w:rPr>
@@ -3887,6 +4183,7 @@
           <w:szCs w:val="28"/>
         </w:rPr>
       </w:pPr>
+      <w:proofErr w:type="gramStart"/>
       <w:r>
         <w:rPr>
           <w:i/>
@@ -3902,7 +4199,16 @@
           <w:sz w:val="28"/>
           <w:szCs w:val="28"/>
         </w:rPr>
-        <w:t>()</w:t>
+        <w:t>(</w:t>
+      </w:r>
+      <w:proofErr w:type="gramEnd"/>
+      <w:r>
+        <w:rPr>
+          <w:i/>
+          <w:sz w:val="28"/>
+          <w:szCs w:val="28"/>
+        </w:rPr>
+        <w:t>)</w:t>
       </w:r>
       <w:r>
         <w:rPr>
@@ -3922,6 +4228,7 @@
           <w:szCs w:val="28"/>
         </w:rPr>
       </w:pPr>
+      <w:proofErr w:type="gramStart"/>
       <w:r>
         <w:rPr>
           <w:i/>
@@ -3936,7 +4243,15 @@
           <w:sz w:val="28"/>
           <w:szCs w:val="28"/>
         </w:rPr>
-        <w:t>()</w:t>
+        <w:t>(</w:t>
+      </w:r>
+      <w:proofErr w:type="gramEnd"/>
+      <w:r>
+        <w:rPr>
+          <w:sz w:val="28"/>
+          <w:szCs w:val="28"/>
+        </w:rPr>
+        <w:t>)</w:t>
       </w:r>
       <w:r>
         <w:rPr>
@@ -3982,7 +4297,6 @@
           <w:sz w:val="28"/>
           <w:szCs w:val="28"/>
         </w:rPr>
-        <w:lastRenderedPageBreak/>
         <w:t xml:space="preserve">Объект </w:t>
       </w:r>
       <w:proofErr w:type="spellStart"/>
@@ -4014,6 +4328,7 @@
         </w:rPr>
       </w:pPr>
       <w:proofErr w:type="spellStart"/>
+      <w:proofErr w:type="gramStart"/>
       <w:r>
         <w:rPr>
           <w:i/>
@@ -4043,7 +4358,15 @@
           <w:sz w:val="28"/>
           <w:szCs w:val="28"/>
         </w:rPr>
-        <w:t xml:space="preserve">() и </w:t>
+        <w:t>(</w:t>
+      </w:r>
+      <w:proofErr w:type="gramEnd"/>
+      <w:r>
+        <w:rPr>
+          <w:sz w:val="28"/>
+          <w:szCs w:val="28"/>
+        </w:rPr>
+        <w:t xml:space="preserve">) и </w:t>
       </w:r>
       <w:proofErr w:type="spellStart"/>
       <w:r>
@@ -4158,7 +4481,10 @@
     <w:p>
       <w:pPr>
         <w:pStyle w:val="1"/>
-        <w:spacing w:line="276" w:lineRule="auto"/>
+        <w:numPr>
+          <w:ilvl w:val="0"/>
+          <w:numId w:val="5"/>
+        </w:numPr>
       </w:pPr>
       <w:bookmarkStart w:id="3" w:name="_Toc87228037"/>
       <w:r>
@@ -4167,42 +4493,9 @@
       </w:r>
       <w:bookmarkEnd w:id="3"/>
     </w:p>
-    <w:p>
-      <w:pPr>
-        <w:spacing w:line="276" w:lineRule="auto"/>
-        <w:ind w:left="1353"/>
-        <w:rPr>
-          <w:sz w:val="28"/>
-          <w:szCs w:val="28"/>
-        </w:rPr>
-      </w:pPr>
-    </w:p>
-    <w:p>
-      <w:pPr>
-        <w:pStyle w:val="a3"/>
-        <w:numPr>
-          <w:ilvl w:val="0"/>
-          <w:numId w:val="1"/>
-        </w:numPr>
-        <w:tabs>
-          <w:tab w:val="left" w:pos="1134"/>
-        </w:tabs>
-        <w:spacing w:line="276" w:lineRule="auto"/>
-        <w:rPr>
-          <w:b/>
-          <w:vanish/>
-          <w:sz w:val="28"/>
-          <w:szCs w:val="28"/>
-        </w:rPr>
-      </w:pPr>
-    </w:p>
-    <w:p>
-      <w:pPr>
-        <w:pStyle w:val="a3"/>
-        <w:numPr>
-          <w:ilvl w:val="0"/>
-          <w:numId w:val="1"/>
-        </w:numPr>
+    <w:p/>
+    <w:p>
+      <w:pPr>
         <w:tabs>
           <w:tab w:val="left" w:pos="1134"/>
         </w:tabs>
@@ -4226,7 +4519,6 @@
           <w:tab w:val="left" w:pos="1134"/>
         </w:tabs>
         <w:spacing w:line="276" w:lineRule="auto"/>
-        <w:ind w:left="0" w:firstLine="709"/>
         <w:rPr>
           <w:b/>
           <w:sz w:val="28"/>
@@ -4295,6 +4587,7 @@
         </w:rPr>
         <w:t xml:space="preserve"> вывод и ввод информации в виде разнообразных окон сообщений с помощью методов </w:t>
       </w:r>
+      <w:proofErr w:type="gramStart"/>
       <w:r>
         <w:rPr>
           <w:i/>
@@ -4311,14 +4604,23 @@
           <w:sz w:val="28"/>
           <w:szCs w:val="27"/>
         </w:rPr>
-        <w:t xml:space="preserve">(), </w:t>
-      </w:r>
-      <w:r>
-        <w:rPr>
-          <w:i/>
+        <w:t>(</w:t>
+      </w:r>
+      <w:proofErr w:type="gramEnd"/>
+      <w:r>
+        <w:rPr>
           <w:color w:val="000000"/>
           <w:sz w:val="28"/>
           <w:szCs w:val="27"/>
+        </w:rPr>
+        <w:t xml:space="preserve">), </w:t>
+      </w:r>
+      <w:r>
+        <w:rPr>
+          <w:i/>
+          <w:color w:val="000000"/>
+          <w:sz w:val="28"/>
+          <w:szCs w:val="27"/>
           <w:lang w:val="en-US"/>
         </w:rPr>
         <w:t>confirm</w:t>
@@ -4391,6 +4693,7 @@
           <w:iCs/>
           <w:sz w:val="24"/>
           <w:szCs w:val="24"/>
+          <w:lang w:val="en-US"/>
         </w:rPr>
       </w:pPr>
       <w:r>
@@ -4409,6 +4712,7 @@
           <w:iCs/>
           <w:sz w:val="24"/>
           <w:szCs w:val="24"/>
+          <w:lang w:val="en-US"/>
         </w:rPr>
         <w:t xml:space="preserve"> </w:t>
       </w:r>
@@ -4430,9 +4734,11 @@
           <w:iCs/>
           <w:sz w:val="24"/>
           <w:szCs w:val="24"/>
+          <w:lang w:val="en-US"/>
         </w:rPr>
         <w:t xml:space="preserve"> = () =&gt; </w:t>
       </w:r>
+      <w:proofErr w:type="gramStart"/>
       <w:r>
         <w:rPr>
           <w:i/>
@@ -4449,8 +4755,20 @@
           <w:iCs/>
           <w:sz w:val="24"/>
           <w:szCs w:val="24"/>
-        </w:rPr>
-        <w:t>("</w:t>
+          <w:lang w:val="en-US"/>
+        </w:rPr>
+        <w:t>(</w:t>
+      </w:r>
+      <w:proofErr w:type="gramEnd"/>
+      <w:r>
+        <w:rPr>
+          <w:i/>
+          <w:iCs/>
+          <w:sz w:val="24"/>
+          <w:szCs w:val="24"/>
+          <w:lang w:val="en-US"/>
+        </w:rPr>
+        <w:t>"</w:t>
       </w:r>
       <w:r>
         <w:rPr>
@@ -4467,6 +4785,7 @@
           <w:iCs/>
           <w:sz w:val="24"/>
           <w:szCs w:val="24"/>
+          <w:lang w:val="en-US"/>
         </w:rPr>
         <w:t xml:space="preserve"> </w:t>
       </w:r>
@@ -4485,6 +4804,7 @@
           <w:iCs/>
           <w:sz w:val="24"/>
           <w:szCs w:val="24"/>
+          <w:lang w:val="en-US"/>
         </w:rPr>
         <w:t xml:space="preserve"> </w:t>
       </w:r>
@@ -4503,6 +4823,7 @@
           <w:iCs/>
           <w:sz w:val="24"/>
           <w:szCs w:val="24"/>
+          <w:lang w:val="en-US"/>
         </w:rPr>
         <w:t xml:space="preserve"> </w:t>
       </w:r>
@@ -4521,6 +4842,7 @@
           <w:iCs/>
           <w:sz w:val="24"/>
           <w:szCs w:val="24"/>
+          <w:lang w:val="en-US"/>
         </w:rPr>
         <w:t>");</w:t>
       </w:r>
@@ -4551,6 +4873,7 @@
           <w:iCs/>
           <w:sz w:val="24"/>
           <w:szCs w:val="24"/>
+          <w:lang w:val="en-US"/>
         </w:rPr>
         <w:t xml:space="preserve"> </w:t>
       </w:r>
@@ -4570,6 +4893,7 @@
           <w:iCs/>
           <w:sz w:val="24"/>
           <w:szCs w:val="24"/>
+          <w:lang w:val="en-US"/>
         </w:rPr>
         <w:t xml:space="preserve"> </w:t>
       </w:r>
@@ -4579,6 +4903,7 @@
           <w:iCs/>
           <w:sz w:val="24"/>
           <w:szCs w:val="24"/>
+          <w:lang w:val="en-US"/>
         </w:rPr>
         <w:tab/>
       </w:r>
@@ -4692,6 +5017,7 @@
         <w:t xml:space="preserve"> = </w:t>
       </w:r>
       <w:proofErr w:type="spellStart"/>
+      <w:proofErr w:type="gramStart"/>
       <w:r>
         <w:rPr>
           <w:i/>
@@ -4709,7 +5035,17 @@
           <w:sz w:val="24"/>
           <w:szCs w:val="24"/>
         </w:rPr>
-        <w:t>("Как вас зовут?", "Дрозд Владислав Андреевич");</w:t>
+        <w:t>(</w:t>
+      </w:r>
+      <w:proofErr w:type="gramEnd"/>
+      <w:r>
+        <w:rPr>
+          <w:i/>
+          <w:iCs/>
+          <w:sz w:val="24"/>
+          <w:szCs w:val="24"/>
+        </w:rPr>
+        <w:t>"Как вас зовут?", "Дрозд Владислав Андреевич");</w:t>
       </w:r>
     </w:p>
     <w:p>
@@ -4742,6 +5078,7 @@
         <w:tab/>
       </w:r>
       <w:proofErr w:type="spellStart"/>
+      <w:proofErr w:type="gramStart"/>
       <w:r>
         <w:rPr>
           <w:i/>
@@ -4753,6 +5090,7 @@
         <w:t>document.querySelector</w:t>
       </w:r>
       <w:proofErr w:type="spellEnd"/>
+      <w:proofErr w:type="gramEnd"/>
       <w:r>
         <w:rPr>
           <w:i/>
@@ -4930,7 +5268,29 @@
           <w:szCs w:val="24"/>
           <w:lang w:val="en-US"/>
         </w:rPr>
-        <w:t>const result = confirm("</w:t>
+        <w:t xml:space="preserve">const result = </w:t>
+      </w:r>
+      <w:proofErr w:type="gramStart"/>
+      <w:r>
+        <w:rPr>
+          <w:i/>
+          <w:iCs/>
+          <w:sz w:val="24"/>
+          <w:szCs w:val="24"/>
+          <w:lang w:val="en-US"/>
+        </w:rPr>
+        <w:t>confirm(</w:t>
+      </w:r>
+      <w:proofErr w:type="gramEnd"/>
+      <w:r>
+        <w:rPr>
+          <w:i/>
+          <w:iCs/>
+          <w:sz w:val="24"/>
+          <w:szCs w:val="24"/>
+          <w:lang w:val="en-US"/>
+        </w:rPr>
+        <w:t>"</w:t>
       </w:r>
       <w:r>
         <w:rPr>
@@ -5055,7 +5415,27 @@
           <w:sz w:val="24"/>
           <w:szCs w:val="24"/>
         </w:rPr>
-        <w:t>/* Я, студент Владислав изменил, то что было в тексте окна подтверждения</w:t>
+        <w:t xml:space="preserve">/* Я, студент Владислав изменил, </w:t>
+      </w:r>
+      <w:proofErr w:type="gramStart"/>
+      <w:r>
+        <w:rPr>
+          <w:i/>
+          <w:iCs/>
+          <w:sz w:val="24"/>
+          <w:szCs w:val="24"/>
+        </w:rPr>
+        <w:t>то</w:t>
+      </w:r>
+      <w:proofErr w:type="gramEnd"/>
+      <w:r>
+        <w:rPr>
+          <w:i/>
+          <w:iCs/>
+          <w:sz w:val="24"/>
+          <w:szCs w:val="24"/>
+        </w:rPr>
+        <w:t xml:space="preserve"> что было в тексте окна подтверждения</w:t>
       </w:r>
     </w:p>
     <w:p>
@@ -5284,9 +5664,9 @@
           <w:szCs w:val="24"/>
         </w:rPr>
         <w:drawing>
-          <wp:inline distT="0" distB="0" distL="0" distR="0" wp14:anchorId="53BC4168" wp14:editId="782613CF">
-            <wp:extent cx="1828958" cy="426757"/>
-            <wp:effectExtent l="0" t="0" r="0" b="0"/>
+          <wp:inline distT="0" distB="0" distL="0" distR="0" wp14:anchorId="53BC4168" wp14:editId="03C45166">
+            <wp:extent cx="4037608" cy="942109"/>
+            <wp:effectExtent l="57150" t="0" r="58420" b="106045"/>
             <wp:docPr id="1" name="Рисунок 1"/>
             <wp:cNvGraphicFramePr>
               <a:graphicFrameLocks xmlns:a="http://schemas.openxmlformats.org/drawingml/2006/main" noChangeAspect="1"/>
@@ -5307,11 +5687,18 @@
                   <pic:spPr>
                     <a:xfrm>
                       <a:off x="0" y="0"/>
-                      <a:ext cx="1828958" cy="426757"/>
+                      <a:ext cx="4093149" cy="955069"/>
                     </a:xfrm>
                     <a:prstGeom prst="rect">
                       <a:avLst/>
                     </a:prstGeom>
+                    <a:effectLst>
+                      <a:outerShdw blurRad="50800" dist="50800" dir="5400000" algn="ctr" rotWithShape="0">
+                        <a:srgbClr val="000000">
+                          <a:alpha val="18000"/>
+                        </a:srgbClr>
+                      </a:outerShdw>
+                    </a:effectLst>
                   </pic:spPr>
                 </pic:pic>
               </a:graphicData>
@@ -5384,7 +5771,23 @@
           <w:sz w:val="28"/>
           <w:szCs w:val="24"/>
         </w:rPr>
-        <w:t>Результат вызова функций показан на рисунках 2-4.</w:t>
+        <w:t xml:space="preserve">Результат вызова функций показан на рисунках </w:t>
+      </w:r>
+      <w:proofErr w:type="gramStart"/>
+      <w:r>
+        <w:rPr>
+          <w:sz w:val="28"/>
+          <w:szCs w:val="24"/>
+        </w:rPr>
+        <w:t>2-4</w:t>
+      </w:r>
+      <w:proofErr w:type="gramEnd"/>
+      <w:r>
+        <w:rPr>
+          <w:sz w:val="28"/>
+          <w:szCs w:val="24"/>
+        </w:rPr>
+        <w:t>.</w:t>
       </w:r>
     </w:p>
     <w:p>
@@ -5497,6 +5900,7 @@
         </w:rPr>
         <w:t xml:space="preserve"> </w:t>
       </w:r>
+      <w:proofErr w:type="gramStart"/>
       <w:r>
         <w:rPr>
           <w:i/>
@@ -5511,7 +5915,15 @@
           <w:sz w:val="28"/>
           <w:szCs w:val="24"/>
         </w:rPr>
-        <w:t>()</w:t>
+        <w:t>(</w:t>
+      </w:r>
+      <w:proofErr w:type="gramEnd"/>
+      <w:r>
+        <w:rPr>
+          <w:sz w:val="28"/>
+          <w:szCs w:val="24"/>
+        </w:rPr>
+        <w:t>)</w:t>
       </w:r>
     </w:p>
     <w:p>
@@ -5625,6 +6037,7 @@
         </w:rPr>
         <w:t xml:space="preserve"> </w:t>
       </w:r>
+      <w:proofErr w:type="gramStart"/>
       <w:r>
         <w:rPr>
           <w:i/>
@@ -5639,7 +6052,15 @@
           <w:sz w:val="28"/>
           <w:szCs w:val="24"/>
         </w:rPr>
-        <w:t>()</w:t>
+        <w:t>(</w:t>
+      </w:r>
+      <w:proofErr w:type="gramEnd"/>
+      <w:r>
+        <w:rPr>
+          <w:sz w:val="28"/>
+          <w:szCs w:val="24"/>
+        </w:rPr>
+        <w:t>)</w:t>
       </w:r>
       <w:r>
         <w:rPr>
@@ -5759,6 +6180,7 @@
         </w:rPr>
         <w:t xml:space="preserve"> </w:t>
       </w:r>
+      <w:proofErr w:type="gramStart"/>
       <w:r>
         <w:rPr>
           <w:i/>
@@ -5773,7 +6195,15 @@
           <w:sz w:val="28"/>
           <w:szCs w:val="24"/>
         </w:rPr>
-        <w:t>()</w:t>
+        <w:t>(</w:t>
+      </w:r>
+      <w:proofErr w:type="gramEnd"/>
+      <w:r>
+        <w:rPr>
+          <w:sz w:val="28"/>
+          <w:szCs w:val="24"/>
+        </w:rPr>
+        <w:t>)</w:t>
       </w:r>
     </w:p>
     <w:p>
@@ -5907,6 +6337,7 @@
         </w:rPr>
         <w:t xml:space="preserve"> эти переменные в методе </w:t>
       </w:r>
+      <w:proofErr w:type="gramStart"/>
       <w:r>
         <w:rPr>
           <w:i/>
@@ -5921,7 +6352,15 @@
           <w:sz w:val="28"/>
           <w:szCs w:val="28"/>
         </w:rPr>
-        <w:t>().</w:t>
+        <w:t>(</w:t>
+      </w:r>
+      <w:proofErr w:type="gramEnd"/>
+      <w:r>
+        <w:rPr>
+          <w:sz w:val="28"/>
+          <w:szCs w:val="28"/>
+        </w:rPr>
+        <w:t>).</w:t>
       </w:r>
       <w:r>
         <w:rPr>
@@ -6082,8 +6521,20 @@
           <w:szCs w:val="24"/>
           <w:lang w:val="en-US"/>
         </w:rPr>
-        <w:t>const year = "2000";</w:t>
-      </w:r>
+        <w:t>const year = "2000</w:t>
+      </w:r>
+      <w:proofErr w:type="gramStart"/>
+      <w:r>
+        <w:rPr>
+          <w:i/>
+          <w:iCs/>
+          <w:sz w:val="24"/>
+          <w:szCs w:val="24"/>
+          <w:lang w:val="en-US"/>
+        </w:rPr>
+        <w:t>";</w:t>
+      </w:r>
+      <w:proofErr w:type="gramEnd"/>
     </w:p>
     <w:p>
       <w:pPr>
@@ -6126,6 +6577,7 @@
         </w:rPr>
         <w:t>Минск</w:t>
       </w:r>
+      <w:proofErr w:type="gramStart"/>
       <w:r>
         <w:rPr>
           <w:i/>
@@ -6136,6 +6588,7 @@
         </w:rPr>
         <w:t>";</w:t>
       </w:r>
+      <w:proofErr w:type="gramEnd"/>
     </w:p>
     <w:p>
       <w:pPr>
@@ -6206,6 +6659,7 @@
         <w:tab/>
       </w:r>
       <w:proofErr w:type="spellStart"/>
+      <w:proofErr w:type="gramStart"/>
       <w:r>
         <w:rPr>
           <w:i/>
@@ -6223,7 +6677,17 @@
           <w:sz w:val="24"/>
           <w:szCs w:val="24"/>
         </w:rPr>
-        <w:t>(`Меня зовут ${</w:t>
+        <w:t>(</w:t>
+      </w:r>
+      <w:proofErr w:type="gramEnd"/>
+      <w:r>
+        <w:rPr>
+          <w:i/>
+          <w:iCs/>
+          <w:sz w:val="24"/>
+          <w:szCs w:val="24"/>
+        </w:rPr>
+        <w:t>`Меня зовут ${</w:t>
       </w:r>
       <w:proofErr w:type="spellStart"/>
       <w:r>
@@ -6651,6 +7115,7 @@
           <w:iCs/>
           <w:sz w:val="24"/>
           <w:szCs w:val="24"/>
+          <w:lang w:val="en-US"/>
         </w:rPr>
       </w:pPr>
       <w:r>
@@ -6687,6 +7152,7 @@
           <w:iCs/>
           <w:sz w:val="24"/>
           <w:szCs w:val="24"/>
+          <w:lang w:val="en-US"/>
         </w:rPr>
         <w:t xml:space="preserve"> </w:t>
       </w:r>
@@ -6706,9 +7172,11 @@
           <w:iCs/>
           <w:sz w:val="24"/>
           <w:szCs w:val="24"/>
+          <w:lang w:val="en-US"/>
         </w:rPr>
         <w:t xml:space="preserve"> = </w:t>
       </w:r>
+      <w:proofErr w:type="gramStart"/>
       <w:r>
         <w:rPr>
           <w:i/>
@@ -6725,8 +7193,20 @@
           <w:iCs/>
           <w:sz w:val="24"/>
           <w:szCs w:val="24"/>
-        </w:rPr>
-        <w:t>('</w:t>
+          <w:lang w:val="en-US"/>
+        </w:rPr>
+        <w:t>(</w:t>
+      </w:r>
+      <w:proofErr w:type="gramEnd"/>
+      <w:r>
+        <w:rPr>
+          <w:i/>
+          <w:iCs/>
+          <w:sz w:val="24"/>
+          <w:szCs w:val="24"/>
+          <w:lang w:val="en-US"/>
+        </w:rPr>
+        <w:t>'</w:t>
       </w:r>
       <w:r>
         <w:rPr>
@@ -6743,6 +7223,7 @@
           <w:iCs/>
           <w:sz w:val="24"/>
           <w:szCs w:val="24"/>
+          <w:lang w:val="en-US"/>
         </w:rPr>
         <w:t xml:space="preserve"> </w:t>
       </w:r>
@@ -6761,6 +7242,7 @@
           <w:iCs/>
           <w:sz w:val="24"/>
           <w:szCs w:val="24"/>
+          <w:lang w:val="en-US"/>
         </w:rPr>
         <w:t xml:space="preserve"> </w:t>
       </w:r>
@@ -6779,6 +7261,7 @@
           <w:iCs/>
           <w:sz w:val="24"/>
           <w:szCs w:val="24"/>
+          <w:lang w:val="en-US"/>
         </w:rPr>
         <w:t>', '</w:t>
       </w:r>
@@ -6797,6 +7280,7 @@
           <w:iCs/>
           <w:sz w:val="24"/>
           <w:szCs w:val="24"/>
+          <w:lang w:val="en-US"/>
         </w:rPr>
         <w:t>');</w:t>
       </w:r>
@@ -6809,6 +7293,7 @@
           <w:iCs/>
           <w:sz w:val="24"/>
           <w:szCs w:val="24"/>
+          <w:lang w:val="en-US"/>
         </w:rPr>
       </w:pPr>
       <w:r>
@@ -6827,6 +7312,7 @@
           <w:iCs/>
           <w:sz w:val="24"/>
           <w:szCs w:val="24"/>
+          <w:lang w:val="en-US"/>
         </w:rPr>
         <w:t xml:space="preserve"> </w:t>
       </w:r>
@@ -6846,6 +7332,7 @@
           <w:iCs/>
           <w:sz w:val="24"/>
           <w:szCs w:val="24"/>
+          <w:lang w:val="en-US"/>
         </w:rPr>
         <w:t xml:space="preserve"> </w:t>
       </w:r>
@@ -6855,6 +7342,7 @@
           <w:iCs/>
           <w:sz w:val="24"/>
           <w:szCs w:val="24"/>
+          <w:lang w:val="en-US"/>
         </w:rPr>
         <w:tab/>
       </w:r>
@@ -6874,6 +7362,7 @@
           <w:iCs/>
           <w:sz w:val="24"/>
           <w:szCs w:val="24"/>
+          <w:lang w:val="en-US"/>
         </w:rPr>
         <w:t xml:space="preserve"> </w:t>
       </w:r>
@@ -6893,9 +7382,11 @@
           <w:iCs/>
           <w:sz w:val="24"/>
           <w:szCs w:val="24"/>
+          <w:lang w:val="en-US"/>
         </w:rPr>
         <w:t xml:space="preserve"> = </w:t>
       </w:r>
+      <w:proofErr w:type="gramStart"/>
       <w:r>
         <w:rPr>
           <w:i/>
@@ -6912,8 +7403,20 @@
           <w:iCs/>
           <w:sz w:val="24"/>
           <w:szCs w:val="24"/>
-        </w:rPr>
-        <w:t>('</w:t>
+          <w:lang w:val="en-US"/>
+        </w:rPr>
+        <w:t>(</w:t>
+      </w:r>
+      <w:proofErr w:type="gramEnd"/>
+      <w:r>
+        <w:rPr>
+          <w:i/>
+          <w:iCs/>
+          <w:sz w:val="24"/>
+          <w:szCs w:val="24"/>
+          <w:lang w:val="en-US"/>
+        </w:rPr>
+        <w:t>'</w:t>
       </w:r>
       <w:r>
         <w:rPr>
@@ -6930,6 +7433,7 @@
           <w:iCs/>
           <w:sz w:val="24"/>
           <w:szCs w:val="24"/>
+          <w:lang w:val="en-US"/>
         </w:rPr>
         <w:t xml:space="preserve"> </w:t>
       </w:r>
@@ -6948,6 +7452,7 @@
           <w:iCs/>
           <w:sz w:val="24"/>
           <w:szCs w:val="24"/>
+          <w:lang w:val="en-US"/>
         </w:rPr>
         <w:t xml:space="preserve"> </w:t>
       </w:r>
@@ -6966,6 +7471,7 @@
           <w:iCs/>
           <w:sz w:val="24"/>
           <w:szCs w:val="24"/>
+          <w:lang w:val="en-US"/>
         </w:rPr>
         <w:t>', '1990');</w:t>
       </w:r>
@@ -6978,6 +7484,7 @@
           <w:iCs/>
           <w:sz w:val="24"/>
           <w:szCs w:val="24"/>
+          <w:lang w:val="en-US"/>
         </w:rPr>
       </w:pPr>
       <w:r>
@@ -6996,6 +7503,7 @@
           <w:iCs/>
           <w:sz w:val="24"/>
           <w:szCs w:val="24"/>
+          <w:lang w:val="en-US"/>
         </w:rPr>
         <w:t xml:space="preserve"> </w:t>
       </w:r>
@@ -7015,6 +7523,7 @@
           <w:iCs/>
           <w:sz w:val="24"/>
           <w:szCs w:val="24"/>
+          <w:lang w:val="en-US"/>
         </w:rPr>
         <w:t xml:space="preserve"> </w:t>
       </w:r>
@@ -7024,6 +7533,7 @@
           <w:iCs/>
           <w:sz w:val="24"/>
           <w:szCs w:val="24"/>
+          <w:lang w:val="en-US"/>
         </w:rPr>
         <w:tab/>
       </w:r>
@@ -7043,6 +7553,7 @@
           <w:iCs/>
           <w:sz w:val="24"/>
           <w:szCs w:val="24"/>
+          <w:lang w:val="en-US"/>
         </w:rPr>
         <w:t xml:space="preserve"> </w:t>
       </w:r>
@@ -7062,9 +7573,11 @@
           <w:iCs/>
           <w:sz w:val="24"/>
           <w:szCs w:val="24"/>
+          <w:lang w:val="en-US"/>
         </w:rPr>
         <w:t xml:space="preserve"> = </w:t>
       </w:r>
+      <w:proofErr w:type="gramStart"/>
       <w:r>
         <w:rPr>
           <w:i/>
@@ -7081,8 +7594,20 @@
           <w:iCs/>
           <w:sz w:val="24"/>
           <w:szCs w:val="24"/>
-        </w:rPr>
-        <w:t>('</w:t>
+          <w:lang w:val="en-US"/>
+        </w:rPr>
+        <w:t>(</w:t>
+      </w:r>
+      <w:proofErr w:type="gramEnd"/>
+      <w:r>
+        <w:rPr>
+          <w:i/>
+          <w:iCs/>
+          <w:sz w:val="24"/>
+          <w:szCs w:val="24"/>
+          <w:lang w:val="en-US"/>
+        </w:rPr>
+        <w:t>'</w:t>
       </w:r>
       <w:r>
         <w:rPr>
@@ -7099,6 +7624,7 @@
           <w:iCs/>
           <w:sz w:val="24"/>
           <w:szCs w:val="24"/>
+          <w:lang w:val="en-US"/>
         </w:rPr>
         <w:t xml:space="preserve"> </w:t>
       </w:r>
@@ -7117,6 +7643,7 @@
           <w:iCs/>
           <w:sz w:val="24"/>
           <w:szCs w:val="24"/>
+          <w:lang w:val="en-US"/>
         </w:rPr>
         <w:t xml:space="preserve"> </w:t>
       </w:r>
@@ -7135,6 +7662,7 @@
           <w:iCs/>
           <w:sz w:val="24"/>
           <w:szCs w:val="24"/>
+          <w:lang w:val="en-US"/>
         </w:rPr>
         <w:t>', '</w:t>
       </w:r>
@@ -7153,6 +7681,7 @@
           <w:iCs/>
           <w:sz w:val="24"/>
           <w:szCs w:val="24"/>
+          <w:lang w:val="en-US"/>
         </w:rPr>
         <w:t>');</w:t>
       </w:r>
@@ -7183,6 +7712,7 @@
           <w:iCs/>
           <w:sz w:val="24"/>
           <w:szCs w:val="24"/>
+          <w:lang w:val="en-US"/>
         </w:rPr>
         <w:t xml:space="preserve"> </w:t>
       </w:r>
@@ -7202,6 +7732,7 @@
           <w:iCs/>
           <w:sz w:val="24"/>
           <w:szCs w:val="24"/>
+          <w:lang w:val="en-US"/>
         </w:rPr>
         <w:t xml:space="preserve"> </w:t>
       </w:r>
@@ -7211,6 +7742,7 @@
           <w:iCs/>
           <w:sz w:val="24"/>
           <w:szCs w:val="24"/>
+          <w:lang w:val="en-US"/>
         </w:rPr>
         <w:tab/>
       </w:r>
@@ -7253,6 +7785,7 @@
         <w:tab/>
       </w:r>
       <w:proofErr w:type="spellStart"/>
+      <w:proofErr w:type="gramStart"/>
       <w:r>
         <w:rPr>
           <w:i/>
@@ -7270,7 +7803,17 @@
           <w:sz w:val="24"/>
           <w:szCs w:val="24"/>
         </w:rPr>
-        <w:t>(`Меня зовут ${</w:t>
+        <w:t>(</w:t>
+      </w:r>
+      <w:proofErr w:type="gramEnd"/>
+      <w:r>
+        <w:rPr>
+          <w:i/>
+          <w:iCs/>
+          <w:sz w:val="24"/>
+          <w:szCs w:val="24"/>
+        </w:rPr>
+        <w:t>`Меня зовут ${</w:t>
       </w:r>
       <w:proofErr w:type="spellStart"/>
       <w:r>
@@ -7665,51 +8208,8 @@
     </w:p>
     <w:p>
       <w:pPr>
-        <w:spacing w:line="276" w:lineRule="auto"/>
-        <w:ind w:firstLine="709"/>
-        <w:contextualSpacing/>
-        <w:rPr>
-          <w:sz w:val="28"/>
-          <w:szCs w:val="28"/>
-        </w:rPr>
-      </w:pPr>
-    </w:p>
-    <w:p>
-      <w:pPr>
-        <w:spacing w:line="276" w:lineRule="auto"/>
-        <w:ind w:firstLine="709"/>
-        <w:contextualSpacing/>
-        <w:rPr>
-          <w:sz w:val="28"/>
-          <w:szCs w:val="28"/>
-        </w:rPr>
-      </w:pPr>
-    </w:p>
-    <w:p>
-      <w:pPr>
-        <w:spacing w:line="276" w:lineRule="auto"/>
-        <w:ind w:firstLine="709"/>
-        <w:contextualSpacing/>
-        <w:rPr>
-          <w:sz w:val="28"/>
-          <w:szCs w:val="28"/>
-        </w:rPr>
-      </w:pPr>
-    </w:p>
-    <w:p>
-      <w:pPr>
-        <w:spacing w:line="276" w:lineRule="auto"/>
-        <w:ind w:firstLine="709"/>
-        <w:contextualSpacing/>
-        <w:rPr>
-          <w:sz w:val="28"/>
-          <w:szCs w:val="28"/>
-        </w:rPr>
-      </w:pPr>
-    </w:p>
-    <w:p>
-      <w:pPr>
         <w:pStyle w:val="a3"/>
+        <w:widowControl w:val="0"/>
         <w:numPr>
           <w:ilvl w:val="1"/>
           <w:numId w:val="1"/>
@@ -7732,7 +8232,6 @@
           <w:sz w:val="28"/>
           <w:szCs w:val="28"/>
         </w:rPr>
-        <w:lastRenderedPageBreak/>
         <w:t>Осв</w:t>
       </w:r>
       <w:r>
@@ -7785,6 +8284,7 @@
     </w:p>
     <w:p>
       <w:pPr>
+        <w:widowControl w:val="0"/>
         <w:spacing w:line="276" w:lineRule="auto"/>
         <w:ind w:firstLine="709"/>
         <w:contextualSpacing/>
@@ -7834,7 +8334,15 @@
           <w:sz w:val="28"/>
           <w:szCs w:val="28"/>
         </w:rPr>
-        <w:t xml:space="preserve">массив, содержащий информацию </w:t>
+        <w:t xml:space="preserve">массив, содержащий </w:t>
+      </w:r>
+      <w:r>
+        <w:rPr>
+          <w:sz w:val="28"/>
+          <w:szCs w:val="28"/>
+        </w:rPr>
+        <w:lastRenderedPageBreak/>
+        <w:t xml:space="preserve">информацию </w:t>
       </w:r>
       <w:r>
         <w:rPr>
@@ -7860,7 +8368,6 @@
         <w:rPr>
           <w:sz w:val="28"/>
           <w:szCs w:val="28"/>
-          <w:lang w:val="en-US"/>
         </w:rPr>
       </w:pPr>
       <w:r>
@@ -7874,7 +8381,6 @@
         <w:rPr>
           <w:sz w:val="28"/>
           <w:szCs w:val="28"/>
-          <w:lang w:val="en-US"/>
         </w:rPr>
         <w:t xml:space="preserve"> </w:t>
       </w:r>
@@ -7889,7 +8395,6 @@
         <w:rPr>
           <w:sz w:val="28"/>
           <w:szCs w:val="28"/>
-          <w:lang w:val="en-US"/>
         </w:rPr>
         <w:t>:</w:t>
       </w:r>
@@ -7897,24 +8402,18 @@
     <w:p>
       <w:pPr>
         <w:spacing w:line="276" w:lineRule="auto"/>
-        <w:ind w:firstLine="708"/>
-        <w:rPr>
-          <w:i/>
-          <w:iCs/>
-          <w:sz w:val="24"/>
-          <w:szCs w:val="24"/>
-          <w:lang w:val="en-US"/>
-        </w:rPr>
-      </w:pPr>
-      <w:r>
-        <w:rPr>
-          <w:i/>
-          <w:iCs/>
-          <w:sz w:val="24"/>
-          <w:szCs w:val="24"/>
-          <w:lang w:val="en-US"/>
-        </w:rPr>
-        <w:t xml:space="preserve">let </w:t>
+        <w:rPr>
+          <w:i/>
+          <w:iCs/>
+          <w:sz w:val="24"/>
+          <w:szCs w:val="24"/>
+        </w:rPr>
+      </w:pPr>
+      <w:r>
+        <w:t>   </w:t>
+      </w:r>
+      <w:r>
+        <w:tab/>
       </w:r>
       <w:proofErr w:type="spellStart"/>
       <w:r>
@@ -7923,9 +8422,8 @@
           <w:iCs/>
           <w:sz w:val="24"/>
           <w:szCs w:val="24"/>
-          <w:lang w:val="en-US"/>
-        </w:rPr>
-        <w:t>selectedMonth</w:t>
+        </w:rPr>
+        <w:t>const</w:t>
       </w:r>
       <w:proofErr w:type="spellEnd"/>
       <w:r>
@@ -7934,48 +8432,610 @@
           <w:iCs/>
           <w:sz w:val="24"/>
           <w:szCs w:val="24"/>
-          <w:lang w:val="en-US"/>
-        </w:rPr>
-        <w:t xml:space="preserve"> = '</w:t>
-      </w:r>
-      <w:r>
-        <w:rPr>
-          <w:i/>
-          <w:iCs/>
-          <w:sz w:val="24"/>
-          <w:szCs w:val="24"/>
-        </w:rPr>
-        <w:t>январь</w:t>
-      </w:r>
-      <w:r>
-        <w:rPr>
-          <w:i/>
-          <w:iCs/>
-          <w:sz w:val="24"/>
-          <w:szCs w:val="24"/>
-          <w:lang w:val="en-US"/>
-        </w:rPr>
-        <w:t>';</w:t>
-      </w:r>
-    </w:p>
-    <w:p>
-      <w:pPr>
-        <w:spacing w:line="276" w:lineRule="auto"/>
-        <w:rPr>
-          <w:i/>
-          <w:iCs/>
-          <w:sz w:val="24"/>
-          <w:szCs w:val="24"/>
-          <w:lang w:val="en-US"/>
-        </w:rPr>
-      </w:pPr>
-      <w:r>
-        <w:rPr>
-          <w:i/>
-          <w:iCs/>
-          <w:sz w:val="24"/>
-          <w:szCs w:val="24"/>
-          <w:lang w:val="en-US"/>
+        </w:rPr>
+        <w:t xml:space="preserve"> </w:t>
+      </w:r>
+      <w:proofErr w:type="spellStart"/>
+      <w:r>
+        <w:rPr>
+          <w:i/>
+          <w:iCs/>
+          <w:sz w:val="24"/>
+          <w:szCs w:val="24"/>
+        </w:rPr>
+        <w:t>onPrompt</w:t>
+      </w:r>
+      <w:proofErr w:type="spellEnd"/>
+      <w:r>
+        <w:rPr>
+          <w:i/>
+          <w:iCs/>
+          <w:sz w:val="24"/>
+          <w:szCs w:val="24"/>
+        </w:rPr>
+        <w:t xml:space="preserve"> = () =&gt; {</w:t>
+      </w:r>
+    </w:p>
+    <w:p>
+      <w:pPr>
+        <w:spacing w:line="276" w:lineRule="auto"/>
+        <w:rPr>
+          <w:i/>
+          <w:iCs/>
+          <w:sz w:val="24"/>
+          <w:szCs w:val="24"/>
+        </w:rPr>
+      </w:pPr>
+      <w:r>
+        <w:rPr>
+          <w:i/>
+          <w:iCs/>
+          <w:sz w:val="24"/>
+          <w:szCs w:val="24"/>
+        </w:rPr>
+        <w:t xml:space="preserve">      </w:t>
+      </w:r>
+      <w:r>
+        <w:rPr>
+          <w:i/>
+          <w:iCs/>
+          <w:sz w:val="24"/>
+          <w:szCs w:val="24"/>
+        </w:rPr>
+        <w:tab/>
+      </w:r>
+      <w:r>
+        <w:rPr>
+          <w:i/>
+          <w:iCs/>
+          <w:sz w:val="24"/>
+          <w:szCs w:val="24"/>
+        </w:rPr>
+        <w:t>// Обновляем значение в переменной</w:t>
+      </w:r>
+    </w:p>
+    <w:p>
+      <w:pPr>
+        <w:spacing w:line="276" w:lineRule="auto"/>
+        <w:rPr>
+          <w:i/>
+          <w:iCs/>
+          <w:sz w:val="24"/>
+          <w:szCs w:val="24"/>
+        </w:rPr>
+      </w:pPr>
+      <w:r>
+        <w:rPr>
+          <w:i/>
+          <w:iCs/>
+          <w:sz w:val="24"/>
+          <w:szCs w:val="24"/>
+        </w:rPr>
+        <w:t xml:space="preserve">      </w:t>
+      </w:r>
+      <w:r>
+        <w:rPr>
+          <w:i/>
+          <w:iCs/>
+          <w:sz w:val="24"/>
+          <w:szCs w:val="24"/>
+        </w:rPr>
+        <w:tab/>
+      </w:r>
+      <w:proofErr w:type="spellStart"/>
+      <w:r>
+        <w:rPr>
+          <w:i/>
+          <w:iCs/>
+          <w:sz w:val="24"/>
+          <w:szCs w:val="24"/>
+        </w:rPr>
+        <w:t>const</w:t>
+      </w:r>
+      <w:proofErr w:type="spellEnd"/>
+      <w:r>
+        <w:rPr>
+          <w:i/>
+          <w:iCs/>
+          <w:sz w:val="24"/>
+          <w:szCs w:val="24"/>
+        </w:rPr>
+        <w:t xml:space="preserve"> </w:t>
+      </w:r>
+      <w:proofErr w:type="spellStart"/>
+      <w:r>
+        <w:rPr>
+          <w:i/>
+          <w:iCs/>
+          <w:sz w:val="24"/>
+          <w:szCs w:val="24"/>
+        </w:rPr>
+        <w:t>selectetLanguage</w:t>
+      </w:r>
+      <w:proofErr w:type="spellEnd"/>
+      <w:r>
+        <w:rPr>
+          <w:i/>
+          <w:iCs/>
+          <w:sz w:val="24"/>
+          <w:szCs w:val="24"/>
+        </w:rPr>
+        <w:t xml:space="preserve"> = </w:t>
+      </w:r>
+      <w:proofErr w:type="spellStart"/>
+      <w:proofErr w:type="gramStart"/>
+      <w:r>
+        <w:rPr>
+          <w:i/>
+          <w:iCs/>
+          <w:sz w:val="24"/>
+          <w:szCs w:val="24"/>
+        </w:rPr>
+        <w:t>prompt</w:t>
+      </w:r>
+      <w:proofErr w:type="spellEnd"/>
+      <w:r>
+        <w:rPr>
+          <w:i/>
+          <w:iCs/>
+          <w:sz w:val="24"/>
+          <w:szCs w:val="24"/>
+        </w:rPr>
+        <w:t>(</w:t>
+      </w:r>
+      <w:proofErr w:type="gramEnd"/>
+      <w:r>
+        <w:rPr>
+          <w:i/>
+          <w:iCs/>
+          <w:sz w:val="24"/>
+          <w:szCs w:val="24"/>
+        </w:rPr>
+        <w:t>'Выберите язык (</w:t>
+      </w:r>
+      <w:proofErr w:type="spellStart"/>
+      <w:r>
+        <w:rPr>
+          <w:i/>
+          <w:iCs/>
+          <w:sz w:val="24"/>
+          <w:szCs w:val="24"/>
+        </w:rPr>
+        <w:t>ru</w:t>
+      </w:r>
+      <w:proofErr w:type="spellEnd"/>
+      <w:r>
+        <w:rPr>
+          <w:i/>
+          <w:iCs/>
+          <w:sz w:val="24"/>
+          <w:szCs w:val="24"/>
+        </w:rPr>
+        <w:t>/</w:t>
+      </w:r>
+      <w:proofErr w:type="spellStart"/>
+      <w:r>
+        <w:rPr>
+          <w:i/>
+          <w:iCs/>
+          <w:sz w:val="24"/>
+          <w:szCs w:val="24"/>
+        </w:rPr>
+        <w:t>en</w:t>
+      </w:r>
+      <w:proofErr w:type="spellEnd"/>
+      <w:r>
+        <w:rPr>
+          <w:i/>
+          <w:iCs/>
+          <w:sz w:val="24"/>
+          <w:szCs w:val="24"/>
+        </w:rPr>
+        <w:t>)', '</w:t>
+      </w:r>
+      <w:proofErr w:type="spellStart"/>
+      <w:r>
+        <w:rPr>
+          <w:i/>
+          <w:iCs/>
+          <w:sz w:val="24"/>
+          <w:szCs w:val="24"/>
+        </w:rPr>
+        <w:t>ru</w:t>
+      </w:r>
+      <w:proofErr w:type="spellEnd"/>
+      <w:r>
+        <w:rPr>
+          <w:i/>
+          <w:iCs/>
+          <w:sz w:val="24"/>
+          <w:szCs w:val="24"/>
+        </w:rPr>
+        <w:t>');</w:t>
+      </w:r>
+    </w:p>
+    <w:p>
+      <w:pPr>
+        <w:spacing w:line="276" w:lineRule="auto"/>
+        <w:rPr>
+          <w:i/>
+          <w:iCs/>
+          <w:sz w:val="24"/>
+          <w:szCs w:val="24"/>
+          <w:lang w:val="en-US"/>
+        </w:rPr>
+      </w:pPr>
+      <w:r>
+        <w:rPr>
+          <w:i/>
+          <w:iCs/>
+          <w:sz w:val="24"/>
+          <w:szCs w:val="24"/>
+          <w:lang w:val="en-US"/>
+        </w:rPr>
+        <w:t xml:space="preserve">      </w:t>
+      </w:r>
+      <w:r>
+        <w:rPr>
+          <w:i/>
+          <w:iCs/>
+          <w:sz w:val="24"/>
+          <w:szCs w:val="24"/>
+          <w:lang w:val="en-US"/>
+        </w:rPr>
+        <w:tab/>
+        <w:t>const months = new Array(12</w:t>
+      </w:r>
+      <w:proofErr w:type="gramStart"/>
+      <w:r>
+        <w:rPr>
+          <w:i/>
+          <w:iCs/>
+          <w:sz w:val="24"/>
+          <w:szCs w:val="24"/>
+          <w:lang w:val="en-US"/>
+        </w:rPr>
+        <w:t>).fill</w:t>
+      </w:r>
+      <w:proofErr w:type="gramEnd"/>
+      <w:r>
+        <w:rPr>
+          <w:i/>
+          <w:iCs/>
+          <w:sz w:val="24"/>
+          <w:szCs w:val="24"/>
+          <w:lang w:val="en-US"/>
+        </w:rPr>
+        <w:t xml:space="preserve">(0).map((_, </w:t>
+      </w:r>
+      <w:proofErr w:type="spellStart"/>
+      <w:r>
+        <w:rPr>
+          <w:i/>
+          <w:iCs/>
+          <w:sz w:val="24"/>
+          <w:szCs w:val="24"/>
+          <w:lang w:val="en-US"/>
+        </w:rPr>
+        <w:t>i</w:t>
+      </w:r>
+      <w:proofErr w:type="spellEnd"/>
+      <w:r>
+        <w:rPr>
+          <w:i/>
+          <w:iCs/>
+          <w:sz w:val="24"/>
+          <w:szCs w:val="24"/>
+          <w:lang w:val="en-US"/>
+        </w:rPr>
+        <w:t>) =&gt; {</w:t>
+      </w:r>
+    </w:p>
+    <w:p>
+      <w:pPr>
+        <w:spacing w:line="276" w:lineRule="auto"/>
+        <w:rPr>
+          <w:i/>
+          <w:iCs/>
+          <w:sz w:val="24"/>
+          <w:szCs w:val="24"/>
+        </w:rPr>
+      </w:pPr>
+      <w:r>
+        <w:rPr>
+          <w:i/>
+          <w:iCs/>
+          <w:sz w:val="24"/>
+          <w:szCs w:val="24"/>
+          <w:lang w:val="en-US"/>
+        </w:rPr>
+        <w:t xml:space="preserve">        </w:t>
+      </w:r>
+      <w:r>
+        <w:rPr>
+          <w:i/>
+          <w:iCs/>
+          <w:sz w:val="24"/>
+          <w:szCs w:val="24"/>
+          <w:lang w:val="en-US"/>
+        </w:rPr>
+        <w:tab/>
+      </w:r>
+      <w:proofErr w:type="spellStart"/>
+      <w:r>
+        <w:rPr>
+          <w:i/>
+          <w:iCs/>
+          <w:sz w:val="24"/>
+          <w:szCs w:val="24"/>
+        </w:rPr>
+        <w:t>return</w:t>
+      </w:r>
+      <w:proofErr w:type="spellEnd"/>
+      <w:r>
+        <w:rPr>
+          <w:i/>
+          <w:iCs/>
+          <w:sz w:val="24"/>
+          <w:szCs w:val="24"/>
+        </w:rPr>
+        <w:t xml:space="preserve"> </w:t>
+      </w:r>
+      <w:proofErr w:type="spellStart"/>
+      <w:r>
+        <w:rPr>
+          <w:i/>
+          <w:iCs/>
+          <w:sz w:val="24"/>
+          <w:szCs w:val="24"/>
+        </w:rPr>
+        <w:t>new</w:t>
+      </w:r>
+      <w:proofErr w:type="spellEnd"/>
+      <w:r>
+        <w:rPr>
+          <w:i/>
+          <w:iCs/>
+          <w:sz w:val="24"/>
+          <w:szCs w:val="24"/>
+        </w:rPr>
+        <w:t xml:space="preserve"> </w:t>
+      </w:r>
+      <w:proofErr w:type="spellStart"/>
+      <w:proofErr w:type="gramStart"/>
+      <w:r>
+        <w:rPr>
+          <w:i/>
+          <w:iCs/>
+          <w:sz w:val="24"/>
+          <w:szCs w:val="24"/>
+        </w:rPr>
+        <w:t>Date</w:t>
+      </w:r>
+      <w:proofErr w:type="spellEnd"/>
+      <w:r>
+        <w:rPr>
+          <w:i/>
+          <w:iCs/>
+          <w:sz w:val="24"/>
+          <w:szCs w:val="24"/>
+        </w:rPr>
+        <w:t>(</w:t>
+      </w:r>
+      <w:proofErr w:type="gramEnd"/>
+      <w:r>
+        <w:rPr>
+          <w:i/>
+          <w:iCs/>
+          <w:sz w:val="24"/>
+          <w:szCs w:val="24"/>
+        </w:rPr>
+        <w:t>`${i + 1}/1`).</w:t>
+      </w:r>
+      <w:proofErr w:type="spellStart"/>
+      <w:r>
+        <w:rPr>
+          <w:i/>
+          <w:iCs/>
+          <w:sz w:val="24"/>
+          <w:szCs w:val="24"/>
+        </w:rPr>
+        <w:t>toLocaleDateString</w:t>
+      </w:r>
+      <w:proofErr w:type="spellEnd"/>
+      <w:r>
+        <w:rPr>
+          <w:i/>
+          <w:iCs/>
+          <w:sz w:val="24"/>
+          <w:szCs w:val="24"/>
+        </w:rPr>
+        <w:t>(</w:t>
+      </w:r>
+      <w:proofErr w:type="spellStart"/>
+      <w:r>
+        <w:rPr>
+          <w:i/>
+          <w:iCs/>
+          <w:sz w:val="24"/>
+          <w:szCs w:val="24"/>
+        </w:rPr>
+        <w:t>selectetLanguage</w:t>
+      </w:r>
+      <w:proofErr w:type="spellEnd"/>
+      <w:r>
+        <w:rPr>
+          <w:i/>
+          <w:iCs/>
+          <w:sz w:val="24"/>
+          <w:szCs w:val="24"/>
+        </w:rPr>
+        <w:t xml:space="preserve">, { </w:t>
+      </w:r>
+      <w:proofErr w:type="spellStart"/>
+      <w:r>
+        <w:rPr>
+          <w:i/>
+          <w:iCs/>
+          <w:sz w:val="24"/>
+          <w:szCs w:val="24"/>
+        </w:rPr>
+        <w:t>month</w:t>
+      </w:r>
+      <w:proofErr w:type="spellEnd"/>
+      <w:r>
+        <w:rPr>
+          <w:i/>
+          <w:iCs/>
+          <w:sz w:val="24"/>
+          <w:szCs w:val="24"/>
+        </w:rPr>
+        <w:t>: '</w:t>
+      </w:r>
+      <w:proofErr w:type="spellStart"/>
+      <w:r>
+        <w:rPr>
+          <w:i/>
+          <w:iCs/>
+          <w:sz w:val="24"/>
+          <w:szCs w:val="24"/>
+        </w:rPr>
+        <w:t>long</w:t>
+      </w:r>
+      <w:proofErr w:type="spellEnd"/>
+      <w:r>
+        <w:rPr>
+          <w:i/>
+          <w:iCs/>
+          <w:sz w:val="24"/>
+          <w:szCs w:val="24"/>
+        </w:rPr>
+        <w:t>' })</w:t>
+      </w:r>
+    </w:p>
+    <w:p>
+      <w:pPr>
+        <w:spacing w:line="276" w:lineRule="auto"/>
+        <w:rPr>
+          <w:i/>
+          <w:iCs/>
+          <w:sz w:val="24"/>
+          <w:szCs w:val="24"/>
+        </w:rPr>
+      </w:pPr>
+      <w:r>
+        <w:rPr>
+          <w:i/>
+          <w:iCs/>
+          <w:sz w:val="24"/>
+          <w:szCs w:val="24"/>
+        </w:rPr>
+        <w:t xml:space="preserve">      </w:t>
+      </w:r>
+      <w:r>
+        <w:rPr>
+          <w:i/>
+          <w:iCs/>
+          <w:sz w:val="24"/>
+          <w:szCs w:val="24"/>
+        </w:rPr>
+        <w:tab/>
+      </w:r>
+      <w:r>
+        <w:rPr>
+          <w:i/>
+          <w:iCs/>
+          <w:sz w:val="24"/>
+          <w:szCs w:val="24"/>
+        </w:rPr>
+        <w:t>});</w:t>
+      </w:r>
+    </w:p>
+    <w:p>
+      <w:pPr>
+        <w:spacing w:line="276" w:lineRule="auto"/>
+        <w:rPr>
+          <w:i/>
+          <w:iCs/>
+          <w:sz w:val="24"/>
+          <w:szCs w:val="24"/>
+        </w:rPr>
+      </w:pPr>
+      <w:r>
+        <w:rPr>
+          <w:i/>
+          <w:iCs/>
+          <w:sz w:val="24"/>
+          <w:szCs w:val="24"/>
+        </w:rPr>
+        <w:t xml:space="preserve">      </w:t>
+      </w:r>
+      <w:r>
+        <w:rPr>
+          <w:i/>
+          <w:iCs/>
+          <w:sz w:val="24"/>
+          <w:szCs w:val="24"/>
+        </w:rPr>
+        <w:tab/>
+      </w:r>
+      <w:proofErr w:type="spellStart"/>
+      <w:r>
+        <w:rPr>
+          <w:i/>
+          <w:iCs/>
+          <w:sz w:val="24"/>
+          <w:szCs w:val="24"/>
+        </w:rPr>
+        <w:t>alert</w:t>
+      </w:r>
+      <w:proofErr w:type="spellEnd"/>
+      <w:r>
+        <w:rPr>
+          <w:i/>
+          <w:iCs/>
+          <w:sz w:val="24"/>
+          <w:szCs w:val="24"/>
+        </w:rPr>
+        <w:t>(</w:t>
+      </w:r>
+      <w:proofErr w:type="spellStart"/>
+      <w:r>
+        <w:rPr>
+          <w:i/>
+          <w:iCs/>
+          <w:sz w:val="24"/>
+          <w:szCs w:val="24"/>
+        </w:rPr>
+        <w:t>months</w:t>
+      </w:r>
+      <w:proofErr w:type="spellEnd"/>
+      <w:r>
+        <w:rPr>
+          <w:i/>
+          <w:iCs/>
+          <w:sz w:val="24"/>
+          <w:szCs w:val="24"/>
+        </w:rPr>
+        <w:t>);</w:t>
+      </w:r>
+    </w:p>
+    <w:p>
+      <w:pPr>
+        <w:spacing w:line="276" w:lineRule="auto"/>
+        <w:rPr>
+          <w:i/>
+          <w:iCs/>
+          <w:sz w:val="24"/>
+          <w:szCs w:val="24"/>
+        </w:rPr>
+      </w:pPr>
+      <w:r>
+        <w:rPr>
+          <w:i/>
+          <w:iCs/>
+          <w:sz w:val="24"/>
+          <w:szCs w:val="24"/>
         </w:rPr>
         <w:t xml:space="preserve">    </w:t>
       </w:r>
@@ -7985,21 +9045,57 @@
           <w:iCs/>
           <w:sz w:val="24"/>
           <w:szCs w:val="24"/>
-          <w:lang w:val="en-US"/>
         </w:rPr>
         <w:tab/>
-        <w:t xml:space="preserve">let </w:t>
+      </w:r>
+      <w:r>
+        <w:rPr>
+          <w:i/>
+          <w:iCs/>
+          <w:sz w:val="24"/>
+          <w:szCs w:val="24"/>
+        </w:rPr>
+        <w:t>}</w:t>
+      </w:r>
+    </w:p>
+    <w:p>
+      <w:pPr>
+        <w:spacing w:line="276" w:lineRule="auto"/>
+        <w:rPr>
+          <w:i/>
+          <w:iCs/>
+          <w:sz w:val="24"/>
+          <w:szCs w:val="24"/>
+        </w:rPr>
+      </w:pPr>
+      <w:r>
+        <w:rPr>
+          <w:i/>
+          <w:iCs/>
+          <w:sz w:val="24"/>
+          <w:szCs w:val="24"/>
+        </w:rPr>
+        <w:t xml:space="preserve">    </w:t>
+      </w:r>
+      <w:r>
+        <w:rPr>
+          <w:i/>
+          <w:iCs/>
+          <w:sz w:val="24"/>
+          <w:szCs w:val="24"/>
+        </w:rPr>
+        <w:tab/>
       </w:r>
       <w:proofErr w:type="spellStart"/>
-      <w:r>
-        <w:rPr>
-          <w:i/>
-          <w:iCs/>
-          <w:sz w:val="24"/>
-          <w:szCs w:val="24"/>
-          <w:lang w:val="en-US"/>
-        </w:rPr>
-        <w:t>selectetLanguage</w:t>
+      <w:proofErr w:type="gramStart"/>
+      <w:r>
+        <w:rPr>
+          <w:i/>
+          <w:iCs/>
+          <w:sz w:val="24"/>
+          <w:szCs w:val="24"/>
+        </w:rPr>
+        <w:t>onPrompt</w:t>
       </w:r>
       <w:proofErr w:type="spellEnd"/>
       <w:r>
@@ -8008,3341 +9104,18 @@
           <w:iCs/>
           <w:sz w:val="24"/>
           <w:szCs w:val="24"/>
-          <w:lang w:val="en-US"/>
-        </w:rPr>
-        <w:t xml:space="preserve"> = '</w:t>
-      </w:r>
-      <w:proofErr w:type="spellStart"/>
-      <w:r>
-        <w:rPr>
-          <w:i/>
-          <w:iCs/>
-          <w:sz w:val="24"/>
-          <w:szCs w:val="24"/>
-          <w:lang w:val="en-US"/>
-        </w:rPr>
-        <w:t>ru</w:t>
-      </w:r>
-      <w:proofErr w:type="spellEnd"/>
-      <w:r>
-        <w:rPr>
-          <w:i/>
-          <w:iCs/>
-          <w:sz w:val="24"/>
-          <w:szCs w:val="24"/>
-          <w:lang w:val="en-US"/>
-        </w:rPr>
-        <w:t>';</w:t>
-      </w:r>
-    </w:p>
-    <w:p>
-      <w:pPr>
-        <w:spacing w:line="276" w:lineRule="auto"/>
-        <w:rPr>
-          <w:i/>
-          <w:iCs/>
-          <w:sz w:val="24"/>
-          <w:szCs w:val="24"/>
-          <w:lang w:val="en-US"/>
-        </w:rPr>
-      </w:pPr>
-      <w:r>
-        <w:rPr>
-          <w:i/>
-          <w:iCs/>
-          <w:sz w:val="24"/>
-          <w:szCs w:val="24"/>
-          <w:lang w:val="en-US"/>
-        </w:rPr>
-        <w:t xml:space="preserve">    </w:t>
-      </w:r>
-      <w:r>
-        <w:rPr>
-          <w:i/>
-          <w:iCs/>
-          <w:sz w:val="24"/>
-          <w:szCs w:val="24"/>
-          <w:lang w:val="en-US"/>
-        </w:rPr>
-        <w:tab/>
-        <w:t>let months = [];</w:t>
-      </w:r>
-    </w:p>
-    <w:p>
-      <w:pPr>
-        <w:spacing w:line="276" w:lineRule="auto"/>
-        <w:rPr>
-          <w:i/>
-          <w:iCs/>
-          <w:sz w:val="24"/>
-          <w:szCs w:val="24"/>
-          <w:lang w:val="en-US"/>
-        </w:rPr>
-      </w:pPr>
-      <w:r>
-        <w:rPr>
-          <w:i/>
-          <w:iCs/>
-          <w:sz w:val="24"/>
-          <w:szCs w:val="24"/>
-          <w:lang w:val="en-US"/>
-        </w:rPr>
-        <w:t xml:space="preserve">    </w:t>
-      </w:r>
-      <w:r>
-        <w:rPr>
-          <w:i/>
-          <w:iCs/>
-          <w:sz w:val="24"/>
-          <w:szCs w:val="24"/>
-          <w:lang w:val="en-US"/>
-        </w:rPr>
-        <w:tab/>
-        <w:t xml:space="preserve">let </w:t>
-      </w:r>
-      <w:proofErr w:type="spellStart"/>
-      <w:r>
-        <w:rPr>
-          <w:i/>
-          <w:iCs/>
-          <w:sz w:val="24"/>
-          <w:szCs w:val="24"/>
-          <w:lang w:val="en-US"/>
-        </w:rPr>
-        <w:t>monthInfo</w:t>
-      </w:r>
-      <w:proofErr w:type="spellEnd"/>
-      <w:r>
-        <w:rPr>
-          <w:i/>
-          <w:iCs/>
-          <w:sz w:val="24"/>
-          <w:szCs w:val="24"/>
-          <w:lang w:val="en-US"/>
-        </w:rPr>
-        <w:t xml:space="preserve"> = [];</w:t>
-      </w:r>
-    </w:p>
-    <w:p>
-      <w:pPr>
-        <w:spacing w:line="276" w:lineRule="auto"/>
-        <w:rPr>
-          <w:i/>
-          <w:iCs/>
-          <w:sz w:val="24"/>
-          <w:szCs w:val="24"/>
-          <w:lang w:val="en-US"/>
-        </w:rPr>
-      </w:pPr>
-      <w:r>
-        <w:rPr>
-          <w:i/>
-          <w:iCs/>
-          <w:sz w:val="24"/>
-          <w:szCs w:val="24"/>
-          <w:lang w:val="en-US"/>
-        </w:rPr>
-        <w:t xml:space="preserve">    </w:t>
-      </w:r>
-      <w:r>
-        <w:rPr>
-          <w:i/>
-          <w:iCs/>
-          <w:sz w:val="24"/>
-          <w:szCs w:val="24"/>
-          <w:lang w:val="en-US"/>
-        </w:rPr>
-        <w:tab/>
-        <w:t xml:space="preserve">const </w:t>
-      </w:r>
-      <w:proofErr w:type="spellStart"/>
-      <w:r>
-        <w:rPr>
-          <w:i/>
-          <w:iCs/>
-          <w:sz w:val="24"/>
-          <w:szCs w:val="24"/>
-          <w:lang w:val="en-US"/>
-        </w:rPr>
-        <w:t>monthsByLang</w:t>
-      </w:r>
-      <w:proofErr w:type="spellEnd"/>
-      <w:r>
-        <w:rPr>
-          <w:i/>
-          <w:iCs/>
-          <w:sz w:val="24"/>
-          <w:szCs w:val="24"/>
-          <w:lang w:val="en-US"/>
-        </w:rPr>
-        <w:t xml:space="preserve"> = {</w:t>
-      </w:r>
-    </w:p>
-    <w:p>
-      <w:pPr>
-        <w:spacing w:line="276" w:lineRule="auto"/>
-        <w:rPr>
-          <w:i/>
-          <w:iCs/>
-          <w:sz w:val="24"/>
-          <w:szCs w:val="24"/>
-          <w:lang w:val="en-US"/>
-        </w:rPr>
-      </w:pPr>
-      <w:r>
-        <w:rPr>
-          <w:i/>
-          <w:iCs/>
-          <w:sz w:val="24"/>
-          <w:szCs w:val="24"/>
-          <w:lang w:val="en-US"/>
-        </w:rPr>
-        <w:t>     </w:t>
-      </w:r>
-      <w:r>
-        <w:rPr>
-          <w:i/>
-          <w:iCs/>
-          <w:sz w:val="24"/>
-          <w:szCs w:val="24"/>
-          <w:lang w:val="en-US"/>
-        </w:rPr>
-        <w:tab/>
-      </w:r>
-      <w:proofErr w:type="spellStart"/>
-      <w:r>
-        <w:rPr>
-          <w:i/>
-          <w:iCs/>
-          <w:sz w:val="24"/>
-          <w:szCs w:val="24"/>
-          <w:lang w:val="en-US"/>
-        </w:rPr>
-        <w:t>ru</w:t>
-      </w:r>
-      <w:proofErr w:type="spellEnd"/>
-      <w:r>
-        <w:rPr>
-          <w:i/>
-          <w:iCs/>
-          <w:sz w:val="24"/>
-          <w:szCs w:val="24"/>
-          <w:lang w:val="en-US"/>
-        </w:rPr>
-        <w:t>: ['</w:t>
-      </w:r>
-      <w:r>
-        <w:rPr>
-          <w:i/>
-          <w:iCs/>
-          <w:sz w:val="24"/>
-          <w:szCs w:val="24"/>
-        </w:rPr>
-        <w:t>январь</w:t>
-      </w:r>
-      <w:r>
-        <w:rPr>
-          <w:i/>
-          <w:iCs/>
-          <w:sz w:val="24"/>
-          <w:szCs w:val="24"/>
-          <w:lang w:val="en-US"/>
-        </w:rPr>
-        <w:t>', '</w:t>
-      </w:r>
-      <w:r>
-        <w:rPr>
-          <w:i/>
-          <w:iCs/>
-          <w:sz w:val="24"/>
-          <w:szCs w:val="24"/>
-        </w:rPr>
-        <w:t>февраль</w:t>
-      </w:r>
-      <w:r>
-        <w:rPr>
-          <w:i/>
-          <w:iCs/>
-          <w:sz w:val="24"/>
-          <w:szCs w:val="24"/>
-          <w:lang w:val="en-US"/>
-        </w:rPr>
-        <w:t>', '</w:t>
-      </w:r>
-      <w:r>
-        <w:rPr>
-          <w:i/>
-          <w:iCs/>
-          <w:sz w:val="24"/>
-          <w:szCs w:val="24"/>
-        </w:rPr>
-        <w:t>март</w:t>
-      </w:r>
-      <w:r>
-        <w:rPr>
-          <w:i/>
-          <w:iCs/>
-          <w:sz w:val="24"/>
-          <w:szCs w:val="24"/>
-          <w:lang w:val="en-US"/>
-        </w:rPr>
-        <w:t>', '</w:t>
-      </w:r>
-      <w:r>
-        <w:rPr>
-          <w:i/>
-          <w:iCs/>
-          <w:sz w:val="24"/>
-          <w:szCs w:val="24"/>
-        </w:rPr>
-        <w:t>апрель</w:t>
-      </w:r>
-      <w:r>
-        <w:rPr>
-          <w:i/>
-          <w:iCs/>
-          <w:sz w:val="24"/>
-          <w:szCs w:val="24"/>
-          <w:lang w:val="en-US"/>
-        </w:rPr>
-        <w:t>', '</w:t>
-      </w:r>
-      <w:r>
-        <w:rPr>
-          <w:i/>
-          <w:iCs/>
-          <w:sz w:val="24"/>
-          <w:szCs w:val="24"/>
-        </w:rPr>
-        <w:t>май</w:t>
-      </w:r>
-      <w:r>
-        <w:rPr>
-          <w:i/>
-          <w:iCs/>
-          <w:sz w:val="24"/>
-          <w:szCs w:val="24"/>
-          <w:lang w:val="en-US"/>
-        </w:rPr>
-        <w:t>', '</w:t>
-      </w:r>
-      <w:r>
-        <w:rPr>
-          <w:i/>
-          <w:iCs/>
-          <w:sz w:val="24"/>
-          <w:szCs w:val="24"/>
-        </w:rPr>
-        <w:t>июнь</w:t>
-      </w:r>
-      <w:r>
-        <w:rPr>
-          <w:i/>
-          <w:iCs/>
-          <w:sz w:val="24"/>
-          <w:szCs w:val="24"/>
-          <w:lang w:val="en-US"/>
-        </w:rPr>
-        <w:t>', '</w:t>
-      </w:r>
-      <w:r>
-        <w:rPr>
-          <w:i/>
-          <w:iCs/>
-          <w:sz w:val="24"/>
-          <w:szCs w:val="24"/>
-        </w:rPr>
-        <w:t>июль</w:t>
-      </w:r>
-      <w:r>
-        <w:rPr>
-          <w:i/>
-          <w:iCs/>
-          <w:sz w:val="24"/>
-          <w:szCs w:val="24"/>
-          <w:lang w:val="en-US"/>
-        </w:rPr>
-        <w:t>', '</w:t>
-      </w:r>
-      <w:r>
-        <w:rPr>
-          <w:i/>
-          <w:iCs/>
-          <w:sz w:val="24"/>
-          <w:szCs w:val="24"/>
-        </w:rPr>
-        <w:t>август</w:t>
-      </w:r>
-      <w:r>
-        <w:rPr>
-          <w:i/>
-          <w:iCs/>
-          <w:sz w:val="24"/>
-          <w:szCs w:val="24"/>
-          <w:lang w:val="en-US"/>
-        </w:rPr>
-        <w:t>', '</w:t>
-      </w:r>
-      <w:r>
-        <w:rPr>
-          <w:i/>
-          <w:iCs/>
-          <w:sz w:val="24"/>
-          <w:szCs w:val="24"/>
-        </w:rPr>
-        <w:t>сентябрь</w:t>
-      </w:r>
-      <w:r>
-        <w:rPr>
-          <w:i/>
-          <w:iCs/>
-          <w:sz w:val="24"/>
-          <w:szCs w:val="24"/>
-          <w:lang w:val="en-US"/>
-        </w:rPr>
-        <w:t>',</w:t>
-      </w:r>
-    </w:p>
-    <w:p>
-      <w:pPr>
-        <w:spacing w:line="276" w:lineRule="auto"/>
-        <w:ind w:firstLine="708"/>
-        <w:rPr>
-          <w:i/>
-          <w:iCs/>
-          <w:sz w:val="24"/>
-          <w:szCs w:val="24"/>
-          <w:lang w:val="en-US"/>
-        </w:rPr>
-      </w:pPr>
-      <w:r>
-        <w:rPr>
-          <w:i/>
-          <w:iCs/>
-          <w:sz w:val="24"/>
-          <w:szCs w:val="24"/>
-          <w:lang w:val="en-US"/>
-        </w:rPr>
-        <w:t>'</w:t>
-      </w:r>
-      <w:r>
-        <w:rPr>
-          <w:i/>
-          <w:iCs/>
-          <w:sz w:val="24"/>
-          <w:szCs w:val="24"/>
-        </w:rPr>
-        <w:t>октябрь</w:t>
-      </w:r>
-      <w:r>
-        <w:rPr>
-          <w:i/>
-          <w:iCs/>
-          <w:sz w:val="24"/>
-          <w:szCs w:val="24"/>
-          <w:lang w:val="en-US"/>
-        </w:rPr>
-        <w:t>', '</w:t>
-      </w:r>
-      <w:r>
-        <w:rPr>
-          <w:i/>
-          <w:iCs/>
-          <w:sz w:val="24"/>
-          <w:szCs w:val="24"/>
-        </w:rPr>
-        <w:t>ноябрь</w:t>
-      </w:r>
-      <w:r>
-        <w:rPr>
-          <w:i/>
-          <w:iCs/>
-          <w:sz w:val="24"/>
-          <w:szCs w:val="24"/>
-          <w:lang w:val="en-US"/>
-        </w:rPr>
-        <w:t>', '</w:t>
-      </w:r>
-      <w:r>
-        <w:rPr>
-          <w:i/>
-          <w:iCs/>
-          <w:sz w:val="24"/>
-          <w:szCs w:val="24"/>
-        </w:rPr>
-        <w:t>декабрь</w:t>
-      </w:r>
-      <w:r>
-        <w:rPr>
-          <w:i/>
-          <w:iCs/>
-          <w:sz w:val="24"/>
-          <w:szCs w:val="24"/>
-          <w:lang w:val="en-US"/>
-        </w:rPr>
-        <w:t>'],</w:t>
-      </w:r>
-    </w:p>
-    <w:p>
-      <w:pPr>
-        <w:spacing w:line="276" w:lineRule="auto"/>
-        <w:rPr>
-          <w:i/>
-          <w:iCs/>
-          <w:sz w:val="24"/>
-          <w:szCs w:val="24"/>
-          <w:lang w:val="en-US"/>
-        </w:rPr>
-      </w:pPr>
-      <w:r>
-        <w:rPr>
-          <w:i/>
-          <w:iCs/>
-          <w:sz w:val="24"/>
-          <w:szCs w:val="24"/>
-          <w:lang w:val="en-US"/>
-        </w:rPr>
-        <w:t xml:space="preserve">      </w:t>
-      </w:r>
-      <w:r>
-        <w:rPr>
-          <w:i/>
-          <w:iCs/>
-          <w:sz w:val="24"/>
-          <w:szCs w:val="24"/>
-          <w:lang w:val="en-US"/>
-        </w:rPr>
-        <w:tab/>
-      </w:r>
-      <w:proofErr w:type="spellStart"/>
-      <w:r>
-        <w:rPr>
-          <w:i/>
-          <w:iCs/>
-          <w:sz w:val="24"/>
-          <w:szCs w:val="24"/>
-          <w:lang w:val="en-US"/>
-        </w:rPr>
-        <w:t>en</w:t>
-      </w:r>
-      <w:proofErr w:type="spellEnd"/>
-      <w:r>
-        <w:rPr>
-          <w:i/>
-          <w:iCs/>
-          <w:sz w:val="24"/>
-          <w:szCs w:val="24"/>
-          <w:lang w:val="en-US"/>
-        </w:rPr>
-        <w:t>: ['</w:t>
-      </w:r>
-      <w:proofErr w:type="spellStart"/>
-      <w:r>
-        <w:rPr>
-          <w:i/>
-          <w:iCs/>
-          <w:sz w:val="24"/>
-          <w:szCs w:val="24"/>
-          <w:lang w:val="en-US"/>
-        </w:rPr>
-        <w:t>january</w:t>
-      </w:r>
-      <w:proofErr w:type="spellEnd"/>
-      <w:r>
-        <w:rPr>
-          <w:i/>
-          <w:iCs/>
-          <w:sz w:val="24"/>
-          <w:szCs w:val="24"/>
-          <w:lang w:val="en-US"/>
-        </w:rPr>
-        <w:t>', '</w:t>
-      </w:r>
-      <w:proofErr w:type="spellStart"/>
-      <w:r>
-        <w:rPr>
-          <w:i/>
-          <w:iCs/>
-          <w:sz w:val="24"/>
-          <w:szCs w:val="24"/>
-          <w:lang w:val="en-US"/>
-        </w:rPr>
-        <w:t>february</w:t>
-      </w:r>
-      <w:proofErr w:type="spellEnd"/>
-      <w:r>
-        <w:rPr>
-          <w:i/>
-          <w:iCs/>
-          <w:sz w:val="24"/>
-          <w:szCs w:val="24"/>
-          <w:lang w:val="en-US"/>
-        </w:rPr>
-        <w:t>', 'march', '</w:t>
-      </w:r>
-      <w:proofErr w:type="spellStart"/>
-      <w:r>
-        <w:rPr>
-          <w:i/>
-          <w:iCs/>
-          <w:sz w:val="24"/>
-          <w:szCs w:val="24"/>
-          <w:lang w:val="en-US"/>
-        </w:rPr>
-        <w:t>april</w:t>
-      </w:r>
-      <w:proofErr w:type="spellEnd"/>
-      <w:r>
-        <w:rPr>
-          <w:i/>
-          <w:iCs/>
-          <w:sz w:val="24"/>
-          <w:szCs w:val="24"/>
-          <w:lang w:val="en-US"/>
-        </w:rPr>
-        <w:t>', 'may', '</w:t>
-      </w:r>
-      <w:proofErr w:type="spellStart"/>
-      <w:r>
-        <w:rPr>
-          <w:i/>
-          <w:iCs/>
-          <w:sz w:val="24"/>
-          <w:szCs w:val="24"/>
-          <w:lang w:val="en-US"/>
-        </w:rPr>
-        <w:t>june</w:t>
-      </w:r>
-      <w:proofErr w:type="spellEnd"/>
-      <w:r>
-        <w:rPr>
-          <w:i/>
-          <w:iCs/>
-          <w:sz w:val="24"/>
-          <w:szCs w:val="24"/>
-          <w:lang w:val="en-US"/>
-        </w:rPr>
-        <w:t>', '</w:t>
-      </w:r>
-      <w:proofErr w:type="spellStart"/>
-      <w:r>
-        <w:rPr>
-          <w:i/>
-          <w:iCs/>
-          <w:sz w:val="24"/>
-          <w:szCs w:val="24"/>
-          <w:lang w:val="en-US"/>
-        </w:rPr>
-        <w:t>july</w:t>
-      </w:r>
-      <w:proofErr w:type="spellEnd"/>
-      <w:r>
-        <w:rPr>
-          <w:i/>
-          <w:iCs/>
-          <w:sz w:val="24"/>
-          <w:szCs w:val="24"/>
-          <w:lang w:val="en-US"/>
-        </w:rPr>
-        <w:t>', 'august', '</w:t>
-      </w:r>
-      <w:proofErr w:type="spellStart"/>
-      <w:r>
-        <w:rPr>
-          <w:i/>
-          <w:iCs/>
-          <w:sz w:val="24"/>
-          <w:szCs w:val="24"/>
-          <w:lang w:val="en-US"/>
-        </w:rPr>
-        <w:t>september</w:t>
-      </w:r>
-      <w:proofErr w:type="spellEnd"/>
-      <w:r>
-        <w:rPr>
-          <w:i/>
-          <w:iCs/>
-          <w:sz w:val="24"/>
-          <w:szCs w:val="24"/>
-          <w:lang w:val="en-US"/>
-        </w:rPr>
-        <w:t>',</w:t>
-      </w:r>
-    </w:p>
-    <w:p>
-      <w:pPr>
-        <w:spacing w:line="276" w:lineRule="auto"/>
-        <w:ind w:firstLine="708"/>
-        <w:rPr>
-          <w:i/>
-          <w:iCs/>
-          <w:sz w:val="24"/>
-          <w:szCs w:val="24"/>
-          <w:lang w:val="en-US"/>
-        </w:rPr>
-      </w:pPr>
-      <w:r>
-        <w:rPr>
-          <w:i/>
-          <w:iCs/>
-          <w:sz w:val="24"/>
-          <w:szCs w:val="24"/>
-          <w:lang w:val="en-US"/>
-        </w:rPr>
-        <w:t>'</w:t>
-      </w:r>
-      <w:proofErr w:type="spellStart"/>
-      <w:r>
-        <w:rPr>
-          <w:i/>
-          <w:iCs/>
-          <w:sz w:val="24"/>
-          <w:szCs w:val="24"/>
-          <w:lang w:val="en-US"/>
-        </w:rPr>
-        <w:t>october</w:t>
-      </w:r>
-      <w:proofErr w:type="spellEnd"/>
-      <w:r>
-        <w:rPr>
-          <w:i/>
-          <w:iCs/>
-          <w:sz w:val="24"/>
-          <w:szCs w:val="24"/>
-          <w:lang w:val="en-US"/>
-        </w:rPr>
-        <w:t>', '</w:t>
-      </w:r>
-      <w:proofErr w:type="spellStart"/>
-      <w:r>
-        <w:rPr>
-          <w:i/>
-          <w:iCs/>
-          <w:sz w:val="24"/>
-          <w:szCs w:val="24"/>
-          <w:lang w:val="en-US"/>
-        </w:rPr>
-        <w:t>november</w:t>
-      </w:r>
-      <w:proofErr w:type="spellEnd"/>
-      <w:r>
-        <w:rPr>
-          <w:i/>
-          <w:iCs/>
-          <w:sz w:val="24"/>
-          <w:szCs w:val="24"/>
-          <w:lang w:val="en-US"/>
-        </w:rPr>
-        <w:t>', '</w:t>
-      </w:r>
-      <w:proofErr w:type="spellStart"/>
-      <w:r>
-        <w:rPr>
-          <w:i/>
-          <w:iCs/>
-          <w:sz w:val="24"/>
-          <w:szCs w:val="24"/>
-          <w:lang w:val="en-US"/>
-        </w:rPr>
-        <w:t>december</w:t>
-      </w:r>
-      <w:proofErr w:type="spellEnd"/>
-      <w:r>
-        <w:rPr>
-          <w:i/>
-          <w:iCs/>
-          <w:sz w:val="24"/>
-          <w:szCs w:val="24"/>
-          <w:lang w:val="en-US"/>
-        </w:rPr>
-        <w:t>']</w:t>
-      </w:r>
-    </w:p>
-    <w:p>
-      <w:pPr>
-        <w:spacing w:line="276" w:lineRule="auto"/>
-        <w:rPr>
-          <w:i/>
-          <w:iCs/>
-          <w:sz w:val="24"/>
-          <w:szCs w:val="24"/>
-          <w:lang w:val="en-US"/>
-        </w:rPr>
-      </w:pPr>
-      <w:r>
-        <w:rPr>
-          <w:i/>
-          <w:iCs/>
-          <w:sz w:val="24"/>
-          <w:szCs w:val="24"/>
-          <w:lang w:val="en-US"/>
-        </w:rPr>
-        <w:t xml:space="preserve">    </w:t>
-      </w:r>
-      <w:r>
-        <w:rPr>
-          <w:i/>
-          <w:iCs/>
-          <w:sz w:val="24"/>
-          <w:szCs w:val="24"/>
-          <w:lang w:val="en-US"/>
-        </w:rPr>
-        <w:tab/>
-        <w:t>};</w:t>
-      </w:r>
-    </w:p>
-    <w:p>
-      <w:pPr>
-        <w:spacing w:line="276" w:lineRule="auto"/>
-        <w:rPr>
-          <w:i/>
-          <w:iCs/>
-          <w:sz w:val="24"/>
-          <w:szCs w:val="24"/>
-          <w:lang w:val="en-US"/>
-        </w:rPr>
-      </w:pPr>
-      <w:r>
-        <w:rPr>
-          <w:i/>
-          <w:iCs/>
-          <w:sz w:val="24"/>
-          <w:szCs w:val="24"/>
-          <w:lang w:val="en-US"/>
-        </w:rPr>
-        <w:t xml:space="preserve">    </w:t>
-      </w:r>
-      <w:r>
-        <w:rPr>
-          <w:i/>
-          <w:iCs/>
-          <w:sz w:val="24"/>
-          <w:szCs w:val="24"/>
-          <w:lang w:val="en-US"/>
-        </w:rPr>
-        <w:tab/>
-        <w:t xml:space="preserve">const </w:t>
-      </w:r>
-      <w:proofErr w:type="spellStart"/>
-      <w:r>
-        <w:rPr>
-          <w:i/>
-          <w:iCs/>
-          <w:sz w:val="24"/>
-          <w:szCs w:val="24"/>
-          <w:lang w:val="en-US"/>
-        </w:rPr>
-        <w:t>monthInfoByLang</w:t>
-      </w:r>
-      <w:proofErr w:type="spellEnd"/>
-      <w:r>
-        <w:rPr>
-          <w:i/>
-          <w:iCs/>
-          <w:sz w:val="24"/>
-          <w:szCs w:val="24"/>
-          <w:lang w:val="en-US"/>
-        </w:rPr>
-        <w:t xml:space="preserve"> = {</w:t>
-      </w:r>
-    </w:p>
-    <w:p>
-      <w:pPr>
-        <w:spacing w:line="276" w:lineRule="auto"/>
-        <w:rPr>
-          <w:i/>
-          <w:iCs/>
-          <w:sz w:val="24"/>
-          <w:szCs w:val="24"/>
-        </w:rPr>
-      </w:pPr>
-      <w:r>
-        <w:rPr>
-          <w:i/>
-          <w:iCs/>
-          <w:sz w:val="24"/>
-          <w:szCs w:val="24"/>
-          <w:lang w:val="en-US"/>
-        </w:rPr>
-        <w:t xml:space="preserve">      </w:t>
-      </w:r>
-      <w:r>
-        <w:rPr>
-          <w:i/>
-          <w:iCs/>
-          <w:sz w:val="24"/>
-          <w:szCs w:val="24"/>
-          <w:lang w:val="en-US"/>
-        </w:rPr>
-        <w:tab/>
-      </w:r>
-      <w:proofErr w:type="spellStart"/>
-      <w:r>
-        <w:rPr>
-          <w:i/>
-          <w:iCs/>
-          <w:sz w:val="24"/>
-          <w:szCs w:val="24"/>
-        </w:rPr>
-        <w:t>ru</w:t>
-      </w:r>
-      <w:proofErr w:type="spellEnd"/>
-      <w:r>
-        <w:rPr>
-          <w:i/>
-          <w:iCs/>
-          <w:sz w:val="24"/>
-          <w:szCs w:val="24"/>
-        </w:rPr>
-        <w:t>: [</w:t>
-      </w:r>
-    </w:p>
-    <w:p>
-      <w:pPr>
-        <w:spacing w:line="276" w:lineRule="auto"/>
-        <w:rPr>
-          <w:i/>
-          <w:iCs/>
-          <w:sz w:val="24"/>
-          <w:szCs w:val="24"/>
-        </w:rPr>
-      </w:pPr>
-      <w:r>
-        <w:rPr>
-          <w:i/>
-          <w:iCs/>
-          <w:sz w:val="24"/>
-          <w:szCs w:val="24"/>
-        </w:rPr>
-        <w:t xml:space="preserve">        </w:t>
-      </w:r>
-      <w:r>
-        <w:rPr>
-          <w:i/>
-          <w:iCs/>
-          <w:sz w:val="24"/>
-          <w:szCs w:val="24"/>
-        </w:rPr>
-        <w:tab/>
-      </w:r>
-      <w:r>
-        <w:rPr>
-          <w:i/>
-          <w:iCs/>
-          <w:sz w:val="24"/>
-          <w:szCs w:val="24"/>
-        </w:rPr>
-        <w:t>'Первый месяц года',</w:t>
-      </w:r>
-    </w:p>
-    <w:p>
-      <w:pPr>
-        <w:spacing w:line="276" w:lineRule="auto"/>
-        <w:rPr>
-          <w:i/>
-          <w:iCs/>
-          <w:sz w:val="24"/>
-          <w:szCs w:val="24"/>
-        </w:rPr>
-      </w:pPr>
-      <w:r>
-        <w:rPr>
-          <w:i/>
-          <w:iCs/>
-          <w:sz w:val="24"/>
-          <w:szCs w:val="24"/>
-        </w:rPr>
-        <w:t xml:space="preserve">        </w:t>
-      </w:r>
-      <w:r>
-        <w:rPr>
-          <w:i/>
-          <w:iCs/>
-          <w:sz w:val="24"/>
-          <w:szCs w:val="24"/>
-        </w:rPr>
-        <w:tab/>
-      </w:r>
-      <w:r>
-        <w:rPr>
-          <w:i/>
-          <w:iCs/>
-          <w:sz w:val="24"/>
-          <w:szCs w:val="24"/>
-        </w:rPr>
-        <w:t>'Второй месяц года',</w:t>
-      </w:r>
-    </w:p>
-    <w:p>
-      <w:pPr>
-        <w:spacing w:line="276" w:lineRule="auto"/>
-        <w:rPr>
-          <w:i/>
-          <w:iCs/>
-          <w:sz w:val="24"/>
-          <w:szCs w:val="24"/>
-        </w:rPr>
-      </w:pPr>
-      <w:r>
-        <w:rPr>
-          <w:i/>
-          <w:iCs/>
-          <w:sz w:val="24"/>
-          <w:szCs w:val="24"/>
-        </w:rPr>
-        <w:t xml:space="preserve">        </w:t>
-      </w:r>
-      <w:r>
-        <w:rPr>
-          <w:i/>
-          <w:iCs/>
-          <w:sz w:val="24"/>
-          <w:szCs w:val="24"/>
-        </w:rPr>
-        <w:tab/>
-      </w:r>
-      <w:r>
-        <w:rPr>
-          <w:i/>
-          <w:iCs/>
-          <w:sz w:val="24"/>
-          <w:szCs w:val="24"/>
-        </w:rPr>
-        <w:t>'Третий месяц года',</w:t>
-      </w:r>
-    </w:p>
-    <w:p>
-      <w:pPr>
-        <w:spacing w:line="276" w:lineRule="auto"/>
-        <w:rPr>
-          <w:i/>
-          <w:iCs/>
-          <w:sz w:val="24"/>
-          <w:szCs w:val="24"/>
-        </w:rPr>
-      </w:pPr>
-      <w:r>
-        <w:rPr>
-          <w:i/>
-          <w:iCs/>
-          <w:sz w:val="24"/>
-          <w:szCs w:val="24"/>
-        </w:rPr>
-        <w:t xml:space="preserve">        </w:t>
-      </w:r>
-      <w:r>
-        <w:rPr>
-          <w:i/>
-          <w:iCs/>
-          <w:sz w:val="24"/>
-          <w:szCs w:val="24"/>
-        </w:rPr>
-        <w:tab/>
-      </w:r>
-      <w:r>
-        <w:rPr>
-          <w:i/>
-          <w:iCs/>
-          <w:sz w:val="24"/>
-          <w:szCs w:val="24"/>
-        </w:rPr>
-        <w:t>'Четвертый месяц года',</w:t>
-      </w:r>
-    </w:p>
-    <w:p>
-      <w:pPr>
-        <w:spacing w:line="276" w:lineRule="auto"/>
-        <w:rPr>
-          <w:i/>
-          <w:iCs/>
-          <w:sz w:val="24"/>
-          <w:szCs w:val="24"/>
-        </w:rPr>
-      </w:pPr>
-      <w:r>
-        <w:rPr>
-          <w:i/>
-          <w:iCs/>
-          <w:sz w:val="24"/>
-          <w:szCs w:val="24"/>
-        </w:rPr>
-        <w:t xml:space="preserve">        </w:t>
-      </w:r>
-      <w:r>
-        <w:rPr>
-          <w:i/>
-          <w:iCs/>
-          <w:sz w:val="24"/>
-          <w:szCs w:val="24"/>
-        </w:rPr>
-        <w:tab/>
-      </w:r>
-      <w:r>
-        <w:rPr>
-          <w:i/>
-          <w:iCs/>
-          <w:sz w:val="24"/>
-          <w:szCs w:val="24"/>
-        </w:rPr>
-        <w:t>'Пятый месяц года',</w:t>
-      </w:r>
-    </w:p>
-    <w:p>
-      <w:pPr>
-        <w:spacing w:line="276" w:lineRule="auto"/>
-        <w:rPr>
-          <w:i/>
-          <w:iCs/>
-          <w:sz w:val="24"/>
-          <w:szCs w:val="24"/>
-        </w:rPr>
-      </w:pPr>
-      <w:r>
-        <w:rPr>
-          <w:i/>
-          <w:iCs/>
-          <w:sz w:val="24"/>
-          <w:szCs w:val="24"/>
-        </w:rPr>
-        <w:t xml:space="preserve">        </w:t>
-      </w:r>
-      <w:r>
-        <w:rPr>
-          <w:i/>
-          <w:iCs/>
-          <w:sz w:val="24"/>
-          <w:szCs w:val="24"/>
-        </w:rPr>
-        <w:tab/>
-      </w:r>
-      <w:r>
-        <w:rPr>
-          <w:i/>
-          <w:iCs/>
-          <w:sz w:val="24"/>
-          <w:szCs w:val="24"/>
-        </w:rPr>
-        <w:t>'Шестой месяц года',</w:t>
-      </w:r>
-    </w:p>
-    <w:p>
-      <w:pPr>
-        <w:spacing w:line="276" w:lineRule="auto"/>
-        <w:rPr>
-          <w:i/>
-          <w:iCs/>
-          <w:sz w:val="24"/>
-          <w:szCs w:val="24"/>
-        </w:rPr>
-      </w:pPr>
-      <w:r>
-        <w:rPr>
-          <w:i/>
-          <w:iCs/>
-          <w:sz w:val="24"/>
-          <w:szCs w:val="24"/>
-        </w:rPr>
-        <w:t xml:space="preserve">        </w:t>
-      </w:r>
-      <w:r>
-        <w:rPr>
-          <w:i/>
-          <w:iCs/>
-          <w:sz w:val="24"/>
-          <w:szCs w:val="24"/>
-        </w:rPr>
-        <w:tab/>
-      </w:r>
-      <w:r>
-        <w:rPr>
-          <w:i/>
-          <w:iCs/>
-          <w:sz w:val="24"/>
-          <w:szCs w:val="24"/>
-        </w:rPr>
-        <w:t>'Седьмой месяц года',</w:t>
-      </w:r>
-    </w:p>
-    <w:p>
-      <w:pPr>
-        <w:spacing w:line="276" w:lineRule="auto"/>
-        <w:rPr>
-          <w:i/>
-          <w:iCs/>
-          <w:sz w:val="24"/>
-          <w:szCs w:val="24"/>
-        </w:rPr>
-      </w:pPr>
-      <w:r>
-        <w:rPr>
-          <w:i/>
-          <w:iCs/>
-          <w:sz w:val="24"/>
-          <w:szCs w:val="24"/>
-        </w:rPr>
-        <w:t xml:space="preserve">        </w:t>
-      </w:r>
-      <w:r>
-        <w:rPr>
-          <w:i/>
-          <w:iCs/>
-          <w:sz w:val="24"/>
-          <w:szCs w:val="24"/>
-        </w:rPr>
-        <w:tab/>
-      </w:r>
-      <w:r>
-        <w:rPr>
-          <w:i/>
-          <w:iCs/>
-          <w:sz w:val="24"/>
-          <w:szCs w:val="24"/>
-        </w:rPr>
-        <w:t>'Восьмой месяц года',</w:t>
-      </w:r>
-    </w:p>
-    <w:p>
-      <w:pPr>
-        <w:spacing w:line="276" w:lineRule="auto"/>
-        <w:rPr>
-          <w:i/>
-          <w:iCs/>
-          <w:sz w:val="24"/>
-          <w:szCs w:val="24"/>
-        </w:rPr>
-      </w:pPr>
-      <w:r>
-        <w:rPr>
-          <w:i/>
-          <w:iCs/>
-          <w:sz w:val="24"/>
-          <w:szCs w:val="24"/>
-        </w:rPr>
-        <w:t xml:space="preserve">        </w:t>
-      </w:r>
-      <w:r>
-        <w:rPr>
-          <w:i/>
-          <w:iCs/>
-          <w:sz w:val="24"/>
-          <w:szCs w:val="24"/>
-        </w:rPr>
-        <w:tab/>
-      </w:r>
-      <w:r>
-        <w:rPr>
-          <w:i/>
-          <w:iCs/>
-          <w:sz w:val="24"/>
-          <w:szCs w:val="24"/>
-        </w:rPr>
-        <w:t>'Девятый месяц года',</w:t>
-      </w:r>
-    </w:p>
-    <w:p>
-      <w:pPr>
-        <w:spacing w:line="276" w:lineRule="auto"/>
-        <w:rPr>
-          <w:i/>
-          <w:iCs/>
-          <w:sz w:val="24"/>
-          <w:szCs w:val="24"/>
-        </w:rPr>
-      </w:pPr>
-      <w:r>
-        <w:rPr>
-          <w:i/>
-          <w:iCs/>
-          <w:sz w:val="24"/>
-          <w:szCs w:val="24"/>
-        </w:rPr>
-        <w:t xml:space="preserve">        </w:t>
-      </w:r>
-      <w:r>
-        <w:rPr>
-          <w:i/>
-          <w:iCs/>
-          <w:sz w:val="24"/>
-          <w:szCs w:val="24"/>
-        </w:rPr>
-        <w:tab/>
-      </w:r>
-      <w:r>
-        <w:rPr>
-          <w:i/>
-          <w:iCs/>
-          <w:sz w:val="24"/>
-          <w:szCs w:val="24"/>
-        </w:rPr>
-        <w:t>'Десятый месяц года',</w:t>
-      </w:r>
-    </w:p>
-    <w:p>
-      <w:pPr>
-        <w:spacing w:line="276" w:lineRule="auto"/>
-        <w:rPr>
-          <w:i/>
-          <w:iCs/>
-          <w:sz w:val="24"/>
-          <w:szCs w:val="24"/>
-        </w:rPr>
-      </w:pPr>
-      <w:r>
-        <w:rPr>
-          <w:i/>
-          <w:iCs/>
-          <w:sz w:val="24"/>
-          <w:szCs w:val="24"/>
-        </w:rPr>
-        <w:t xml:space="preserve">        </w:t>
-      </w:r>
-      <w:r>
-        <w:rPr>
-          <w:i/>
-          <w:iCs/>
-          <w:sz w:val="24"/>
-          <w:szCs w:val="24"/>
-        </w:rPr>
-        <w:tab/>
-      </w:r>
-      <w:r>
-        <w:rPr>
-          <w:i/>
-          <w:iCs/>
-          <w:sz w:val="24"/>
-          <w:szCs w:val="24"/>
-        </w:rPr>
-        <w:t>'Одиннадцатый месяц года',</w:t>
-      </w:r>
-    </w:p>
-    <w:p>
-      <w:pPr>
-        <w:spacing w:line="276" w:lineRule="auto"/>
-        <w:rPr>
-          <w:i/>
-          <w:iCs/>
-          <w:sz w:val="24"/>
-          <w:szCs w:val="24"/>
-        </w:rPr>
-      </w:pPr>
-      <w:r>
-        <w:rPr>
-          <w:i/>
-          <w:iCs/>
-          <w:sz w:val="24"/>
-          <w:szCs w:val="24"/>
-        </w:rPr>
-        <w:t xml:space="preserve">        </w:t>
-      </w:r>
-      <w:r>
-        <w:rPr>
-          <w:i/>
-          <w:iCs/>
-          <w:sz w:val="24"/>
-          <w:szCs w:val="24"/>
-        </w:rPr>
-        <w:tab/>
-      </w:r>
-      <w:r>
-        <w:rPr>
-          <w:i/>
-          <w:iCs/>
-          <w:sz w:val="24"/>
-          <w:szCs w:val="24"/>
-        </w:rPr>
-        <w:t>'Двенадцатый месяц года',</w:t>
-      </w:r>
-    </w:p>
-    <w:p>
-      <w:pPr>
-        <w:spacing w:line="276" w:lineRule="auto"/>
-        <w:rPr>
-          <w:i/>
-          <w:iCs/>
-          <w:sz w:val="24"/>
-          <w:szCs w:val="24"/>
-          <w:lang w:val="en-US"/>
-        </w:rPr>
-      </w:pPr>
-      <w:r>
-        <w:rPr>
-          <w:i/>
-          <w:iCs/>
-          <w:sz w:val="24"/>
-          <w:szCs w:val="24"/>
-        </w:rPr>
-        <w:t xml:space="preserve">      </w:t>
-      </w:r>
-      <w:r>
-        <w:rPr>
-          <w:i/>
-          <w:iCs/>
-          <w:sz w:val="24"/>
-          <w:szCs w:val="24"/>
-        </w:rPr>
-        <w:tab/>
-      </w:r>
-      <w:r>
-        <w:rPr>
-          <w:i/>
-          <w:iCs/>
-          <w:sz w:val="24"/>
-          <w:szCs w:val="24"/>
-          <w:lang w:val="en-US"/>
-        </w:rPr>
-        <w:t>],</w:t>
-      </w:r>
-    </w:p>
-    <w:p>
-      <w:pPr>
-        <w:spacing w:line="276" w:lineRule="auto"/>
-        <w:rPr>
-          <w:i/>
-          <w:iCs/>
-          <w:sz w:val="24"/>
-          <w:szCs w:val="24"/>
-          <w:lang w:val="en-US"/>
-        </w:rPr>
-      </w:pPr>
-      <w:r>
-        <w:rPr>
-          <w:i/>
-          <w:iCs/>
-          <w:sz w:val="24"/>
-          <w:szCs w:val="24"/>
-          <w:lang w:val="en-US"/>
-        </w:rPr>
-        <w:t xml:space="preserve">      </w:t>
-      </w:r>
-      <w:r>
-        <w:rPr>
-          <w:i/>
-          <w:iCs/>
-          <w:sz w:val="24"/>
-          <w:szCs w:val="24"/>
-          <w:lang w:val="en-US"/>
-        </w:rPr>
-        <w:tab/>
-      </w:r>
-      <w:proofErr w:type="spellStart"/>
-      <w:r>
-        <w:rPr>
-          <w:i/>
-          <w:iCs/>
-          <w:sz w:val="24"/>
-          <w:szCs w:val="24"/>
-          <w:lang w:val="en-US"/>
-        </w:rPr>
-        <w:t>en</w:t>
-      </w:r>
-      <w:proofErr w:type="spellEnd"/>
-      <w:r>
-        <w:rPr>
-          <w:i/>
-          <w:iCs/>
-          <w:sz w:val="24"/>
-          <w:szCs w:val="24"/>
-          <w:lang w:val="en-US"/>
-        </w:rPr>
-        <w:t>: [</w:t>
-      </w:r>
-    </w:p>
-    <w:p>
-      <w:pPr>
-        <w:spacing w:line="276" w:lineRule="auto"/>
-        <w:rPr>
-          <w:i/>
-          <w:iCs/>
-          <w:sz w:val="24"/>
-          <w:szCs w:val="24"/>
-          <w:lang w:val="en-US"/>
-        </w:rPr>
-      </w:pPr>
-      <w:r>
-        <w:rPr>
-          <w:i/>
-          <w:iCs/>
-          <w:sz w:val="24"/>
-          <w:szCs w:val="24"/>
-          <w:lang w:val="en-US"/>
-        </w:rPr>
-        <w:t xml:space="preserve">        </w:t>
-      </w:r>
-      <w:r>
-        <w:rPr>
-          <w:i/>
-          <w:iCs/>
-          <w:sz w:val="24"/>
-          <w:szCs w:val="24"/>
-          <w:lang w:val="en-US"/>
-        </w:rPr>
-        <w:tab/>
-        <w:t>'First month of the year',</w:t>
-      </w:r>
-    </w:p>
-    <w:p>
-      <w:pPr>
-        <w:spacing w:line="276" w:lineRule="auto"/>
-        <w:rPr>
-          <w:i/>
-          <w:iCs/>
-          <w:sz w:val="24"/>
-          <w:szCs w:val="24"/>
-          <w:lang w:val="en-US"/>
-        </w:rPr>
-      </w:pPr>
-      <w:r>
-        <w:rPr>
-          <w:i/>
-          <w:iCs/>
-          <w:sz w:val="24"/>
-          <w:szCs w:val="24"/>
-          <w:lang w:val="en-US"/>
-        </w:rPr>
-        <w:t xml:space="preserve">        </w:t>
-      </w:r>
-      <w:r>
-        <w:rPr>
-          <w:i/>
-          <w:iCs/>
-          <w:sz w:val="24"/>
-          <w:szCs w:val="24"/>
-          <w:lang w:val="en-US"/>
-        </w:rPr>
-        <w:tab/>
-      </w:r>
-      <w:r>
-        <w:rPr>
-          <w:i/>
-          <w:iCs/>
-          <w:sz w:val="24"/>
-          <w:szCs w:val="24"/>
-          <w:lang w:val="en-US"/>
-        </w:rPr>
-        <w:t>'Second month of the year',</w:t>
-      </w:r>
-    </w:p>
-    <w:p>
-      <w:pPr>
-        <w:spacing w:line="276" w:lineRule="auto"/>
-        <w:rPr>
-          <w:i/>
-          <w:iCs/>
-          <w:sz w:val="24"/>
-          <w:szCs w:val="24"/>
-          <w:lang w:val="en-US"/>
-        </w:rPr>
-      </w:pPr>
-      <w:r>
-        <w:rPr>
-          <w:i/>
-          <w:iCs/>
-          <w:sz w:val="24"/>
-          <w:szCs w:val="24"/>
-          <w:lang w:val="en-US"/>
-        </w:rPr>
-        <w:t xml:space="preserve">        </w:t>
-      </w:r>
-      <w:r>
-        <w:rPr>
-          <w:i/>
-          <w:iCs/>
-          <w:sz w:val="24"/>
-          <w:szCs w:val="24"/>
-          <w:lang w:val="en-US"/>
-        </w:rPr>
-        <w:tab/>
-        <w:t>'Third month of the year',</w:t>
-      </w:r>
-    </w:p>
-    <w:p>
-      <w:pPr>
-        <w:spacing w:line="276" w:lineRule="auto"/>
-        <w:rPr>
-          <w:i/>
-          <w:iCs/>
-          <w:sz w:val="24"/>
-          <w:szCs w:val="24"/>
-          <w:lang w:val="en-US"/>
-        </w:rPr>
-      </w:pPr>
-      <w:r>
-        <w:rPr>
-          <w:i/>
-          <w:iCs/>
-          <w:sz w:val="24"/>
-          <w:szCs w:val="24"/>
-          <w:lang w:val="en-US"/>
-        </w:rPr>
-        <w:t xml:space="preserve">        </w:t>
-      </w:r>
-      <w:r>
-        <w:rPr>
-          <w:i/>
-          <w:iCs/>
-          <w:sz w:val="24"/>
-          <w:szCs w:val="24"/>
-          <w:lang w:val="en-US"/>
-        </w:rPr>
-        <w:tab/>
-        <w:t>'Fourth month of the year',</w:t>
-      </w:r>
-    </w:p>
-    <w:p>
-      <w:pPr>
-        <w:spacing w:line="276" w:lineRule="auto"/>
-        <w:rPr>
-          <w:i/>
-          <w:iCs/>
-          <w:sz w:val="24"/>
-          <w:szCs w:val="24"/>
-          <w:lang w:val="en-US"/>
-        </w:rPr>
-      </w:pPr>
-      <w:r>
-        <w:rPr>
-          <w:i/>
-          <w:iCs/>
-          <w:sz w:val="24"/>
-          <w:szCs w:val="24"/>
-          <w:lang w:val="en-US"/>
-        </w:rPr>
-        <w:t xml:space="preserve">        </w:t>
-      </w:r>
-      <w:r>
-        <w:rPr>
-          <w:i/>
-          <w:iCs/>
-          <w:sz w:val="24"/>
-          <w:szCs w:val="24"/>
-          <w:lang w:val="en-US"/>
-        </w:rPr>
-        <w:tab/>
-        <w:t>'Fifth month of the year',</w:t>
-      </w:r>
-    </w:p>
-    <w:p>
-      <w:pPr>
-        <w:spacing w:line="276" w:lineRule="auto"/>
-        <w:rPr>
-          <w:i/>
-          <w:iCs/>
-          <w:sz w:val="24"/>
-          <w:szCs w:val="24"/>
-          <w:lang w:val="en-US"/>
-        </w:rPr>
-      </w:pPr>
-      <w:r>
-        <w:rPr>
-          <w:i/>
-          <w:iCs/>
-          <w:sz w:val="24"/>
-          <w:szCs w:val="24"/>
-          <w:lang w:val="en-US"/>
-        </w:rPr>
-        <w:t xml:space="preserve">        </w:t>
-      </w:r>
-      <w:r>
-        <w:rPr>
-          <w:i/>
-          <w:iCs/>
-          <w:sz w:val="24"/>
-          <w:szCs w:val="24"/>
-          <w:lang w:val="en-US"/>
-        </w:rPr>
-        <w:tab/>
-        <w:t>'Sixth month of the year',</w:t>
-      </w:r>
-    </w:p>
-    <w:p>
-      <w:pPr>
-        <w:spacing w:line="276" w:lineRule="auto"/>
-        <w:rPr>
-          <w:i/>
-          <w:iCs/>
-          <w:sz w:val="24"/>
-          <w:szCs w:val="24"/>
-          <w:lang w:val="en-US"/>
-        </w:rPr>
-      </w:pPr>
-      <w:r>
-        <w:rPr>
-          <w:i/>
-          <w:iCs/>
-          <w:sz w:val="24"/>
-          <w:szCs w:val="24"/>
-          <w:lang w:val="en-US"/>
-        </w:rPr>
-        <w:t xml:space="preserve">        </w:t>
-      </w:r>
-      <w:r>
-        <w:rPr>
-          <w:i/>
-          <w:iCs/>
-          <w:sz w:val="24"/>
-          <w:szCs w:val="24"/>
-          <w:lang w:val="en-US"/>
-        </w:rPr>
-        <w:tab/>
-        <w:t>'Seventh month of the year',</w:t>
-      </w:r>
-    </w:p>
-    <w:p>
-      <w:pPr>
-        <w:spacing w:line="276" w:lineRule="auto"/>
-        <w:rPr>
-          <w:i/>
-          <w:iCs/>
-          <w:sz w:val="24"/>
-          <w:szCs w:val="24"/>
-          <w:lang w:val="en-US"/>
-        </w:rPr>
-      </w:pPr>
-      <w:r>
-        <w:rPr>
-          <w:i/>
-          <w:iCs/>
-          <w:sz w:val="24"/>
-          <w:szCs w:val="24"/>
-          <w:lang w:val="en-US"/>
-        </w:rPr>
-        <w:t xml:space="preserve">        </w:t>
-      </w:r>
-      <w:r>
-        <w:rPr>
-          <w:i/>
-          <w:iCs/>
-          <w:sz w:val="24"/>
-          <w:szCs w:val="24"/>
-          <w:lang w:val="en-US"/>
-        </w:rPr>
-        <w:tab/>
-        <w:t>'Eighth month of the year',</w:t>
-      </w:r>
-    </w:p>
-    <w:p>
-      <w:pPr>
-        <w:spacing w:line="276" w:lineRule="auto"/>
-        <w:rPr>
-          <w:i/>
-          <w:iCs/>
-          <w:sz w:val="24"/>
-          <w:szCs w:val="24"/>
-          <w:lang w:val="en-US"/>
-        </w:rPr>
-      </w:pPr>
-      <w:r>
-        <w:rPr>
-          <w:i/>
-          <w:iCs/>
-          <w:sz w:val="24"/>
-          <w:szCs w:val="24"/>
-          <w:lang w:val="en-US"/>
-        </w:rPr>
-        <w:t xml:space="preserve">        </w:t>
-      </w:r>
-      <w:r>
-        <w:rPr>
-          <w:i/>
-          <w:iCs/>
-          <w:sz w:val="24"/>
-          <w:szCs w:val="24"/>
-          <w:lang w:val="en-US"/>
-        </w:rPr>
-        <w:tab/>
-        <w:t>'Ninth month of the year',</w:t>
-      </w:r>
-    </w:p>
-    <w:p>
-      <w:pPr>
-        <w:spacing w:line="276" w:lineRule="auto"/>
-        <w:rPr>
-          <w:i/>
-          <w:iCs/>
-          <w:sz w:val="24"/>
-          <w:szCs w:val="24"/>
-          <w:lang w:val="en-US"/>
-        </w:rPr>
-      </w:pPr>
-      <w:r>
-        <w:rPr>
-          <w:i/>
-          <w:iCs/>
-          <w:sz w:val="24"/>
-          <w:szCs w:val="24"/>
-          <w:lang w:val="en-US"/>
-        </w:rPr>
-        <w:t xml:space="preserve">        </w:t>
-      </w:r>
-      <w:r>
-        <w:rPr>
-          <w:i/>
-          <w:iCs/>
-          <w:sz w:val="24"/>
-          <w:szCs w:val="24"/>
-          <w:lang w:val="en-US"/>
-        </w:rPr>
-        <w:tab/>
-        <w:t>'Tenth month of the year',</w:t>
-      </w:r>
-    </w:p>
-    <w:p>
-      <w:pPr>
-        <w:spacing w:line="276" w:lineRule="auto"/>
-        <w:rPr>
-          <w:i/>
-          <w:iCs/>
-          <w:sz w:val="24"/>
-          <w:szCs w:val="24"/>
-          <w:lang w:val="en-US"/>
-        </w:rPr>
-      </w:pPr>
-      <w:r>
-        <w:rPr>
-          <w:i/>
-          <w:iCs/>
-          <w:sz w:val="24"/>
-          <w:szCs w:val="24"/>
-          <w:lang w:val="en-US"/>
-        </w:rPr>
-        <w:t xml:space="preserve">        </w:t>
-      </w:r>
-      <w:r>
-        <w:rPr>
-          <w:i/>
-          <w:iCs/>
-          <w:sz w:val="24"/>
-          <w:szCs w:val="24"/>
-          <w:lang w:val="en-US"/>
-        </w:rPr>
-        <w:tab/>
-        <w:t>'Eleventh month of the year',</w:t>
-      </w:r>
-    </w:p>
-    <w:p>
-      <w:pPr>
-        <w:spacing w:line="276" w:lineRule="auto"/>
-        <w:rPr>
-          <w:i/>
-          <w:iCs/>
-          <w:sz w:val="24"/>
-          <w:szCs w:val="24"/>
-          <w:lang w:val="en-US"/>
-        </w:rPr>
-      </w:pPr>
-      <w:r>
-        <w:rPr>
-          <w:i/>
-          <w:iCs/>
-          <w:sz w:val="24"/>
-          <w:szCs w:val="24"/>
-          <w:lang w:val="en-US"/>
-        </w:rPr>
-        <w:lastRenderedPageBreak/>
-        <w:t xml:space="preserve">        </w:t>
-      </w:r>
-      <w:r>
-        <w:rPr>
-          <w:i/>
-          <w:iCs/>
-          <w:sz w:val="24"/>
-          <w:szCs w:val="24"/>
-          <w:lang w:val="en-US"/>
-        </w:rPr>
-        <w:tab/>
-        <w:t>'Twelfth month of the year',</w:t>
-      </w:r>
-    </w:p>
-    <w:p>
-      <w:pPr>
-        <w:spacing w:line="276" w:lineRule="auto"/>
-        <w:rPr>
-          <w:i/>
-          <w:iCs/>
-          <w:sz w:val="24"/>
-          <w:szCs w:val="24"/>
-        </w:rPr>
-      </w:pPr>
-      <w:r>
-        <w:rPr>
-          <w:i/>
-          <w:iCs/>
-          <w:sz w:val="24"/>
-          <w:szCs w:val="24"/>
-          <w:lang w:val="en-US"/>
-        </w:rPr>
-        <w:t xml:space="preserve">      </w:t>
-      </w:r>
-      <w:r>
-        <w:rPr>
-          <w:i/>
-          <w:iCs/>
-          <w:sz w:val="24"/>
-          <w:szCs w:val="24"/>
-          <w:lang w:val="en-US"/>
-        </w:rPr>
-        <w:tab/>
-      </w:r>
-      <w:r>
-        <w:rPr>
-          <w:i/>
-          <w:iCs/>
-          <w:sz w:val="24"/>
-          <w:szCs w:val="24"/>
-        </w:rPr>
-        <w:t>]</w:t>
-      </w:r>
-    </w:p>
-    <w:p>
-      <w:pPr>
-        <w:spacing w:line="276" w:lineRule="auto"/>
-        <w:rPr>
-          <w:i/>
-          <w:iCs/>
-          <w:sz w:val="24"/>
-          <w:szCs w:val="24"/>
-        </w:rPr>
-      </w:pPr>
-      <w:r>
-        <w:rPr>
-          <w:i/>
-          <w:iCs/>
-          <w:sz w:val="24"/>
-          <w:szCs w:val="24"/>
-        </w:rPr>
-        <w:t xml:space="preserve">    </w:t>
-      </w:r>
-      <w:r>
-        <w:rPr>
-          <w:i/>
-          <w:iCs/>
-          <w:sz w:val="24"/>
-          <w:szCs w:val="24"/>
-        </w:rPr>
-        <w:tab/>
-      </w:r>
-      <w:r>
-        <w:rPr>
-          <w:i/>
-          <w:iCs/>
-          <w:sz w:val="24"/>
-          <w:szCs w:val="24"/>
-        </w:rPr>
-        <w:t>}</w:t>
-      </w:r>
-    </w:p>
-    <w:p>
-      <w:pPr>
-        <w:spacing w:line="276" w:lineRule="auto"/>
-        <w:rPr>
-          <w:i/>
-          <w:iCs/>
-          <w:sz w:val="24"/>
-          <w:szCs w:val="24"/>
-        </w:rPr>
-      </w:pPr>
-      <w:r>
-        <w:rPr>
-          <w:i/>
-          <w:iCs/>
-          <w:sz w:val="24"/>
-          <w:szCs w:val="24"/>
-        </w:rPr>
-        <w:t xml:space="preserve">    </w:t>
-      </w:r>
-      <w:r>
-        <w:rPr>
-          <w:i/>
-          <w:iCs/>
-          <w:sz w:val="24"/>
-          <w:szCs w:val="24"/>
-        </w:rPr>
-        <w:tab/>
-      </w:r>
-      <w:proofErr w:type="spellStart"/>
-      <w:r>
-        <w:rPr>
-          <w:i/>
-          <w:iCs/>
-          <w:sz w:val="24"/>
-          <w:szCs w:val="24"/>
-        </w:rPr>
-        <w:t>const</w:t>
-      </w:r>
-      <w:proofErr w:type="spellEnd"/>
-      <w:r>
-        <w:rPr>
-          <w:i/>
-          <w:iCs/>
-          <w:sz w:val="24"/>
-          <w:szCs w:val="24"/>
-        </w:rPr>
-        <w:t xml:space="preserve"> </w:t>
-      </w:r>
-      <w:proofErr w:type="spellStart"/>
-      <w:r>
-        <w:rPr>
-          <w:i/>
-          <w:iCs/>
-          <w:sz w:val="24"/>
-          <w:szCs w:val="24"/>
-        </w:rPr>
-        <w:t>onAlert</w:t>
-      </w:r>
-      <w:proofErr w:type="spellEnd"/>
-      <w:r>
-        <w:rPr>
-          <w:i/>
-          <w:iCs/>
-          <w:sz w:val="24"/>
-          <w:szCs w:val="24"/>
-        </w:rPr>
-        <w:t xml:space="preserve"> = () =&gt; {</w:t>
-      </w:r>
-    </w:p>
-    <w:p>
-      <w:pPr>
-        <w:spacing w:line="276" w:lineRule="auto"/>
-        <w:rPr>
-          <w:i/>
-          <w:iCs/>
-          <w:sz w:val="24"/>
-          <w:szCs w:val="24"/>
-        </w:rPr>
-      </w:pPr>
-      <w:r>
-        <w:rPr>
-          <w:i/>
-          <w:iCs/>
-          <w:sz w:val="24"/>
-          <w:szCs w:val="24"/>
-        </w:rPr>
-        <w:t xml:space="preserve">      </w:t>
-      </w:r>
-      <w:r>
-        <w:rPr>
-          <w:i/>
-          <w:iCs/>
-          <w:sz w:val="24"/>
-          <w:szCs w:val="24"/>
-        </w:rPr>
-        <w:tab/>
-      </w:r>
-      <w:r>
-        <w:rPr>
-          <w:i/>
-          <w:iCs/>
-          <w:sz w:val="24"/>
-          <w:szCs w:val="24"/>
-        </w:rPr>
-        <w:t xml:space="preserve">// Пытаемся найти индекс введенного месяца в нашем массиве </w:t>
-      </w:r>
-    </w:p>
-    <w:p>
-      <w:pPr>
-        <w:spacing w:line="276" w:lineRule="auto"/>
-        <w:rPr>
-          <w:i/>
-          <w:iCs/>
-          <w:sz w:val="24"/>
-          <w:szCs w:val="24"/>
-          <w:lang w:val="en-US"/>
-        </w:rPr>
-      </w:pPr>
-      <w:r>
-        <w:rPr>
-          <w:i/>
-          <w:iCs/>
-          <w:sz w:val="24"/>
-          <w:szCs w:val="24"/>
-        </w:rPr>
-        <w:t xml:space="preserve">      </w:t>
-      </w:r>
-      <w:r>
-        <w:rPr>
-          <w:i/>
-          <w:iCs/>
-          <w:sz w:val="24"/>
-          <w:szCs w:val="24"/>
-        </w:rPr>
-        <w:tab/>
-      </w:r>
-      <w:r>
-        <w:rPr>
-          <w:i/>
-          <w:iCs/>
-          <w:sz w:val="24"/>
-          <w:szCs w:val="24"/>
-          <w:lang w:val="en-US"/>
-        </w:rPr>
-        <w:t xml:space="preserve">let index = </w:t>
-      </w:r>
-      <w:proofErr w:type="spellStart"/>
-      <w:r>
-        <w:rPr>
-          <w:i/>
-          <w:iCs/>
-          <w:sz w:val="24"/>
-          <w:szCs w:val="24"/>
-          <w:lang w:val="en-US"/>
-        </w:rPr>
-        <w:t>months.includes</w:t>
-      </w:r>
-      <w:proofErr w:type="spellEnd"/>
-      <w:r>
-        <w:rPr>
-          <w:i/>
-          <w:iCs/>
-          <w:sz w:val="24"/>
-          <w:szCs w:val="24"/>
-          <w:lang w:val="en-US"/>
         </w:rPr>
         <w:t>(</w:t>
       </w:r>
-      <w:proofErr w:type="spellStart"/>
-      <w:r>
-        <w:rPr>
-          <w:i/>
-          <w:iCs/>
-          <w:sz w:val="24"/>
-          <w:szCs w:val="24"/>
-          <w:lang w:val="en-US"/>
-        </w:rPr>
-        <w:t>selectedMonth.toLowerCase</w:t>
-      </w:r>
-      <w:proofErr w:type="spellEnd"/>
-      <w:r>
-        <w:rPr>
-          <w:i/>
-          <w:iCs/>
-          <w:sz w:val="24"/>
-          <w:szCs w:val="24"/>
-          <w:lang w:val="en-US"/>
-        </w:rPr>
-        <w:t xml:space="preserve">()) ? </w:t>
-      </w:r>
-    </w:p>
-    <w:p>
-      <w:pPr>
-        <w:spacing w:line="276" w:lineRule="auto"/>
-        <w:rPr>
-          <w:i/>
-          <w:iCs/>
-          <w:sz w:val="24"/>
-          <w:szCs w:val="24"/>
-          <w:lang w:val="en-US"/>
-        </w:rPr>
-      </w:pPr>
-      <w:r>
-        <w:rPr>
-          <w:i/>
-          <w:iCs/>
-          <w:sz w:val="24"/>
-          <w:szCs w:val="24"/>
-          <w:lang w:val="en-US"/>
-        </w:rPr>
-        <w:t xml:space="preserve">        </w:t>
-      </w:r>
-      <w:r>
-        <w:rPr>
-          <w:i/>
-          <w:iCs/>
-          <w:sz w:val="24"/>
-          <w:szCs w:val="24"/>
-          <w:lang w:val="en-US"/>
-        </w:rPr>
-        <w:tab/>
-      </w:r>
-      <w:proofErr w:type="spellStart"/>
-      <w:r>
-        <w:rPr>
-          <w:i/>
-          <w:iCs/>
-          <w:sz w:val="24"/>
-          <w:szCs w:val="24"/>
-          <w:lang w:val="en-US"/>
-        </w:rPr>
-        <w:t>months.findIndex</w:t>
-      </w:r>
-      <w:proofErr w:type="spellEnd"/>
-      <w:r>
-        <w:rPr>
-          <w:i/>
-          <w:iCs/>
-          <w:sz w:val="24"/>
-          <w:szCs w:val="24"/>
-          <w:lang w:val="en-US"/>
-        </w:rPr>
-        <w:t xml:space="preserve">((month) =&gt; </w:t>
-      </w:r>
-      <w:proofErr w:type="spellStart"/>
-      <w:r>
-        <w:rPr>
-          <w:i/>
-          <w:iCs/>
-          <w:sz w:val="24"/>
-          <w:szCs w:val="24"/>
-          <w:lang w:val="en-US"/>
-        </w:rPr>
-        <w:t>month.includes</w:t>
-      </w:r>
-      <w:proofErr w:type="spellEnd"/>
-      <w:r>
-        <w:rPr>
-          <w:i/>
-          <w:iCs/>
-          <w:sz w:val="24"/>
-          <w:szCs w:val="24"/>
-          <w:lang w:val="en-US"/>
-        </w:rPr>
-        <w:t>(</w:t>
-      </w:r>
-      <w:proofErr w:type="spellStart"/>
-      <w:r>
-        <w:rPr>
-          <w:i/>
-          <w:iCs/>
-          <w:sz w:val="24"/>
-          <w:szCs w:val="24"/>
-          <w:lang w:val="en-US"/>
-        </w:rPr>
-        <w:t>selectedMonth.toLowerCase</w:t>
-      </w:r>
-      <w:proofErr w:type="spellEnd"/>
-      <w:r>
-        <w:rPr>
-          <w:i/>
-          <w:iCs/>
-          <w:sz w:val="24"/>
-          <w:szCs w:val="24"/>
-          <w:lang w:val="en-US"/>
-        </w:rPr>
-        <w:t>())) :</w:t>
-      </w:r>
-      <w:r>
-        <w:rPr>
-          <w:i/>
-          <w:iCs/>
-          <w:sz w:val="24"/>
-          <w:szCs w:val="24"/>
-          <w:lang w:val="en-US"/>
-        </w:rPr>
-        <w:tab/>
-      </w:r>
-      <w:proofErr w:type="spellStart"/>
-      <w:r>
-        <w:rPr>
-          <w:i/>
-          <w:iCs/>
-          <w:sz w:val="24"/>
-          <w:szCs w:val="24"/>
-          <w:lang w:val="en-US"/>
-        </w:rPr>
-        <w:t>selectedMonth</w:t>
-      </w:r>
-      <w:proofErr w:type="spellEnd"/>
-      <w:r>
-        <w:rPr>
-          <w:i/>
-          <w:iCs/>
-          <w:sz w:val="24"/>
-          <w:szCs w:val="24"/>
-          <w:lang w:val="en-US"/>
-        </w:rPr>
-        <w:t>;</w:t>
-      </w:r>
-    </w:p>
-    <w:p>
-      <w:pPr>
-        <w:spacing w:line="276" w:lineRule="auto"/>
-        <w:ind w:left="708"/>
-        <w:rPr>
-          <w:i/>
-          <w:iCs/>
-          <w:sz w:val="24"/>
-          <w:szCs w:val="24"/>
-        </w:rPr>
-      </w:pPr>
-      <w:r>
-        <w:rPr>
-          <w:i/>
-          <w:iCs/>
-          <w:sz w:val="24"/>
-          <w:szCs w:val="24"/>
-        </w:rPr>
-        <w:t xml:space="preserve">// Выводим информацию по выбранному месяцу если он найден в </w:t>
-      </w:r>
-      <w:proofErr w:type="spellStart"/>
-      <w:r>
-        <w:rPr>
-          <w:i/>
-          <w:iCs/>
-          <w:sz w:val="24"/>
-          <w:szCs w:val="24"/>
-        </w:rPr>
-        <w:t>масииве</w:t>
-      </w:r>
-      <w:proofErr w:type="spellEnd"/>
-      <w:r>
-        <w:rPr>
-          <w:i/>
-          <w:iCs/>
-          <w:sz w:val="24"/>
-          <w:szCs w:val="24"/>
-        </w:rPr>
-        <w:t xml:space="preserve">, в противном случае - текст "Неправильное значение месяца" </w:t>
-      </w:r>
-    </w:p>
-    <w:p>
-      <w:pPr>
-        <w:spacing w:line="276" w:lineRule="auto"/>
-        <w:rPr>
-          <w:i/>
-          <w:iCs/>
-          <w:sz w:val="24"/>
-          <w:szCs w:val="24"/>
-        </w:rPr>
-      </w:pPr>
-      <w:r>
-        <w:rPr>
-          <w:i/>
-          <w:iCs/>
-          <w:sz w:val="24"/>
-          <w:szCs w:val="24"/>
-        </w:rPr>
-        <w:t xml:space="preserve">      </w:t>
-      </w:r>
-      <w:r>
-        <w:rPr>
-          <w:i/>
-          <w:iCs/>
-          <w:sz w:val="24"/>
-          <w:szCs w:val="24"/>
-        </w:rPr>
-        <w:tab/>
-      </w:r>
-      <w:proofErr w:type="spellStart"/>
-      <w:r>
-        <w:rPr>
-          <w:i/>
-          <w:iCs/>
-          <w:sz w:val="24"/>
-          <w:szCs w:val="24"/>
-        </w:rPr>
-        <w:t>alert</w:t>
-      </w:r>
-      <w:proofErr w:type="spellEnd"/>
-      <w:r>
-        <w:rPr>
-          <w:i/>
-          <w:iCs/>
-          <w:sz w:val="24"/>
-          <w:szCs w:val="24"/>
-        </w:rPr>
-        <w:t>(</w:t>
-      </w:r>
-      <w:proofErr w:type="spellStart"/>
-      <w:r>
-        <w:rPr>
-          <w:i/>
-          <w:iCs/>
-          <w:sz w:val="24"/>
-          <w:szCs w:val="24"/>
-        </w:rPr>
-        <w:t>index</w:t>
-      </w:r>
-      <w:proofErr w:type="spellEnd"/>
-      <w:r>
-        <w:rPr>
-          <w:i/>
-          <w:iCs/>
-          <w:sz w:val="24"/>
-          <w:szCs w:val="24"/>
-        </w:rPr>
-        <w:t xml:space="preserve"> !== -1 ? </w:t>
-      </w:r>
-      <w:proofErr w:type="spellStart"/>
-      <w:r>
-        <w:rPr>
-          <w:i/>
-          <w:iCs/>
-          <w:sz w:val="24"/>
-          <w:szCs w:val="24"/>
-        </w:rPr>
-        <w:t>monthsInfo</w:t>
-      </w:r>
-      <w:proofErr w:type="spellEnd"/>
-      <w:r>
-        <w:rPr>
-          <w:i/>
-          <w:iCs/>
-          <w:sz w:val="24"/>
-          <w:szCs w:val="24"/>
-        </w:rPr>
-        <w:t>[</w:t>
-      </w:r>
-      <w:proofErr w:type="spellStart"/>
-      <w:r>
-        <w:rPr>
-          <w:i/>
-          <w:iCs/>
-          <w:sz w:val="24"/>
-          <w:szCs w:val="24"/>
-        </w:rPr>
-        <w:t>index</w:t>
-      </w:r>
-      <w:proofErr w:type="spellEnd"/>
-      <w:r>
-        <w:rPr>
-          <w:i/>
-          <w:iCs/>
-          <w:sz w:val="24"/>
-          <w:szCs w:val="24"/>
-        </w:rPr>
-        <w:t xml:space="preserve"> - 1] : 'Неправильное значение месяца');</w:t>
-      </w:r>
-    </w:p>
-    <w:p>
-      <w:pPr>
-        <w:spacing w:line="276" w:lineRule="auto"/>
-        <w:rPr>
-          <w:i/>
-          <w:iCs/>
-          <w:sz w:val="24"/>
-          <w:szCs w:val="24"/>
-        </w:rPr>
-      </w:pPr>
-      <w:r>
-        <w:rPr>
-          <w:i/>
-          <w:iCs/>
-          <w:sz w:val="24"/>
-          <w:szCs w:val="24"/>
-        </w:rPr>
-        <w:t xml:space="preserve">    </w:t>
-      </w:r>
-      <w:r>
-        <w:rPr>
-          <w:i/>
-          <w:iCs/>
-          <w:sz w:val="24"/>
-          <w:szCs w:val="24"/>
-        </w:rPr>
-        <w:tab/>
-      </w:r>
-      <w:r>
-        <w:rPr>
-          <w:i/>
-          <w:iCs/>
-          <w:sz w:val="24"/>
-          <w:szCs w:val="24"/>
-        </w:rPr>
-        <w:t>}</w:t>
-      </w:r>
-    </w:p>
-    <w:p>
-      <w:pPr>
-        <w:spacing w:line="276" w:lineRule="auto"/>
-        <w:rPr>
-          <w:i/>
-          <w:iCs/>
-          <w:sz w:val="24"/>
-          <w:szCs w:val="24"/>
-        </w:rPr>
-      </w:pPr>
-      <w:r>
-        <w:rPr>
-          <w:i/>
-          <w:iCs/>
-          <w:sz w:val="24"/>
-          <w:szCs w:val="24"/>
-        </w:rPr>
-        <w:t xml:space="preserve">    </w:t>
-      </w:r>
-      <w:r>
-        <w:rPr>
-          <w:i/>
-          <w:iCs/>
-          <w:sz w:val="24"/>
-          <w:szCs w:val="24"/>
-        </w:rPr>
-        <w:tab/>
-      </w:r>
-      <w:proofErr w:type="spellStart"/>
-      <w:r>
-        <w:rPr>
-          <w:i/>
-          <w:iCs/>
-          <w:sz w:val="24"/>
-          <w:szCs w:val="24"/>
-        </w:rPr>
-        <w:t>const</w:t>
-      </w:r>
-      <w:proofErr w:type="spellEnd"/>
-      <w:r>
-        <w:rPr>
-          <w:i/>
-          <w:iCs/>
-          <w:sz w:val="24"/>
-          <w:szCs w:val="24"/>
-        </w:rPr>
-        <w:t xml:space="preserve"> </w:t>
-      </w:r>
-      <w:proofErr w:type="spellStart"/>
-      <w:r>
-        <w:rPr>
-          <w:i/>
-          <w:iCs/>
-          <w:sz w:val="24"/>
-          <w:szCs w:val="24"/>
-        </w:rPr>
-        <w:t>onPrompt</w:t>
-      </w:r>
-      <w:proofErr w:type="spellEnd"/>
-      <w:r>
-        <w:rPr>
-          <w:i/>
-          <w:iCs/>
-          <w:sz w:val="24"/>
-          <w:szCs w:val="24"/>
-        </w:rPr>
-        <w:t xml:space="preserve"> = () =&gt; {</w:t>
-      </w:r>
-    </w:p>
-    <w:p>
-      <w:pPr>
-        <w:spacing w:line="276" w:lineRule="auto"/>
-        <w:rPr>
-          <w:i/>
-          <w:iCs/>
-          <w:sz w:val="24"/>
-          <w:szCs w:val="24"/>
-        </w:rPr>
-      </w:pPr>
-      <w:r>
-        <w:rPr>
-          <w:i/>
-          <w:iCs/>
-          <w:sz w:val="24"/>
-          <w:szCs w:val="24"/>
-        </w:rPr>
-        <w:t xml:space="preserve">      </w:t>
-      </w:r>
-      <w:r>
-        <w:rPr>
-          <w:i/>
-          <w:iCs/>
-          <w:sz w:val="24"/>
-          <w:szCs w:val="24"/>
-        </w:rPr>
-        <w:tab/>
-      </w:r>
-      <w:r>
-        <w:rPr>
-          <w:i/>
-          <w:iCs/>
-          <w:sz w:val="24"/>
-          <w:szCs w:val="24"/>
-        </w:rPr>
-        <w:t>// Обновляем значение в переменной</w:t>
-      </w:r>
-    </w:p>
-    <w:p>
-      <w:pPr>
-        <w:spacing w:line="276" w:lineRule="auto"/>
-        <w:rPr>
-          <w:i/>
-          <w:iCs/>
-          <w:sz w:val="24"/>
-          <w:szCs w:val="24"/>
-          <w:lang w:val="en-US"/>
-        </w:rPr>
-      </w:pPr>
-      <w:r>
-        <w:rPr>
-          <w:i/>
-          <w:iCs/>
-          <w:sz w:val="24"/>
-          <w:szCs w:val="24"/>
-        </w:rPr>
-        <w:t xml:space="preserve">      </w:t>
-      </w:r>
-      <w:r>
-        <w:rPr>
-          <w:i/>
-          <w:iCs/>
-          <w:sz w:val="24"/>
-          <w:szCs w:val="24"/>
-        </w:rPr>
-        <w:tab/>
-      </w:r>
-      <w:proofErr w:type="spellStart"/>
-      <w:r>
-        <w:rPr>
-          <w:i/>
-          <w:iCs/>
-          <w:sz w:val="24"/>
-          <w:szCs w:val="24"/>
-          <w:lang w:val="en-US"/>
-        </w:rPr>
-        <w:t>selectetLanguage</w:t>
-      </w:r>
-      <w:proofErr w:type="spellEnd"/>
-      <w:r>
-        <w:rPr>
-          <w:i/>
-          <w:iCs/>
-          <w:sz w:val="24"/>
-          <w:szCs w:val="24"/>
-          <w:lang w:val="en-US"/>
-        </w:rPr>
-        <w:t xml:space="preserve"> = prompt('</w:t>
-      </w:r>
-      <w:r>
-        <w:rPr>
-          <w:i/>
-          <w:iCs/>
-          <w:sz w:val="24"/>
-          <w:szCs w:val="24"/>
-        </w:rPr>
-        <w:t>Выберите</w:t>
-      </w:r>
-      <w:r>
-        <w:rPr>
-          <w:i/>
-          <w:iCs/>
-          <w:sz w:val="24"/>
-          <w:szCs w:val="24"/>
-          <w:lang w:val="en-US"/>
-        </w:rPr>
-        <w:t xml:space="preserve"> </w:t>
-      </w:r>
-      <w:r>
-        <w:rPr>
-          <w:i/>
-          <w:iCs/>
-          <w:sz w:val="24"/>
-          <w:szCs w:val="24"/>
-        </w:rPr>
-        <w:t>язык</w:t>
-      </w:r>
-      <w:r>
-        <w:rPr>
-          <w:i/>
-          <w:iCs/>
-          <w:sz w:val="24"/>
-          <w:szCs w:val="24"/>
-          <w:lang w:val="en-US"/>
-        </w:rPr>
-        <w:t xml:space="preserve"> (</w:t>
-      </w:r>
-      <w:proofErr w:type="spellStart"/>
-      <w:r>
-        <w:rPr>
-          <w:i/>
-          <w:iCs/>
-          <w:sz w:val="24"/>
-          <w:szCs w:val="24"/>
-          <w:lang w:val="en-US"/>
-        </w:rPr>
-        <w:t>ru</w:t>
-      </w:r>
-      <w:proofErr w:type="spellEnd"/>
-      <w:r>
-        <w:rPr>
-          <w:i/>
-          <w:iCs/>
-          <w:sz w:val="24"/>
-          <w:szCs w:val="24"/>
-          <w:lang w:val="en-US"/>
-        </w:rPr>
-        <w:t>/</w:t>
-      </w:r>
-      <w:proofErr w:type="spellStart"/>
-      <w:r>
-        <w:rPr>
-          <w:i/>
-          <w:iCs/>
-          <w:sz w:val="24"/>
-          <w:szCs w:val="24"/>
-          <w:lang w:val="en-US"/>
-        </w:rPr>
-        <w:t>en</w:t>
-      </w:r>
-      <w:proofErr w:type="spellEnd"/>
-      <w:r>
-        <w:rPr>
-          <w:i/>
-          <w:iCs/>
-          <w:sz w:val="24"/>
-          <w:szCs w:val="24"/>
-          <w:lang w:val="en-US"/>
-        </w:rPr>
-        <w:t xml:space="preserve">)', </w:t>
-      </w:r>
-      <w:proofErr w:type="spellStart"/>
-      <w:r>
-        <w:rPr>
-          <w:i/>
-          <w:iCs/>
-          <w:sz w:val="24"/>
-          <w:szCs w:val="24"/>
-          <w:lang w:val="en-US"/>
-        </w:rPr>
-        <w:t>selectetLanguage</w:t>
-      </w:r>
-      <w:proofErr w:type="spellEnd"/>
-      <w:r>
-        <w:rPr>
-          <w:i/>
-          <w:iCs/>
-          <w:sz w:val="24"/>
-          <w:szCs w:val="24"/>
-          <w:lang w:val="en-US"/>
+      <w:proofErr w:type="gramEnd"/>
+      <w:r>
+        <w:rPr>
+          <w:i/>
+          <w:iCs/>
+          <w:sz w:val="24"/>
+          <w:szCs w:val="24"/>
         </w:rPr>
         <w:t>);</w:t>
-      </w:r>
-    </w:p>
-    <w:p>
-      <w:pPr>
-        <w:spacing w:line="276" w:lineRule="auto"/>
-        <w:rPr>
-          <w:i/>
-          <w:iCs/>
-          <w:sz w:val="24"/>
-          <w:szCs w:val="24"/>
-          <w:lang w:val="en-US"/>
-        </w:rPr>
-      </w:pPr>
-      <w:r>
-        <w:rPr>
-          <w:i/>
-          <w:iCs/>
-          <w:sz w:val="24"/>
-          <w:szCs w:val="24"/>
-          <w:lang w:val="en-US"/>
-        </w:rPr>
-        <w:t xml:space="preserve">      </w:t>
-      </w:r>
-      <w:r>
-        <w:rPr>
-          <w:i/>
-          <w:iCs/>
-          <w:sz w:val="24"/>
-          <w:szCs w:val="24"/>
-          <w:lang w:val="en-US"/>
-        </w:rPr>
-        <w:tab/>
-      </w:r>
-      <w:r>
-        <w:rPr>
-          <w:i/>
-          <w:iCs/>
-          <w:sz w:val="24"/>
-          <w:szCs w:val="24"/>
-          <w:lang w:val="en-US"/>
-        </w:rPr>
-        <w:t xml:space="preserve">months = </w:t>
-      </w:r>
-      <w:proofErr w:type="spellStart"/>
-      <w:r>
-        <w:rPr>
-          <w:i/>
-          <w:iCs/>
-          <w:sz w:val="24"/>
-          <w:szCs w:val="24"/>
-          <w:lang w:val="en-US"/>
-        </w:rPr>
-        <w:t>monthsByLang</w:t>
-      </w:r>
-      <w:proofErr w:type="spellEnd"/>
-      <w:r>
-        <w:rPr>
-          <w:i/>
-          <w:iCs/>
-          <w:sz w:val="24"/>
-          <w:szCs w:val="24"/>
-          <w:lang w:val="en-US"/>
-        </w:rPr>
-        <w:t>[</w:t>
-      </w:r>
-      <w:proofErr w:type="spellStart"/>
-      <w:r>
-        <w:rPr>
-          <w:i/>
-          <w:iCs/>
-          <w:sz w:val="24"/>
-          <w:szCs w:val="24"/>
-          <w:lang w:val="en-US"/>
-        </w:rPr>
-        <w:t>selectetLanguage</w:t>
-      </w:r>
-      <w:proofErr w:type="spellEnd"/>
-      <w:r>
-        <w:rPr>
-          <w:i/>
-          <w:iCs/>
-          <w:sz w:val="24"/>
-          <w:szCs w:val="24"/>
-          <w:lang w:val="en-US"/>
-        </w:rPr>
-        <w:t>];</w:t>
-      </w:r>
-    </w:p>
-    <w:p>
-      <w:pPr>
-        <w:spacing w:line="276" w:lineRule="auto"/>
-        <w:rPr>
-          <w:i/>
-          <w:iCs/>
-          <w:sz w:val="24"/>
-          <w:szCs w:val="24"/>
-          <w:lang w:val="en-US"/>
-        </w:rPr>
-      </w:pPr>
-      <w:r>
-        <w:rPr>
-          <w:i/>
-          <w:iCs/>
-          <w:sz w:val="24"/>
-          <w:szCs w:val="24"/>
-          <w:lang w:val="en-US"/>
-        </w:rPr>
-        <w:t xml:space="preserve">      </w:t>
-      </w:r>
-      <w:r>
-        <w:rPr>
-          <w:i/>
-          <w:iCs/>
-          <w:sz w:val="24"/>
-          <w:szCs w:val="24"/>
-          <w:lang w:val="en-US"/>
-        </w:rPr>
-        <w:tab/>
-      </w:r>
-      <w:proofErr w:type="spellStart"/>
-      <w:r>
-        <w:rPr>
-          <w:i/>
-          <w:iCs/>
-          <w:sz w:val="24"/>
-          <w:szCs w:val="24"/>
-          <w:lang w:val="en-US"/>
-        </w:rPr>
-        <w:t>monthsInfo</w:t>
-      </w:r>
-      <w:proofErr w:type="spellEnd"/>
-      <w:r>
-        <w:rPr>
-          <w:i/>
-          <w:iCs/>
-          <w:sz w:val="24"/>
-          <w:szCs w:val="24"/>
-          <w:lang w:val="en-US"/>
-        </w:rPr>
-        <w:t xml:space="preserve"> = </w:t>
-      </w:r>
-      <w:proofErr w:type="spellStart"/>
-      <w:r>
-        <w:rPr>
-          <w:i/>
-          <w:iCs/>
-          <w:sz w:val="24"/>
-          <w:szCs w:val="24"/>
-          <w:lang w:val="en-US"/>
-        </w:rPr>
-        <w:t>monthInfoByLang</w:t>
-      </w:r>
-      <w:proofErr w:type="spellEnd"/>
-      <w:r>
-        <w:rPr>
-          <w:i/>
-          <w:iCs/>
-          <w:sz w:val="24"/>
-          <w:szCs w:val="24"/>
-          <w:lang w:val="en-US"/>
-        </w:rPr>
-        <w:t>[</w:t>
-      </w:r>
-      <w:proofErr w:type="spellStart"/>
-      <w:r>
-        <w:rPr>
-          <w:i/>
-          <w:iCs/>
-          <w:sz w:val="24"/>
-          <w:szCs w:val="24"/>
-          <w:lang w:val="en-US"/>
-        </w:rPr>
-        <w:t>selectetLanguage</w:t>
-      </w:r>
-      <w:proofErr w:type="spellEnd"/>
-      <w:r>
-        <w:rPr>
-          <w:i/>
-          <w:iCs/>
-          <w:sz w:val="24"/>
-          <w:szCs w:val="24"/>
-          <w:lang w:val="en-US"/>
-        </w:rPr>
-        <w:t>]</w:t>
-      </w:r>
-    </w:p>
-    <w:p>
-      <w:pPr>
-        <w:spacing w:line="276" w:lineRule="auto"/>
-        <w:rPr>
-          <w:i/>
-          <w:iCs/>
-          <w:sz w:val="24"/>
-          <w:szCs w:val="24"/>
-          <w:lang w:val="en-US"/>
-        </w:rPr>
-      </w:pPr>
-      <w:r>
-        <w:rPr>
-          <w:i/>
-          <w:iCs/>
-          <w:sz w:val="24"/>
-          <w:szCs w:val="24"/>
-          <w:lang w:val="en-US"/>
-        </w:rPr>
-        <w:t xml:space="preserve">      </w:t>
-      </w:r>
-      <w:r>
-        <w:rPr>
-          <w:i/>
-          <w:iCs/>
-          <w:sz w:val="24"/>
-          <w:szCs w:val="24"/>
-          <w:lang w:val="en-US"/>
-        </w:rPr>
-        <w:tab/>
-      </w:r>
-      <w:proofErr w:type="spellStart"/>
-      <w:r>
-        <w:rPr>
-          <w:i/>
-          <w:iCs/>
-          <w:sz w:val="24"/>
-          <w:szCs w:val="24"/>
-          <w:lang w:val="en-US"/>
-        </w:rPr>
-        <w:t>selectedMonth</w:t>
-      </w:r>
-      <w:proofErr w:type="spellEnd"/>
-      <w:r>
-        <w:rPr>
-          <w:i/>
-          <w:iCs/>
-          <w:sz w:val="24"/>
-          <w:szCs w:val="24"/>
-          <w:lang w:val="en-US"/>
-        </w:rPr>
-        <w:t xml:space="preserve"> = prompt(</w:t>
-      </w:r>
-      <w:proofErr w:type="spellStart"/>
-      <w:r>
-        <w:rPr>
-          <w:i/>
-          <w:iCs/>
-          <w:sz w:val="24"/>
-          <w:szCs w:val="24"/>
-          <w:lang w:val="en-US"/>
-        </w:rPr>
-        <w:t>selectetLanguage</w:t>
-      </w:r>
-      <w:proofErr w:type="spellEnd"/>
-      <w:r>
-        <w:rPr>
-          <w:i/>
-          <w:iCs/>
-          <w:sz w:val="24"/>
-          <w:szCs w:val="24"/>
-          <w:lang w:val="en-US"/>
-        </w:rPr>
-        <w:t xml:space="preserve"> === '</w:t>
-      </w:r>
-      <w:proofErr w:type="spellStart"/>
-      <w:r>
-        <w:rPr>
-          <w:i/>
-          <w:iCs/>
-          <w:sz w:val="24"/>
-          <w:szCs w:val="24"/>
-          <w:lang w:val="en-US"/>
-        </w:rPr>
-        <w:t>en</w:t>
-      </w:r>
-      <w:proofErr w:type="spellEnd"/>
-      <w:r>
-        <w:rPr>
-          <w:i/>
-          <w:iCs/>
-          <w:sz w:val="24"/>
-          <w:szCs w:val="24"/>
-          <w:lang w:val="en-US"/>
-        </w:rPr>
-        <w:t>'</w:t>
-      </w:r>
-    </w:p>
-    <w:p>
-      <w:pPr>
-        <w:spacing w:line="276" w:lineRule="auto"/>
-        <w:rPr>
-          <w:i/>
-          <w:iCs/>
-          <w:sz w:val="24"/>
-          <w:szCs w:val="24"/>
-          <w:lang w:val="en-US"/>
-        </w:rPr>
-      </w:pPr>
-      <w:r>
-        <w:rPr>
-          <w:i/>
-          <w:iCs/>
-          <w:sz w:val="24"/>
-          <w:szCs w:val="24"/>
-          <w:lang w:val="en-US"/>
-        </w:rPr>
-        <w:t xml:space="preserve">        </w:t>
-      </w:r>
-      <w:r>
-        <w:rPr>
-          <w:i/>
-          <w:iCs/>
-          <w:sz w:val="24"/>
-          <w:szCs w:val="24"/>
-          <w:lang w:val="en-US"/>
-        </w:rPr>
-        <w:tab/>
-      </w:r>
-      <w:r>
-        <w:rPr>
-          <w:i/>
-          <w:iCs/>
-          <w:sz w:val="24"/>
-          <w:szCs w:val="24"/>
-          <w:lang w:val="en-US"/>
-        </w:rPr>
-        <w:t>? '</w:t>
-      </w:r>
-      <w:r>
-        <w:rPr>
-          <w:i/>
-          <w:iCs/>
-          <w:sz w:val="24"/>
-          <w:szCs w:val="24"/>
-        </w:rPr>
-        <w:t>Введите</w:t>
-      </w:r>
-      <w:r>
-        <w:rPr>
-          <w:i/>
-          <w:iCs/>
-          <w:sz w:val="24"/>
-          <w:szCs w:val="24"/>
-          <w:lang w:val="en-US"/>
-        </w:rPr>
-        <w:t xml:space="preserve"> </w:t>
-      </w:r>
-      <w:r>
-        <w:rPr>
-          <w:i/>
-          <w:iCs/>
-          <w:sz w:val="24"/>
-          <w:szCs w:val="24"/>
-        </w:rPr>
-        <w:t>номер</w:t>
-      </w:r>
-      <w:r>
-        <w:rPr>
-          <w:i/>
-          <w:iCs/>
-          <w:sz w:val="24"/>
-          <w:szCs w:val="24"/>
-          <w:lang w:val="en-US"/>
-        </w:rPr>
-        <w:t xml:space="preserve"> </w:t>
-      </w:r>
-      <w:r>
-        <w:rPr>
-          <w:i/>
-          <w:iCs/>
-          <w:sz w:val="24"/>
-          <w:szCs w:val="24"/>
-        </w:rPr>
-        <w:t>или</w:t>
-      </w:r>
-      <w:r>
-        <w:rPr>
-          <w:i/>
-          <w:iCs/>
-          <w:sz w:val="24"/>
-          <w:szCs w:val="24"/>
-          <w:lang w:val="en-US"/>
-        </w:rPr>
-        <w:t xml:space="preserve"> </w:t>
-      </w:r>
-      <w:r>
-        <w:rPr>
-          <w:i/>
-          <w:iCs/>
-          <w:sz w:val="24"/>
-          <w:szCs w:val="24"/>
-        </w:rPr>
-        <w:t>название</w:t>
-      </w:r>
-      <w:r>
-        <w:rPr>
-          <w:i/>
-          <w:iCs/>
-          <w:sz w:val="24"/>
-          <w:szCs w:val="24"/>
-          <w:lang w:val="en-US"/>
-        </w:rPr>
-        <w:t xml:space="preserve"> </w:t>
-      </w:r>
-      <w:r>
-        <w:rPr>
-          <w:i/>
-          <w:iCs/>
-          <w:sz w:val="24"/>
-          <w:szCs w:val="24"/>
-        </w:rPr>
-        <w:t>месяца</w:t>
-      </w:r>
-      <w:r>
-        <w:rPr>
-          <w:i/>
-          <w:iCs/>
-          <w:sz w:val="24"/>
-          <w:szCs w:val="24"/>
-          <w:lang w:val="en-US"/>
-        </w:rPr>
-        <w:t xml:space="preserve"> (</w:t>
-      </w:r>
-      <w:r>
-        <w:rPr>
-          <w:i/>
-          <w:iCs/>
-          <w:sz w:val="24"/>
-          <w:szCs w:val="24"/>
-        </w:rPr>
-        <w:t>например</w:t>
-      </w:r>
-      <w:r>
-        <w:rPr>
-          <w:i/>
-          <w:iCs/>
-          <w:sz w:val="24"/>
-          <w:szCs w:val="24"/>
-          <w:lang w:val="en-US"/>
-        </w:rPr>
-        <w:t>: 1/</w:t>
-      </w:r>
-      <w:r>
-        <w:rPr>
-          <w:i/>
-          <w:iCs/>
-          <w:sz w:val="24"/>
-          <w:szCs w:val="24"/>
-        </w:rPr>
-        <w:t>Январь</w:t>
-      </w:r>
-      <w:r>
-        <w:rPr>
-          <w:i/>
-          <w:iCs/>
-          <w:sz w:val="24"/>
-          <w:szCs w:val="24"/>
-          <w:lang w:val="en-US"/>
-        </w:rPr>
-        <w:t>)'</w:t>
-      </w:r>
-    </w:p>
-    <w:p>
-      <w:pPr>
-        <w:spacing w:line="276" w:lineRule="auto"/>
-        <w:rPr>
-          <w:i/>
-          <w:iCs/>
-          <w:sz w:val="24"/>
-          <w:szCs w:val="24"/>
-          <w:lang w:val="en-US"/>
-        </w:rPr>
-      </w:pPr>
-      <w:r>
-        <w:rPr>
-          <w:i/>
-          <w:iCs/>
-          <w:sz w:val="24"/>
-          <w:szCs w:val="24"/>
-          <w:lang w:val="en-US"/>
-        </w:rPr>
-        <w:t xml:space="preserve">        </w:t>
-      </w:r>
-      <w:r>
-        <w:rPr>
-          <w:i/>
-          <w:iCs/>
-          <w:sz w:val="24"/>
-          <w:szCs w:val="24"/>
-          <w:lang w:val="en-US"/>
-        </w:rPr>
-        <w:tab/>
-      </w:r>
-      <w:r>
-        <w:rPr>
-          <w:i/>
-          <w:iCs/>
-          <w:sz w:val="24"/>
-          <w:szCs w:val="24"/>
-          <w:lang w:val="en-US"/>
-        </w:rPr>
-        <w:t xml:space="preserve">: 'Enter the number or name of the month (for example: 1 / January)', </w:t>
-      </w:r>
-      <w:proofErr w:type="spellStart"/>
-      <w:r>
-        <w:rPr>
-          <w:i/>
-          <w:iCs/>
-          <w:sz w:val="24"/>
-          <w:szCs w:val="24"/>
-          <w:lang w:val="en-US"/>
-        </w:rPr>
-        <w:t>selectedMonth</w:t>
-      </w:r>
-      <w:proofErr w:type="spellEnd"/>
-      <w:r>
-        <w:rPr>
-          <w:i/>
-          <w:iCs/>
-          <w:sz w:val="24"/>
-          <w:szCs w:val="24"/>
-          <w:lang w:val="en-US"/>
-        </w:rPr>
-        <w:t>);</w:t>
-      </w:r>
-    </w:p>
-    <w:p>
-      <w:pPr>
-        <w:spacing w:line="276" w:lineRule="auto"/>
-        <w:rPr>
-          <w:i/>
-          <w:iCs/>
-          <w:sz w:val="24"/>
-          <w:szCs w:val="24"/>
-        </w:rPr>
-      </w:pPr>
-      <w:r>
-        <w:rPr>
-          <w:i/>
-          <w:iCs/>
-          <w:sz w:val="24"/>
-          <w:szCs w:val="24"/>
-          <w:lang w:val="en-US"/>
-        </w:rPr>
-        <w:t xml:space="preserve">    </w:t>
-      </w:r>
-      <w:r>
-        <w:rPr>
-          <w:i/>
-          <w:iCs/>
-          <w:sz w:val="24"/>
-          <w:szCs w:val="24"/>
-          <w:lang w:val="en-US"/>
-        </w:rPr>
-        <w:tab/>
-      </w:r>
-      <w:r>
-        <w:rPr>
-          <w:i/>
-          <w:iCs/>
-          <w:sz w:val="24"/>
-          <w:szCs w:val="24"/>
-        </w:rPr>
-        <w:t>}</w:t>
-      </w:r>
-    </w:p>
-    <w:p>
-      <w:pPr>
-        <w:spacing w:line="276" w:lineRule="auto"/>
-        <w:ind w:firstLine="708"/>
-        <w:rPr>
-          <w:i/>
-          <w:iCs/>
-          <w:sz w:val="24"/>
-          <w:szCs w:val="24"/>
-        </w:rPr>
-      </w:pPr>
-      <w:proofErr w:type="spellStart"/>
-      <w:r>
-        <w:rPr>
-          <w:i/>
-          <w:iCs/>
-          <w:sz w:val="24"/>
-          <w:szCs w:val="24"/>
-        </w:rPr>
-        <w:t>onPrompt</w:t>
-      </w:r>
-      <w:proofErr w:type="spellEnd"/>
-      <w:r>
-        <w:rPr>
-          <w:i/>
-          <w:iCs/>
-          <w:sz w:val="24"/>
-          <w:szCs w:val="24"/>
-        </w:rPr>
-        <w:t>();</w:t>
-      </w:r>
-    </w:p>
-    <w:p>
-      <w:pPr>
-        <w:spacing w:line="276" w:lineRule="auto"/>
-        <w:rPr>
-          <w:i/>
-          <w:iCs/>
-          <w:sz w:val="24"/>
-          <w:szCs w:val="24"/>
-        </w:rPr>
-      </w:pPr>
-      <w:r>
-        <w:rPr>
-          <w:i/>
-          <w:iCs/>
-          <w:sz w:val="24"/>
-          <w:szCs w:val="24"/>
-        </w:rPr>
-        <w:t xml:space="preserve">    </w:t>
-      </w:r>
-      <w:r>
-        <w:rPr>
-          <w:i/>
-          <w:iCs/>
-          <w:sz w:val="24"/>
-          <w:szCs w:val="24"/>
-        </w:rPr>
-        <w:tab/>
-      </w:r>
-      <w:proofErr w:type="spellStart"/>
-      <w:r>
-        <w:rPr>
-          <w:i/>
-          <w:iCs/>
-          <w:sz w:val="24"/>
-          <w:szCs w:val="24"/>
-        </w:rPr>
-        <w:t>onAlert</w:t>
-      </w:r>
-      <w:proofErr w:type="spellEnd"/>
-      <w:r>
-        <w:rPr>
-          <w:i/>
-          <w:iCs/>
-          <w:sz w:val="24"/>
-          <w:szCs w:val="24"/>
-        </w:rPr>
-        <w:t>();</w:t>
       </w:r>
     </w:p>
     <w:p>
@@ -11361,21 +9134,42 @@
           <w:sz w:val="28"/>
           <w:szCs w:val="28"/>
         </w:rPr>
-        <w:t>При нажатии на кнопку выбора месяца необходим</w:t>
-      </w:r>
-      <w:r>
-        <w:rPr>
-          <w:sz w:val="28"/>
-          <w:szCs w:val="28"/>
-        </w:rPr>
-        <w:t>о ввести нужный месяц</w:t>
-      </w:r>
-      <w:r>
-        <w:rPr>
-          <w:sz w:val="28"/>
-          <w:szCs w:val="28"/>
-        </w:rPr>
-        <w:t>, как показано на рисунке 8.</w:t>
+        <w:t xml:space="preserve">При </w:t>
+      </w:r>
+      <w:r>
+        <w:rPr>
+          <w:sz w:val="28"/>
+          <w:szCs w:val="28"/>
+        </w:rPr>
+        <w:t>открытии страницы будет предложено ввести язык, на котором будет выведен список меся</w:t>
+      </w:r>
+      <w:r>
+        <w:rPr>
+          <w:sz w:val="28"/>
+          <w:szCs w:val="28"/>
+        </w:rPr>
+        <w:t>ц</w:t>
+      </w:r>
+      <w:r>
+        <w:rPr>
+          <w:sz w:val="28"/>
+          <w:szCs w:val="28"/>
+        </w:rPr>
+        <w:t>ев</w:t>
+      </w:r>
+      <w:r>
+        <w:rPr>
+          <w:sz w:val="28"/>
+          <w:szCs w:val="28"/>
+        </w:rPr>
+        <w:t>.</w:t>
+      </w:r>
+      <w:r>
+        <w:rPr>
+          <w:sz w:val="28"/>
+          <w:szCs w:val="28"/>
+        </w:rPr>
+        <w:t xml:space="preserve"> Пример ввода показан на рисунке 8.</w:t>
       </w:r>
     </w:p>
     <w:p>
@@ -11406,15 +9200,14 @@
       <w:r>
         <w:rPr>
           <w:i/>
-          <w:noProof/>
           <w:sz w:val="28"/>
           <w:szCs w:val="28"/>
         </w:rPr>
         <w:drawing>
-          <wp:inline distT="0" distB="0" distL="0" distR="0" wp14:anchorId="7761E50F" wp14:editId="019D6484">
-            <wp:extent cx="4176122" cy="1745131"/>
-            <wp:effectExtent l="0" t="0" r="0" b="7620"/>
-            <wp:docPr id="26" name="Рисунок 26"/>
+          <wp:inline distT="0" distB="0" distL="0" distR="0" wp14:anchorId="11E7B1FB" wp14:editId="00A3AE73">
+            <wp:extent cx="4237087" cy="1684166"/>
+            <wp:effectExtent l="0" t="0" r="0" b="0"/>
+            <wp:docPr id="2" name="Рисунок 2"/>
             <wp:cNvGraphicFramePr>
               <a:graphicFrameLocks xmlns:a="http://schemas.openxmlformats.org/drawingml/2006/main" noChangeAspect="1"/>
             </wp:cNvGraphicFramePr>
@@ -11434,7 +9227,7 @@
                   <pic:spPr>
                     <a:xfrm>
                       <a:off x="0" y="0"/>
-                      <a:ext cx="4176122" cy="1745131"/>
+                      <a:ext cx="4237087" cy="1684166"/>
                     </a:xfrm>
                     <a:prstGeom prst="rect">
                       <a:avLst/>
@@ -11490,7 +9283,14 @@
           <w:sz w:val="28"/>
           <w:szCs w:val="28"/>
         </w:rPr>
-        <w:t>Ввод месяца</w:t>
+        <w:t xml:space="preserve">Ввод </w:t>
+      </w:r>
+      <w:r>
+        <w:rPr>
+          <w:sz w:val="28"/>
+          <w:szCs w:val="28"/>
+        </w:rPr>
+        <w:t>языка.</w:t>
       </w:r>
     </w:p>
     <w:p>
@@ -11521,7 +9321,21 @@
           <w:sz w:val="28"/>
           <w:szCs w:val="21"/>
         </w:rPr>
-        <w:t>На рисунке 9 показан вывод данных на экране о месяце.</w:t>
+        <w:t xml:space="preserve">На рисунке 9 показан вывод </w:t>
+      </w:r>
+      <w:r>
+        <w:rPr>
+          <w:sz w:val="28"/>
+          <w:szCs w:val="21"/>
+        </w:rPr>
+        <w:t>месяцев на экраны</w:t>
+      </w:r>
+      <w:r>
+        <w:rPr>
+          <w:sz w:val="28"/>
+          <w:szCs w:val="21"/>
+        </w:rPr>
+        <w:t>.</w:t>
       </w:r>
     </w:p>
     <w:p>
@@ -11549,16 +9363,14 @@
       </w:pPr>
       <w:r>
         <w:rPr>
-          <w:noProof/>
-          <w:sz w:val="28"/>
-          <w:szCs w:val="28"/>
-        </w:rPr>
-        <w:lastRenderedPageBreak/>
+          <w:sz w:val="28"/>
+          <w:szCs w:val="28"/>
+        </w:rPr>
         <w:drawing>
-          <wp:inline distT="0" distB="0" distL="0" distR="0" wp14:anchorId="5C3D8BD7" wp14:editId="402AAD58">
-            <wp:extent cx="4130398" cy="1059272"/>
-            <wp:effectExtent l="0" t="0" r="3810" b="7620"/>
-            <wp:docPr id="27" name="Рисунок 27"/>
+          <wp:inline distT="0" distB="0" distL="0" distR="0" wp14:anchorId="0E0E2051" wp14:editId="4EFA7D58">
+            <wp:extent cx="4191363" cy="1341236"/>
+            <wp:effectExtent l="0" t="0" r="0" b="0"/>
+            <wp:docPr id="3" name="Рисунок 3"/>
             <wp:cNvGraphicFramePr>
               <a:graphicFrameLocks xmlns:a="http://schemas.openxmlformats.org/drawingml/2006/main" noChangeAspect="1"/>
             </wp:cNvGraphicFramePr>
@@ -11578,7 +9390,7 @@
                   <pic:spPr>
                     <a:xfrm>
                       <a:off x="0" y="0"/>
-                      <a:ext cx="4130398" cy="1059272"/>
+                      <a:ext cx="4191363" cy="1341236"/>
                     </a:xfrm>
                     <a:prstGeom prst="rect">
                       <a:avLst/>
@@ -11647,10 +9459,9 @@
       <w:pPr>
         <w:shd w:val="clear" w:color="auto" w:fill="FFFFFF"/>
         <w:spacing w:line="276" w:lineRule="auto"/>
-        <w:ind w:firstLine="709"/>
         <w:contextualSpacing/>
-        <w:rPr>
-          <w:i/>
+        <w:jc w:val="center"/>
+        <w:rPr>
           <w:sz w:val="28"/>
           <w:szCs w:val="28"/>
         </w:rPr>
@@ -11696,22 +9507,6 @@
     </w:p>
     <w:p>
       <w:pPr>
-        <w:tabs>
-          <w:tab w:val="left" w:pos="1134"/>
-        </w:tabs>
-        <w:spacing w:line="276" w:lineRule="auto"/>
-        <w:ind w:left="709"/>
-        <w:jc w:val="both"/>
-        <w:rPr>
-          <w:b/>
-          <w:sz w:val="28"/>
-          <w:szCs w:val="28"/>
-          <w:lang w:val="en-US"/>
-        </w:rPr>
-      </w:pPr>
-    </w:p>
-    <w:p>
-      <w:pPr>
         <w:spacing w:line="276" w:lineRule="auto"/>
         <w:ind w:firstLine="709"/>
         <w:contextualSpacing/>
@@ -11777,35 +9572,50 @@
           <w:sz w:val="28"/>
           <w:szCs w:val="28"/>
         </w:rPr>
-        <w:t xml:space="preserve">. </w:t>
-      </w:r>
-      <w:r>
-        <w:rPr>
-          <w:sz w:val="28"/>
-          <w:szCs w:val="28"/>
-        </w:rPr>
-        <w:t>Для этого</w:t>
-      </w:r>
-      <w:r>
-        <w:rPr>
-          <w:sz w:val="28"/>
-          <w:szCs w:val="28"/>
-        </w:rPr>
-        <w:t xml:space="preserve">, </w:t>
-      </w:r>
-      <w:r>
-        <w:rPr>
-          <w:sz w:val="28"/>
-          <w:szCs w:val="28"/>
-        </w:rPr>
-        <w:t xml:space="preserve">при загрузке страницы, </w:t>
-      </w:r>
-      <w:r>
-        <w:rPr>
-          <w:sz w:val="28"/>
-          <w:szCs w:val="28"/>
-        </w:rPr>
         <w:t>.</w:t>
+      </w:r>
+      <w:r>
+        <w:rPr>
+          <w:sz w:val="28"/>
+          <w:szCs w:val="28"/>
+        </w:rPr>
+        <w:t xml:space="preserve"> </w:t>
+      </w:r>
+      <w:r>
+        <w:rPr>
+          <w:sz w:val="28"/>
+          <w:szCs w:val="28"/>
+        </w:rPr>
+        <w:t>Для этого, при загрузке страницы, показываем модальное окно с примерами для каждой последовательности.</w:t>
+      </w:r>
+    </w:p>
+    <w:p>
+      <w:pPr>
+        <w:spacing w:line="276" w:lineRule="auto"/>
+        <w:ind w:firstLine="709"/>
+        <w:contextualSpacing/>
+        <w:jc w:val="both"/>
+        <w:rPr>
+          <w:sz w:val="28"/>
+          <w:szCs w:val="28"/>
+          <w:lang w:val="en-US"/>
+        </w:rPr>
+      </w:pPr>
+      <w:r>
+        <w:rPr>
+          <w:sz w:val="28"/>
+          <w:szCs w:val="28"/>
+        </w:rPr>
+        <w:lastRenderedPageBreak/>
+        <w:t>Код программы</w:t>
+      </w:r>
+      <w:r>
+        <w:rPr>
+          <w:sz w:val="28"/>
+          <w:szCs w:val="28"/>
+          <w:lang w:val="en-US"/>
+        </w:rPr>
+        <w:t>:</w:t>
       </w:r>
     </w:p>
     <w:p>
@@ -12226,6 +10036,7 @@
         </w:rPr>
         <w:tab/>
       </w:r>
+      <w:proofErr w:type="gramStart"/>
       <w:r>
         <w:rPr>
           <w:i/>
@@ -12236,6 +10047,7 @@
         </w:rPr>
         <w:t>alert(</w:t>
       </w:r>
+      <w:proofErr w:type="gramEnd"/>
     </w:p>
     <w:p>
       <w:pPr>
@@ -12269,6 +10081,7 @@
         <w:tab/>
       </w:r>
       <w:proofErr w:type="spellStart"/>
+      <w:proofErr w:type="gramStart"/>
       <w:r>
         <w:rPr>
           <w:i/>
@@ -12290,6 +10103,7 @@
         </w:rPr>
         <w:t>(</w:t>
       </w:r>
+      <w:proofErr w:type="gramEnd"/>
     </w:p>
     <w:p>
       <w:pPr>
@@ -12321,18 +10135,39 @@
           <w:lang w:val="en-US"/>
         </w:rPr>
         <w:tab/>
-        <w:t>sequence =&gt; `${sequence[1]} = ${sequence[0]}`</w:t>
-      </w:r>
-    </w:p>
-    <w:p>
-      <w:pPr>
-        <w:spacing w:line="276" w:lineRule="auto"/>
-        <w:rPr>
-          <w:i/>
-          <w:iCs/>
-          <w:sz w:val="24"/>
-          <w:szCs w:val="24"/>
-          <w:lang w:val="en-US"/>
+        <w:t>sequence =&gt; `${</w:t>
+      </w:r>
+      <w:proofErr w:type="gramStart"/>
+      <w:r>
+        <w:rPr>
+          <w:i/>
+          <w:iCs/>
+          <w:sz w:val="24"/>
+          <w:szCs w:val="24"/>
+          <w:lang w:val="en-US"/>
+        </w:rPr>
+        <w:t>sequence[</w:t>
+      </w:r>
+      <w:proofErr w:type="gramEnd"/>
+      <w:r>
+        <w:rPr>
+          <w:i/>
+          <w:iCs/>
+          <w:sz w:val="24"/>
+          <w:szCs w:val="24"/>
+          <w:lang w:val="en-US"/>
+        </w:rPr>
+        <w:t>1]} = ${sequence[0]}`</w:t>
+      </w:r>
+    </w:p>
+    <w:p>
+      <w:pPr>
+        <w:spacing w:line="276" w:lineRule="auto"/>
+        <w:rPr>
+          <w:i/>
+          <w:iCs/>
+          <w:sz w:val="24"/>
+          <w:szCs w:val="24"/>
         </w:rPr>
       </w:pPr>
       <w:r>
@@ -12355,44 +10190,110 @@
         </w:rPr>
         <w:tab/>
       </w:r>
-      <w:r>
-        <w:rPr>
-          <w:i/>
-          <w:iCs/>
-          <w:sz w:val="24"/>
-          <w:szCs w:val="24"/>
-          <w:lang w:val="en-US"/>
-        </w:rPr>
-        <w:t>).join('\n')</w:t>
-      </w:r>
-    </w:p>
-    <w:p>
-      <w:pPr>
-        <w:spacing w:line="276" w:lineRule="auto"/>
-        <w:rPr>
-          <w:i/>
-          <w:iCs/>
-          <w:sz w:val="24"/>
-          <w:szCs w:val="24"/>
-        </w:rPr>
-      </w:pPr>
-      <w:r>
-        <w:rPr>
-          <w:i/>
-          <w:iCs/>
-          <w:sz w:val="24"/>
-          <w:szCs w:val="24"/>
-          <w:lang w:val="en-US"/>
-        </w:rPr>
-        <w:t xml:space="preserve">    </w:t>
-      </w:r>
-      <w:r>
-        <w:rPr>
-          <w:i/>
-          <w:iCs/>
-          <w:sz w:val="24"/>
-          <w:szCs w:val="24"/>
-          <w:lang w:val="en-US"/>
+      <w:proofErr w:type="gramStart"/>
+      <w:r>
+        <w:rPr>
+          <w:i/>
+          <w:iCs/>
+          <w:sz w:val="24"/>
+          <w:szCs w:val="24"/>
+        </w:rPr>
+        <w:t>).</w:t>
+      </w:r>
+      <w:r>
+        <w:rPr>
+          <w:i/>
+          <w:iCs/>
+          <w:sz w:val="24"/>
+          <w:szCs w:val="24"/>
+          <w:lang w:val="en-US"/>
+        </w:rPr>
+        <w:t>join</w:t>
+      </w:r>
+      <w:proofErr w:type="gramEnd"/>
+      <w:r>
+        <w:rPr>
+          <w:i/>
+          <w:iCs/>
+          <w:sz w:val="24"/>
+          <w:szCs w:val="24"/>
+        </w:rPr>
+        <w:t>('\</w:t>
+      </w:r>
+      <w:r>
+        <w:rPr>
+          <w:i/>
+          <w:iCs/>
+          <w:sz w:val="24"/>
+          <w:szCs w:val="24"/>
+          <w:lang w:val="en-US"/>
+        </w:rPr>
+        <w:t>n</w:t>
+      </w:r>
+      <w:r>
+        <w:rPr>
+          <w:i/>
+          <w:iCs/>
+          <w:sz w:val="24"/>
+          <w:szCs w:val="24"/>
+        </w:rPr>
+        <w:t>')</w:t>
+      </w:r>
+    </w:p>
+    <w:p>
+      <w:pPr>
+        <w:spacing w:line="276" w:lineRule="auto"/>
+        <w:rPr>
+          <w:i/>
+          <w:iCs/>
+          <w:sz w:val="24"/>
+          <w:szCs w:val="24"/>
+        </w:rPr>
+      </w:pPr>
+      <w:r>
+        <w:rPr>
+          <w:i/>
+          <w:iCs/>
+          <w:sz w:val="24"/>
+          <w:szCs w:val="24"/>
+          <w:lang w:val="en-US"/>
+        </w:rPr>
+        <w:t> </w:t>
+      </w:r>
+      <w:r>
+        <w:rPr>
+          <w:i/>
+          <w:iCs/>
+          <w:sz w:val="24"/>
+          <w:szCs w:val="24"/>
+        </w:rPr>
+        <w:t xml:space="preserve"> </w:t>
+      </w:r>
+      <w:r>
+        <w:rPr>
+          <w:i/>
+          <w:iCs/>
+          <w:sz w:val="24"/>
+          <w:szCs w:val="24"/>
+          <w:lang w:val="en-US"/>
+        </w:rPr>
+        <w:t> </w:t>
+      </w:r>
+      <w:r>
+        <w:rPr>
+          <w:i/>
+          <w:iCs/>
+          <w:sz w:val="24"/>
+          <w:szCs w:val="24"/>
+        </w:rPr>
+        <w:t xml:space="preserve"> </w:t>
+      </w:r>
+      <w:r>
+        <w:rPr>
+          <w:i/>
+          <w:iCs/>
+          <w:sz w:val="24"/>
+          <w:szCs w:val="24"/>
         </w:rPr>
         <w:tab/>
       </w:r>
@@ -12459,26 +10360,6 @@
         </w:rPr>
         <w:t>последовательностей.</w:t>
       </w:r>
-    </w:p>
-    <w:p>
-      <w:pPr>
-        <w:shd w:val="clear" w:color="auto" w:fill="FFFFFF"/>
-        <w:spacing w:line="276" w:lineRule="auto"/>
-        <w:rPr>
-          <w:sz w:val="28"/>
-          <w:szCs w:val="28"/>
-        </w:rPr>
-      </w:pPr>
-    </w:p>
-    <w:p>
-      <w:pPr>
-        <w:shd w:val="clear" w:color="auto" w:fill="FFFFFF"/>
-        <w:spacing w:line="276" w:lineRule="auto"/>
-        <w:rPr>
-          <w:sz w:val="28"/>
-          <w:szCs w:val="28"/>
-        </w:rPr>
-      </w:pPr>
     </w:p>
     <w:p>
       <w:pPr>
@@ -12506,7 +10387,6 @@
           <w:sz w:val="28"/>
           <w:szCs w:val="28"/>
         </w:rPr>
-        <w:lastRenderedPageBreak/>
         <w:drawing>
           <wp:inline distT="0" distB="0" distL="0" distR="0" wp14:anchorId="132A0A87" wp14:editId="4EE29F34">
             <wp:extent cx="4206605" cy="2507197"/>
@@ -12663,6 +10543,7 @@
     </w:p>
     <w:p>
       <w:pPr>
+        <w:pStyle w:val="a3"/>
         <w:tabs>
           <w:tab w:val="left" w:pos="1134"/>
         </w:tabs>
@@ -12800,7 +10681,18 @@
           <w:szCs w:val="24"/>
           <w:lang w:val="en-US"/>
         </w:rPr>
-        <w:t>operatorInput.value</w:t>
+        <w:t>operatorInput.</w:t>
+      </w:r>
+      <w:proofErr w:type="gramStart"/>
+      <w:r>
+        <w:rPr>
+          <w:i/>
+          <w:iCs/>
+          <w:sz w:val="24"/>
+          <w:szCs w:val="24"/>
+          <w:lang w:val="en-US"/>
+        </w:rPr>
+        <w:t>value</w:t>
       </w:r>
       <w:proofErr w:type="spellEnd"/>
       <w:r>
@@ -12813,6 +10705,7 @@
         </w:rPr>
         <w:t>;</w:t>
       </w:r>
+      <w:proofErr w:type="gramEnd"/>
     </w:p>
     <w:p>
       <w:pPr>
@@ -12910,7 +10803,18 @@
           <w:szCs w:val="24"/>
           <w:lang w:val="en-US"/>
         </w:rPr>
-        <w:t>operatorInput.value</w:t>
+        <w:t>operatorInput.</w:t>
+      </w:r>
+      <w:proofErr w:type="gramStart"/>
+      <w:r>
+        <w:rPr>
+          <w:i/>
+          <w:iCs/>
+          <w:sz w:val="24"/>
+          <w:szCs w:val="24"/>
+          <w:lang w:val="en-US"/>
+        </w:rPr>
+        <w:t>value</w:t>
       </w:r>
       <w:proofErr w:type="spellEnd"/>
       <w:r>
@@ -12923,26 +10827,28 @@
         </w:rPr>
         <w:t>;</w:t>
       </w:r>
-    </w:p>
-    <w:p>
-      <w:pPr>
-        <w:spacing w:line="276" w:lineRule="auto"/>
-        <w:rPr>
-          <w:i/>
-          <w:iCs/>
-          <w:sz w:val="24"/>
-          <w:szCs w:val="24"/>
-          <w:lang w:val="en-US"/>
-        </w:rPr>
-      </w:pPr>
-      <w:r>
-        <w:rPr>
-          <w:i/>
-          <w:iCs/>
-          <w:sz w:val="24"/>
-          <w:szCs w:val="24"/>
-          <w:lang w:val="en-US"/>
-        </w:rPr>
+      <w:proofErr w:type="gramEnd"/>
+    </w:p>
+    <w:p>
+      <w:pPr>
+        <w:spacing w:line="276" w:lineRule="auto"/>
+        <w:rPr>
+          <w:i/>
+          <w:iCs/>
+          <w:sz w:val="24"/>
+          <w:szCs w:val="24"/>
+          <w:lang w:val="en-US"/>
+        </w:rPr>
+      </w:pPr>
+      <w:r>
+        <w:rPr>
+          <w:i/>
+          <w:iCs/>
+          <w:sz w:val="24"/>
+          <w:szCs w:val="24"/>
+          <w:lang w:val="en-US"/>
+        </w:rPr>
+        <w:lastRenderedPageBreak/>
         <w:t xml:space="preserve">      </w:t>
       </w:r>
       <w:r>
@@ -12987,7 +10893,28 @@
           <w:lang w:val="en-US"/>
         </w:rPr>
         <w:tab/>
-        <w:t>numInput2.style.display = 'none';</w:t>
+      </w:r>
+      <w:proofErr w:type="gramStart"/>
+      <w:r>
+        <w:rPr>
+          <w:i/>
+          <w:iCs/>
+          <w:sz w:val="24"/>
+          <w:szCs w:val="24"/>
+          <w:lang w:val="en-US"/>
+        </w:rPr>
+        <w:t>numInput2.style.display</w:t>
+      </w:r>
+      <w:proofErr w:type="gramEnd"/>
+      <w:r>
+        <w:rPr>
+          <w:i/>
+          <w:iCs/>
+          <w:sz w:val="24"/>
+          <w:szCs w:val="24"/>
+          <w:lang w:val="en-US"/>
+        </w:rPr>
+        <w:t xml:space="preserve"> = 'none';</w:t>
       </w:r>
     </w:p>
     <w:p>
@@ -13053,7 +10980,28 @@
           <w:lang w:val="en-US"/>
         </w:rPr>
         <w:tab/>
-        <w:t>numInput2.style.display = 'block';</w:t>
+      </w:r>
+      <w:proofErr w:type="gramStart"/>
+      <w:r>
+        <w:rPr>
+          <w:i/>
+          <w:iCs/>
+          <w:sz w:val="24"/>
+          <w:szCs w:val="24"/>
+          <w:lang w:val="en-US"/>
+        </w:rPr>
+        <w:t>numInput2.style.display</w:t>
+      </w:r>
+      <w:proofErr w:type="gramEnd"/>
+      <w:r>
+        <w:rPr>
+          <w:i/>
+          <w:iCs/>
+          <w:sz w:val="24"/>
+          <w:szCs w:val="24"/>
+          <w:lang w:val="en-US"/>
+        </w:rPr>
+        <w:t xml:space="preserve"> = 'block';</w:t>
       </w:r>
     </w:p>
     <w:p>
@@ -13185,8 +11133,20 @@
           <w:lang w:val="en-US"/>
         </w:rPr>
         <w:tab/>
-        <w:t>let num1 = +numInput1.value;</w:t>
-      </w:r>
+        <w:t>let num1 = +numInput1.</w:t>
+      </w:r>
+      <w:proofErr w:type="gramStart"/>
+      <w:r>
+        <w:rPr>
+          <w:i/>
+          <w:iCs/>
+          <w:sz w:val="24"/>
+          <w:szCs w:val="24"/>
+          <w:lang w:val="en-US"/>
+        </w:rPr>
+        <w:t>value;</w:t>
+      </w:r>
+      <w:proofErr w:type="gramEnd"/>
     </w:p>
     <w:p>
       <w:pPr>
@@ -13218,8 +11178,20 @@
           <w:lang w:val="en-US"/>
         </w:rPr>
         <w:tab/>
-        <w:t>let num2 = +numInput2.value;</w:t>
-      </w:r>
+        <w:t>let num2 = +numInput2.</w:t>
+      </w:r>
+      <w:proofErr w:type="gramStart"/>
+      <w:r>
+        <w:rPr>
+          <w:i/>
+          <w:iCs/>
+          <w:sz w:val="24"/>
+          <w:szCs w:val="24"/>
+          <w:lang w:val="en-US"/>
+        </w:rPr>
+        <w:t>value;</w:t>
+      </w:r>
+      <w:proofErr w:type="gramEnd"/>
     </w:p>
     <w:p>
       <w:pPr>
@@ -13317,7 +11289,28 @@
           <w:lang w:val="en-US"/>
         </w:rPr>
         <w:tab/>
-        <w:t>alert(num1 + num2);</w:t>
+      </w:r>
+      <w:proofErr w:type="gramStart"/>
+      <w:r>
+        <w:rPr>
+          <w:i/>
+          <w:iCs/>
+          <w:sz w:val="24"/>
+          <w:szCs w:val="24"/>
+          <w:lang w:val="en-US"/>
+        </w:rPr>
+        <w:t>alert(</w:t>
+      </w:r>
+      <w:proofErr w:type="gramEnd"/>
+      <w:r>
+        <w:rPr>
+          <w:i/>
+          <w:iCs/>
+          <w:sz w:val="24"/>
+          <w:szCs w:val="24"/>
+          <w:lang w:val="en-US"/>
+        </w:rPr>
+        <w:t>num1 + num2);</w:t>
       </w:r>
     </w:p>
     <w:p>
@@ -13350,8 +11343,19 @@
           <w:lang w:val="en-US"/>
         </w:rPr>
         <w:tab/>
+      </w:r>
+      <w:proofErr w:type="gramStart"/>
+      <w:r>
+        <w:rPr>
+          <w:i/>
+          <w:iCs/>
+          <w:sz w:val="24"/>
+          <w:szCs w:val="24"/>
+          <w:lang w:val="en-US"/>
+        </w:rPr>
         <w:t>break;</w:t>
       </w:r>
+      <w:proofErr w:type="gramEnd"/>
     </w:p>
     <w:p>
       <w:pPr>
@@ -13416,7 +11420,28 @@
           <w:lang w:val="en-US"/>
         </w:rPr>
         <w:tab/>
-        <w:t>alert(num1 - num2);</w:t>
+      </w:r>
+      <w:proofErr w:type="gramStart"/>
+      <w:r>
+        <w:rPr>
+          <w:i/>
+          <w:iCs/>
+          <w:sz w:val="24"/>
+          <w:szCs w:val="24"/>
+          <w:lang w:val="en-US"/>
+        </w:rPr>
+        <w:t>alert(</w:t>
+      </w:r>
+      <w:proofErr w:type="gramEnd"/>
+      <w:r>
+        <w:rPr>
+          <w:i/>
+          <w:iCs/>
+          <w:sz w:val="24"/>
+          <w:szCs w:val="24"/>
+          <w:lang w:val="en-US"/>
+        </w:rPr>
+        <w:t>num1 - num2);</w:t>
       </w:r>
     </w:p>
     <w:p>
@@ -13449,8 +11474,19 @@
           <w:lang w:val="en-US"/>
         </w:rPr>
         <w:tab/>
+      </w:r>
+      <w:proofErr w:type="gramStart"/>
+      <w:r>
+        <w:rPr>
+          <w:i/>
+          <w:iCs/>
+          <w:sz w:val="24"/>
+          <w:szCs w:val="24"/>
+          <w:lang w:val="en-US"/>
+        </w:rPr>
         <w:t>break;</w:t>
       </w:r>
+      <w:proofErr w:type="gramEnd"/>
     </w:p>
     <w:p>
       <w:pPr>
@@ -13515,29 +11551,49 @@
           <w:lang w:val="en-US"/>
         </w:rPr>
         <w:tab/>
-        <w:t>alert(num1 * num2);</w:t>
-      </w:r>
-    </w:p>
-    <w:p>
-      <w:pPr>
-        <w:spacing w:line="276" w:lineRule="auto"/>
-        <w:rPr>
-          <w:i/>
-          <w:iCs/>
-          <w:sz w:val="24"/>
-          <w:szCs w:val="24"/>
-          <w:lang w:val="en-US"/>
-        </w:rPr>
-      </w:pPr>
-      <w:r>
-        <w:rPr>
-          <w:i/>
-          <w:iCs/>
-          <w:sz w:val="24"/>
-          <w:szCs w:val="24"/>
-          <w:lang w:val="en-US"/>
-        </w:rPr>
-        <w:lastRenderedPageBreak/>
+      </w:r>
+      <w:proofErr w:type="gramStart"/>
+      <w:r>
+        <w:rPr>
+          <w:i/>
+          <w:iCs/>
+          <w:sz w:val="24"/>
+          <w:szCs w:val="24"/>
+          <w:lang w:val="en-US"/>
+        </w:rPr>
+        <w:t>alert(</w:t>
+      </w:r>
+      <w:proofErr w:type="gramEnd"/>
+      <w:r>
+        <w:rPr>
+          <w:i/>
+          <w:iCs/>
+          <w:sz w:val="24"/>
+          <w:szCs w:val="24"/>
+          <w:lang w:val="en-US"/>
+        </w:rPr>
+        <w:t>num1 * num2);</w:t>
+      </w:r>
+    </w:p>
+    <w:p>
+      <w:pPr>
+        <w:spacing w:line="276" w:lineRule="auto"/>
+        <w:rPr>
+          <w:i/>
+          <w:iCs/>
+          <w:sz w:val="24"/>
+          <w:szCs w:val="24"/>
+          <w:lang w:val="en-US"/>
+        </w:rPr>
+      </w:pPr>
+      <w:r>
+        <w:rPr>
+          <w:i/>
+          <w:iCs/>
+          <w:sz w:val="24"/>
+          <w:szCs w:val="24"/>
+          <w:lang w:val="en-US"/>
+        </w:rPr>
         <w:t xml:space="preserve">          </w:t>
       </w:r>
       <w:r>
@@ -13549,8 +11605,19 @@
           <w:lang w:val="en-US"/>
         </w:rPr>
         <w:tab/>
+      </w:r>
+      <w:proofErr w:type="gramStart"/>
+      <w:r>
+        <w:rPr>
+          <w:i/>
+          <w:iCs/>
+          <w:sz w:val="24"/>
+          <w:szCs w:val="24"/>
+          <w:lang w:val="en-US"/>
+        </w:rPr>
         <w:t>break;</w:t>
       </w:r>
+      <w:proofErr w:type="gramEnd"/>
     </w:p>
     <w:p>
       <w:pPr>
@@ -13615,7 +11682,28 @@
           <w:lang w:val="en-US"/>
         </w:rPr>
         <w:tab/>
-        <w:t>alert(num1 / num2);</w:t>
+      </w:r>
+      <w:proofErr w:type="gramStart"/>
+      <w:r>
+        <w:rPr>
+          <w:i/>
+          <w:iCs/>
+          <w:sz w:val="24"/>
+          <w:szCs w:val="24"/>
+          <w:lang w:val="en-US"/>
+        </w:rPr>
+        <w:t>alert(</w:t>
+      </w:r>
+      <w:proofErr w:type="gramEnd"/>
+      <w:r>
+        <w:rPr>
+          <w:i/>
+          <w:iCs/>
+          <w:sz w:val="24"/>
+          <w:szCs w:val="24"/>
+          <w:lang w:val="en-US"/>
+        </w:rPr>
+        <w:t>num1 / num2);</w:t>
       </w:r>
     </w:p>
     <w:p>
@@ -13648,8 +11736,19 @@
           <w:lang w:val="en-US"/>
         </w:rPr>
         <w:tab/>
+      </w:r>
+      <w:proofErr w:type="gramStart"/>
+      <w:r>
+        <w:rPr>
+          <w:i/>
+          <w:iCs/>
+          <w:sz w:val="24"/>
+          <w:szCs w:val="24"/>
+          <w:lang w:val="en-US"/>
+        </w:rPr>
         <w:t>break;</w:t>
       </w:r>
+      <w:proofErr w:type="gramEnd"/>
     </w:p>
     <w:p>
       <w:pPr>
@@ -13714,7 +11813,28 @@
           <w:lang w:val="en-US"/>
         </w:rPr>
         <w:tab/>
-        <w:t>alert(num1 % num2);</w:t>
+      </w:r>
+      <w:proofErr w:type="gramStart"/>
+      <w:r>
+        <w:rPr>
+          <w:i/>
+          <w:iCs/>
+          <w:sz w:val="24"/>
+          <w:szCs w:val="24"/>
+          <w:lang w:val="en-US"/>
+        </w:rPr>
+        <w:t>alert(</w:t>
+      </w:r>
+      <w:proofErr w:type="gramEnd"/>
+      <w:r>
+        <w:rPr>
+          <w:i/>
+          <w:iCs/>
+          <w:sz w:val="24"/>
+          <w:szCs w:val="24"/>
+          <w:lang w:val="en-US"/>
+        </w:rPr>
+        <w:t>num1 % num2);</w:t>
       </w:r>
     </w:p>
     <w:p>
@@ -13747,8 +11867,19 @@
           <w:lang w:val="en-US"/>
         </w:rPr>
         <w:tab/>
+      </w:r>
+      <w:proofErr w:type="gramStart"/>
+      <w:r>
+        <w:rPr>
+          <w:i/>
+          <w:iCs/>
+          <w:sz w:val="24"/>
+          <w:szCs w:val="24"/>
+          <w:lang w:val="en-US"/>
+        </w:rPr>
         <w:t>break;</w:t>
       </w:r>
+      <w:proofErr w:type="gramEnd"/>
     </w:p>
     <w:p>
       <w:pPr>
@@ -13813,8 +11944,20 @@
           <w:lang w:val="en-US"/>
         </w:rPr>
         <w:tab/>
-        <w:t>alert(++num1);</w:t>
-      </w:r>
+        <w:t>alert(++num1</w:t>
+      </w:r>
+      <w:proofErr w:type="gramStart"/>
+      <w:r>
+        <w:rPr>
+          <w:i/>
+          <w:iCs/>
+          <w:sz w:val="24"/>
+          <w:szCs w:val="24"/>
+          <w:lang w:val="en-US"/>
+        </w:rPr>
+        <w:t>);</w:t>
+      </w:r>
+      <w:proofErr w:type="gramEnd"/>
     </w:p>
     <w:p>
       <w:pPr>
@@ -13846,8 +11989,19 @@
           <w:lang w:val="en-US"/>
         </w:rPr>
         <w:tab/>
+      </w:r>
+      <w:proofErr w:type="gramStart"/>
+      <w:r>
+        <w:rPr>
+          <w:i/>
+          <w:iCs/>
+          <w:sz w:val="24"/>
+          <w:szCs w:val="24"/>
+          <w:lang w:val="en-US"/>
+        </w:rPr>
         <w:t>break;</w:t>
       </w:r>
+      <w:proofErr w:type="gramEnd"/>
     </w:p>
     <w:p>
       <w:pPr>
@@ -13913,6 +12067,7 @@
         <w:tab/>
       </w:r>
       <w:proofErr w:type="spellStart"/>
+      <w:proofErr w:type="gramStart"/>
       <w:r>
         <w:rPr>
           <w:i/>
@@ -13930,7 +12085,17 @@
           <w:sz w:val="24"/>
           <w:szCs w:val="24"/>
         </w:rPr>
-        <w:t>(--num1);</w:t>
+        <w:t>(</w:t>
+      </w:r>
+      <w:proofErr w:type="gramEnd"/>
+      <w:r>
+        <w:rPr>
+          <w:i/>
+          <w:iCs/>
+          <w:sz w:val="24"/>
+          <w:szCs w:val="24"/>
+        </w:rPr>
+        <w:t>--num1);</w:t>
       </w:r>
     </w:p>
     <w:p>
@@ -14105,14 +12270,13 @@
         </w:rPr>
         <w:t xml:space="preserve"> </w:t>
       </w:r>
-      <w:proofErr w:type="spellStart"/>
       <w:r>
         <w:rPr>
           <w:color w:val="000000"/>
           <w:sz w:val="28"/>
           <w:szCs w:val="28"/>
         </w:rPr>
-        <w:t>П</w:t>
+        <w:t>Поля</w:t>
       </w:r>
       <w:r>
         <w:rPr>
@@ -14120,7 +12284,7 @@
           <w:sz w:val="28"/>
           <w:szCs w:val="28"/>
         </w:rPr>
-        <w:t>ы</w:t>
+        <w:t xml:space="preserve"> ввода операци</w:t>
       </w:r>
       <w:r>
         <w:rPr>
@@ -14128,16 +12292,15 @@
           <w:sz w:val="28"/>
           <w:szCs w:val="28"/>
         </w:rPr>
-        <w:t>оля</w:t>
-      </w:r>
-      <w:proofErr w:type="spellEnd"/>
+        <w:t>й</w:t>
+      </w:r>
       <w:r>
         <w:rPr>
           <w:color w:val="000000"/>
           <w:sz w:val="28"/>
           <w:szCs w:val="28"/>
         </w:rPr>
-        <w:t xml:space="preserve"> ввода операции и </w:t>
+        <w:t xml:space="preserve"> и </w:t>
       </w:r>
       <w:r>
         <w:rPr>
@@ -14151,10 +12314,9 @@
     <w:p>
       <w:pPr>
         <w:spacing w:line="276" w:lineRule="auto"/>
-        <w:ind w:firstLine="709"/>
         <w:contextualSpacing/>
-        <w:jc w:val="both"/>
-        <w:rPr>
+        <w:rPr>
+          <w:noProof/>
           <w:sz w:val="28"/>
           <w:szCs w:val="28"/>
         </w:rPr>
@@ -14164,6 +12326,7 @@
       <w:pPr>
         <w:spacing w:line="276" w:lineRule="auto"/>
         <w:contextualSpacing/>
+        <w:jc w:val="center"/>
         <w:rPr>
           <w:sz w:val="28"/>
           <w:szCs w:val="28"/>
@@ -14175,10 +12338,11 @@
           <w:sz w:val="28"/>
           <w:szCs w:val="28"/>
         </w:rPr>
+        <w:lastRenderedPageBreak/>
         <w:drawing>
-          <wp:inline distT="0" distB="0" distL="0" distR="0" wp14:anchorId="527DC52A" wp14:editId="0A8697CE">
-            <wp:extent cx="5939790" cy="2907665"/>
-            <wp:effectExtent l="0" t="0" r="3810" b="6985"/>
+          <wp:inline distT="0" distB="0" distL="0" distR="0" wp14:anchorId="43B79412" wp14:editId="50501D1C">
+            <wp:extent cx="5939790" cy="2525076"/>
+            <wp:effectExtent l="0" t="0" r="3810" b="8890"/>
             <wp:docPr id="30" name="Рисунок 30"/>
             <wp:cNvGraphicFramePr>
               <a:graphicFrameLocks xmlns:a="http://schemas.openxmlformats.org/drawingml/2006/main" noChangeAspect="1"/>
@@ -14190,20 +12354,27 @@
                     <pic:cNvPr id="1" name=""/>
                     <pic:cNvPicPr/>
                   </pic:nvPicPr>
-                  <pic:blipFill>
+                  <pic:blipFill rotWithShape="1">
                     <a:blip r:embed="rId40"/>
-                    <a:stretch>
-                      <a:fillRect/>
-                    </a:stretch>
+                    <a:srcRect r="32241" b="41154"/>
+                    <a:stretch/>
                   </pic:blipFill>
-                  <pic:spPr>
+                  <pic:spPr bwMode="auto">
                     <a:xfrm>
                       <a:off x="0" y="0"/>
-                      <a:ext cx="5939790" cy="2907665"/>
+                      <a:ext cx="5939790" cy="2525076"/>
                     </a:xfrm>
                     <a:prstGeom prst="rect">
                       <a:avLst/>
                     </a:prstGeom>
+                    <a:ln>
+                      <a:noFill/>
+                    </a:ln>
+                    <a:extLst>
+                      <a:ext uri="{53640926-AAD7-44D8-BBD7-CCE9431645EC}">
+                        <a14:shadowObscured xmlns:a14="http://schemas.microsoft.com/office/drawing/2010/main"/>
+                      </a:ext>
+                    </a:extLst>
                   </pic:spPr>
                 </pic:pic>
               </a:graphicData>
@@ -14262,20 +12433,23 @@
     <w:p>
       <w:pPr>
         <w:pStyle w:val="1"/>
-        <w:spacing w:line="276" w:lineRule="auto"/>
-        <w:jc w:val="left"/>
         <w:rPr>
           <w:rStyle w:val="apple-converted-space"/>
         </w:rPr>
       </w:pPr>
       <w:bookmarkStart w:id="4" w:name="_Toc87228038"/>
     </w:p>
-    <w:p/>
-    <w:p/>
+    <w:p>
+      <w:pPr>
+        <w:spacing w:after="160" w:line="259" w:lineRule="auto"/>
+      </w:pPr>
+      <w:r>
+        <w:br w:type="page"/>
+      </w:r>
+    </w:p>
     <w:p>
       <w:pPr>
         <w:pStyle w:val="1"/>
-        <w:spacing w:line="276" w:lineRule="auto"/>
         <w:rPr>
           <w:rStyle w:val="apple-converted-space"/>
         </w:rPr>
@@ -14554,6 +12728,7 @@
         <w:rPr>
           <w:sz w:val="28"/>
           <w:szCs w:val="28"/>
+          <w:lang w:val="en-US"/>
         </w:rPr>
       </w:pPr>
     </w:p>
@@ -15132,7 +13307,7 @@
   <w:abstractNum w:abstractNumId="3" w15:restartNumberingAfterBreak="0">
     <w:nsid w:val="3A3002D0"/>
     <w:multiLevelType w:val="multilevel"/>
-    <w:tmpl w:val="261C7542"/>
+    <w:tmpl w:val="858CDD3A"/>
     <w:lvl w:ilvl="0">
       <w:start w:val="2"/>
       <w:numFmt w:val="decimal"/>
@@ -15148,11 +13323,10 @@
     <w:lvl w:ilvl="1">
       <w:start w:val="1"/>
       <w:numFmt w:val="decimal"/>
-      <w:isLgl/>
-      <w:lvlText w:val="%1.%2"/>
+      <w:lvlText w:val="3.%2"/>
       <w:lvlJc w:val="left"/>
       <w:pPr>
-        <w:ind w:left="3778" w:hanging="375"/>
+        <w:ind w:left="1226" w:hanging="506"/>
       </w:pPr>
       <w:rPr>
         <w:rFonts w:hint="default"/>
@@ -15248,6 +13422,244 @@
       <w:rPr>
         <w:rFonts w:hint="default"/>
       </w:rPr>
+    </w:lvl>
+  </w:abstractNum>
+  <w:abstractNum w:abstractNumId="4" w15:restartNumberingAfterBreak="0">
+    <w:nsid w:val="57BA363D"/>
+    <w:multiLevelType w:val="multilevel"/>
+    <w:tmpl w:val="E228A778"/>
+    <w:lvl w:ilvl="0">
+      <w:start w:val="1"/>
+      <w:numFmt w:val="bullet"/>
+      <w:lvlText w:val=""/>
+      <w:lvlJc w:val="left"/>
+      <w:pPr>
+        <w:tabs>
+          <w:tab w:val="num" w:pos="720"/>
+        </w:tabs>
+        <w:ind w:left="720" w:hanging="360"/>
+      </w:pPr>
+      <w:rPr>
+        <w:rFonts w:ascii="Symbol" w:hAnsi="Symbol" w:hint="default"/>
+        <w:sz w:val="20"/>
+      </w:rPr>
+    </w:lvl>
+    <w:lvl w:ilvl="1" w:tentative="1">
+      <w:start w:val="1"/>
+      <w:numFmt w:val="bullet"/>
+      <w:lvlText w:val="o"/>
+      <w:lvlJc w:val="left"/>
+      <w:pPr>
+        <w:tabs>
+          <w:tab w:val="num" w:pos="1440"/>
+        </w:tabs>
+        <w:ind w:left="1440" w:hanging="360"/>
+      </w:pPr>
+      <w:rPr>
+        <w:rFonts w:ascii="Courier New" w:hAnsi="Courier New" w:hint="default"/>
+        <w:sz w:val="20"/>
+      </w:rPr>
+    </w:lvl>
+    <w:lvl w:ilvl="2" w:tentative="1">
+      <w:start w:val="1"/>
+      <w:numFmt w:val="bullet"/>
+      <w:lvlText w:val=""/>
+      <w:lvlJc w:val="left"/>
+      <w:pPr>
+        <w:tabs>
+          <w:tab w:val="num" w:pos="2160"/>
+        </w:tabs>
+        <w:ind w:left="2160" w:hanging="360"/>
+      </w:pPr>
+      <w:rPr>
+        <w:rFonts w:ascii="Wingdings" w:hAnsi="Wingdings" w:hint="default"/>
+        <w:sz w:val="20"/>
+      </w:rPr>
+    </w:lvl>
+    <w:lvl w:ilvl="3" w:tentative="1">
+      <w:start w:val="1"/>
+      <w:numFmt w:val="bullet"/>
+      <w:lvlText w:val=""/>
+      <w:lvlJc w:val="left"/>
+      <w:pPr>
+        <w:tabs>
+          <w:tab w:val="num" w:pos="2880"/>
+        </w:tabs>
+        <w:ind w:left="2880" w:hanging="360"/>
+      </w:pPr>
+      <w:rPr>
+        <w:rFonts w:ascii="Wingdings" w:hAnsi="Wingdings" w:hint="default"/>
+        <w:sz w:val="20"/>
+      </w:rPr>
+    </w:lvl>
+    <w:lvl w:ilvl="4" w:tentative="1">
+      <w:start w:val="1"/>
+      <w:numFmt w:val="bullet"/>
+      <w:lvlText w:val=""/>
+      <w:lvlJc w:val="left"/>
+      <w:pPr>
+        <w:tabs>
+          <w:tab w:val="num" w:pos="3600"/>
+        </w:tabs>
+        <w:ind w:left="3600" w:hanging="360"/>
+      </w:pPr>
+      <w:rPr>
+        <w:rFonts w:ascii="Wingdings" w:hAnsi="Wingdings" w:hint="default"/>
+        <w:sz w:val="20"/>
+      </w:rPr>
+    </w:lvl>
+    <w:lvl w:ilvl="5" w:tentative="1">
+      <w:start w:val="1"/>
+      <w:numFmt w:val="bullet"/>
+      <w:lvlText w:val=""/>
+      <w:lvlJc w:val="left"/>
+      <w:pPr>
+        <w:tabs>
+          <w:tab w:val="num" w:pos="4320"/>
+        </w:tabs>
+        <w:ind w:left="4320" w:hanging="360"/>
+      </w:pPr>
+      <w:rPr>
+        <w:rFonts w:ascii="Wingdings" w:hAnsi="Wingdings" w:hint="default"/>
+        <w:sz w:val="20"/>
+      </w:rPr>
+    </w:lvl>
+    <w:lvl w:ilvl="6" w:tentative="1">
+      <w:start w:val="1"/>
+      <w:numFmt w:val="bullet"/>
+      <w:lvlText w:val=""/>
+      <w:lvlJc w:val="left"/>
+      <w:pPr>
+        <w:tabs>
+          <w:tab w:val="num" w:pos="5040"/>
+        </w:tabs>
+        <w:ind w:left="5040" w:hanging="360"/>
+      </w:pPr>
+      <w:rPr>
+        <w:rFonts w:ascii="Wingdings" w:hAnsi="Wingdings" w:hint="default"/>
+        <w:sz w:val="20"/>
+      </w:rPr>
+    </w:lvl>
+    <w:lvl w:ilvl="7" w:tentative="1">
+      <w:start w:val="1"/>
+      <w:numFmt w:val="bullet"/>
+      <w:lvlText w:val=""/>
+      <w:lvlJc w:val="left"/>
+      <w:pPr>
+        <w:tabs>
+          <w:tab w:val="num" w:pos="5760"/>
+        </w:tabs>
+        <w:ind w:left="5760" w:hanging="360"/>
+      </w:pPr>
+      <w:rPr>
+        <w:rFonts w:ascii="Wingdings" w:hAnsi="Wingdings" w:hint="default"/>
+        <w:sz w:val="20"/>
+      </w:rPr>
+    </w:lvl>
+    <w:lvl w:ilvl="8" w:tentative="1">
+      <w:start w:val="1"/>
+      <w:numFmt w:val="bullet"/>
+      <w:lvlText w:val=""/>
+      <w:lvlJc w:val="left"/>
+      <w:pPr>
+        <w:tabs>
+          <w:tab w:val="num" w:pos="6480"/>
+        </w:tabs>
+        <w:ind w:left="6480" w:hanging="360"/>
+      </w:pPr>
+      <w:rPr>
+        <w:rFonts w:ascii="Wingdings" w:hAnsi="Wingdings" w:hint="default"/>
+        <w:sz w:val="20"/>
+      </w:rPr>
+    </w:lvl>
+  </w:abstractNum>
+  <w:abstractNum w:abstractNumId="5" w15:restartNumberingAfterBreak="0">
+    <w:nsid w:val="659B475D"/>
+    <w:multiLevelType w:val="hybridMultilevel"/>
+    <w:tmpl w:val="244AA18A"/>
+    <w:lvl w:ilvl="0" w:tplc="6CCA1EF6">
+      <w:start w:val="3"/>
+      <w:numFmt w:val="decimal"/>
+      <w:lvlText w:val="%1"/>
+      <w:lvlJc w:val="left"/>
+      <w:pPr>
+        <w:ind w:left="1069" w:hanging="360"/>
+      </w:pPr>
+      <w:rPr>
+        <w:rFonts w:hint="default"/>
+      </w:rPr>
+    </w:lvl>
+    <w:lvl w:ilvl="1" w:tplc="04190019" w:tentative="1">
+      <w:start w:val="1"/>
+      <w:numFmt w:val="lowerLetter"/>
+      <w:lvlText w:val="%2."/>
+      <w:lvlJc w:val="left"/>
+      <w:pPr>
+        <w:ind w:left="1789" w:hanging="360"/>
+      </w:pPr>
+    </w:lvl>
+    <w:lvl w:ilvl="2" w:tplc="0419001B" w:tentative="1">
+      <w:start w:val="1"/>
+      <w:numFmt w:val="lowerRoman"/>
+      <w:lvlText w:val="%3."/>
+      <w:lvlJc w:val="right"/>
+      <w:pPr>
+        <w:ind w:left="2509" w:hanging="180"/>
+      </w:pPr>
+    </w:lvl>
+    <w:lvl w:ilvl="3" w:tplc="0419000F" w:tentative="1">
+      <w:start w:val="1"/>
+      <w:numFmt w:val="decimal"/>
+      <w:lvlText w:val="%4."/>
+      <w:lvlJc w:val="left"/>
+      <w:pPr>
+        <w:ind w:left="3229" w:hanging="360"/>
+      </w:pPr>
+    </w:lvl>
+    <w:lvl w:ilvl="4" w:tplc="04190019" w:tentative="1">
+      <w:start w:val="1"/>
+      <w:numFmt w:val="lowerLetter"/>
+      <w:lvlText w:val="%5."/>
+      <w:lvlJc w:val="left"/>
+      <w:pPr>
+        <w:ind w:left="3949" w:hanging="360"/>
+      </w:pPr>
+    </w:lvl>
+    <w:lvl w:ilvl="5" w:tplc="0419001B" w:tentative="1">
+      <w:start w:val="1"/>
+      <w:numFmt w:val="lowerRoman"/>
+      <w:lvlText w:val="%6."/>
+      <w:lvlJc w:val="right"/>
+      <w:pPr>
+        <w:ind w:left="4669" w:hanging="180"/>
+      </w:pPr>
+    </w:lvl>
+    <w:lvl w:ilvl="6" w:tplc="0419000F" w:tentative="1">
+      <w:start w:val="1"/>
+      <w:numFmt w:val="decimal"/>
+      <w:lvlText w:val="%7."/>
+      <w:lvlJc w:val="left"/>
+      <w:pPr>
+        <w:ind w:left="5389" w:hanging="360"/>
+      </w:pPr>
+    </w:lvl>
+    <w:lvl w:ilvl="7" w:tplc="04190019" w:tentative="1">
+      <w:start w:val="1"/>
+      <w:numFmt w:val="lowerLetter"/>
+      <w:lvlText w:val="%8."/>
+      <w:lvlJc w:val="left"/>
+      <w:pPr>
+        <w:ind w:left="6109" w:hanging="360"/>
+      </w:pPr>
+    </w:lvl>
+    <w:lvl w:ilvl="8" w:tplc="0419001B" w:tentative="1">
+      <w:start w:val="1"/>
+      <w:numFmt w:val="lowerRoman"/>
+      <w:lvlText w:val="%9."/>
+      <w:lvlJc w:val="right"/>
+      <w:pPr>
+        <w:ind w:left="6829" w:hanging="180"/>
+      </w:pPr>
     </w:lvl>
   </w:abstractNum>
   <w:num w:numId="1">
@@ -15261,6 +13673,12 @@
   </w:num>
   <w:num w:numId="4">
     <w:abstractNumId w:val="2"/>
+  </w:num>
+  <w:num w:numId="5">
+    <w:abstractNumId w:val="5"/>
+  </w:num>
+  <w:num w:numId="6">
+    <w:abstractNumId w:val="4"/>
   </w:num>
 </w:numbering>
 </file>
@@ -15681,10 +14099,12 @@
     <w:link w:val="10"/>
     <w:autoRedefine/>
     <w:qFormat/>
-    <w:rsid w:val="00F372CD"/>
+    <w:rsid w:val="009903D9"/>
     <w:pPr>
       <w:keepNext/>
       <w:keepLines/>
+      <w:spacing w:line="276" w:lineRule="auto"/>
+      <w:ind w:left="1134" w:hanging="425"/>
       <w:jc w:val="center"/>
       <w:outlineLvl w:val="0"/>
     </w:pPr>
@@ -15771,7 +14191,7 @@
     <w:name w:val="Заголовок 1 Знак"/>
     <w:basedOn w:val="a0"/>
     <w:link w:val="1"/>
-    <w:rsid w:val="00F372CD"/>
+    <w:rsid w:val="009903D9"/>
     <w:rPr>
       <w:rFonts w:ascii="Times New Roman" w:eastAsiaTheme="majorEastAsia" w:hAnsi="Times New Roman" w:cstheme="majorBidi"/>
       <w:b/>
